--- a/SCO material/SCO development protocol/SCO V1.1.0. development protocol.docx
+++ b/SCO material/SCO development protocol/SCO V1.1.0. development protocol.docx
@@ -4,6 +4,7 @@
   <w:body>
     <w:p>
       <w:pPr>
+        <w:spacing w:line="360" w:lineRule="auto"/>
         <w:jc w:val="center"/>
         <w:rPr>
           <w:rFonts w:ascii="Calibri" w:hAnsi="Calibri" w:cs="Calibri"/>
@@ -42,15 +43,6 @@
     </w:p>
     <w:p>
       <w:pPr>
-        <w:rPr>
-          <w:rFonts w:ascii="Calibri" w:hAnsi="Calibri" w:cs="Calibri"/>
-          <w:u w:val="single"/>
-          <w:lang w:val="en-US"/>
-        </w:rPr>
-      </w:pPr>
-    </w:p>
-    <w:p>
-      <w:pPr>
         <w:spacing w:line="360" w:lineRule="auto"/>
         <w:rPr>
           <w:rFonts w:ascii="Calibri" w:hAnsi="Calibri" w:cs="Calibri"/>
@@ -108,7 +100,7 @@
       <w:hyperlink r:id="rId6" w:history="1">
         <w:r>
           <w:rPr>
-            <w:rStyle w:val="Hyperlink"/>
+            <w:rStyle w:val="Collegamentoipertestuale"/>
             <w:rFonts w:ascii="Calibri" w:hAnsi="Calibri" w:cs="Calibri"/>
             <w:color w:val="auto"/>
             <w:lang w:val="en-US"/>
@@ -197,7 +189,19 @@
           <w:u w:val="single"/>
           <w:lang w:val="en-US"/>
         </w:rPr>
-        <w:t>SCO Description</w:t>
+        <w:t xml:space="preserve">SCO </w:t>
+      </w:r>
+      <w:r>
+        <w:rPr>
+          <w:rFonts w:ascii="Calibri" w:hAnsi="Calibri" w:cs="Calibri"/>
+          <w:b/>
+          <w:bCs/>
+          <w:sz w:val="24"/>
+          <w:szCs w:val="24"/>
+          <w:u w:val="single"/>
+          <w:lang w:val="en-US"/>
+        </w:rPr>
+        <w:t>Description</w:t>
       </w:r>
     </w:p>
     <w:p>
@@ -298,7 +302,7 @@
     </w:p>
     <w:p>
       <w:pPr>
-        <w:pStyle w:val="ListParagraph"/>
+        <w:pStyle w:val="Paragrafoelenco"/>
         <w:numPr>
           <w:ilvl w:val="0"/>
           <w:numId w:val="5"/>
@@ -324,7 +328,7 @@
     </w:p>
     <w:p>
       <w:pPr>
-        <w:pStyle w:val="ListParagraph"/>
+        <w:pStyle w:val="Paragrafoelenco"/>
         <w:numPr>
           <w:ilvl w:val="0"/>
           <w:numId w:val="5"/>
@@ -350,7 +354,7 @@
     </w:p>
     <w:p>
       <w:pPr>
-        <w:pStyle w:val="ListParagraph"/>
+        <w:pStyle w:val="Paragrafoelenco"/>
         <w:numPr>
           <w:ilvl w:val="0"/>
           <w:numId w:val="5"/>
@@ -371,7 +375,67 @@
           <w:lang w:eastAsia="it-IT"/>
           <w14:ligatures w14:val="none"/>
         </w:rPr>
-        <w:t>The complexity underlying sustainability.</w:t>
+        <w:t xml:space="preserve">The </w:t>
+      </w:r>
+      <w:proofErr w:type="spellStart"/>
+      <w:r>
+        <w:rPr>
+          <w:rFonts w:ascii="Calibri" w:eastAsia="Times New Roman" w:hAnsi="Calibri" w:cs="Calibri"/>
+          <w:kern w:val="0"/>
+          <w:lang w:eastAsia="it-IT"/>
+          <w14:ligatures w14:val="none"/>
+        </w:rPr>
+        <w:t>complexity</w:t>
+      </w:r>
+      <w:proofErr w:type="spellEnd"/>
+      <w:r>
+        <w:rPr>
+          <w:rFonts w:ascii="Calibri" w:eastAsia="Times New Roman" w:hAnsi="Calibri" w:cs="Calibri"/>
+          <w:kern w:val="0"/>
+          <w:lang w:eastAsia="it-IT"/>
+          <w14:ligatures w14:val="none"/>
+        </w:rPr>
+        <w:t xml:space="preserve"> </w:t>
+      </w:r>
+      <w:proofErr w:type="spellStart"/>
+      <w:r>
+        <w:rPr>
+          <w:rFonts w:ascii="Calibri" w:eastAsia="Times New Roman" w:hAnsi="Calibri" w:cs="Calibri"/>
+          <w:kern w:val="0"/>
+          <w:lang w:eastAsia="it-IT"/>
+          <w14:ligatures w14:val="none"/>
+        </w:rPr>
+        <w:t>underlying</w:t>
+      </w:r>
+      <w:proofErr w:type="spellEnd"/>
+      <w:r>
+        <w:rPr>
+          <w:rFonts w:ascii="Calibri" w:eastAsia="Times New Roman" w:hAnsi="Calibri" w:cs="Calibri"/>
+          <w:kern w:val="0"/>
+          <w:lang w:eastAsia="it-IT"/>
+          <w14:ligatures w14:val="none"/>
+        </w:rPr>
+        <w:t xml:space="preserve"> </w:t>
+      </w:r>
+      <w:proofErr w:type="spellStart"/>
+      <w:r>
+        <w:rPr>
+          <w:rFonts w:ascii="Calibri" w:eastAsia="Times New Roman" w:hAnsi="Calibri" w:cs="Calibri"/>
+          <w:kern w:val="0"/>
+          <w:lang w:eastAsia="it-IT"/>
+          <w14:ligatures w14:val="none"/>
+        </w:rPr>
+        <w:t>sustainability</w:t>
+      </w:r>
+      <w:proofErr w:type="spellEnd"/>
+      <w:r>
+        <w:rPr>
+          <w:rFonts w:ascii="Calibri" w:eastAsia="Times New Roman" w:hAnsi="Calibri" w:cs="Calibri"/>
+          <w:kern w:val="0"/>
+          <w:lang w:eastAsia="it-IT"/>
+          <w14:ligatures w14:val="none"/>
+        </w:rPr>
+        <w:t>.</w:t>
       </w:r>
     </w:p>
     <w:p>
@@ -383,6 +447,7 @@
           <w:lang w:val="en-US"/>
         </w:rPr>
       </w:pPr>
+      <w:proofErr w:type="gramStart"/>
       <w:r>
         <w:rPr>
           <w:rFonts w:ascii="Calibri" w:hAnsi="Calibri" w:cs="Calibri"/>
@@ -397,12 +462,48 @@
         </w:rPr>
         <w:t>Sustainability</w:t>
       </w:r>
+      <w:proofErr w:type="gramEnd"/>
       <w:r>
         <w:rPr>
           <w:rFonts w:ascii="Calibri" w:hAnsi="Calibri" w:cs="Calibri"/>
           <w:lang w:val="en-US"/>
         </w:rPr>
         <w:t xml:space="preserve"> Core Ontology (SCO) is a middle-level ontology modeling those challenges with the purpose of </w:t>
+      </w:r>
+      <w:r>
+        <w:rPr>
+          <w:rFonts w:ascii="Calibri" w:hAnsi="Calibri" w:cs="Calibri"/>
+          <w:lang w:val="en-US"/>
+        </w:rPr>
+        <w:t xml:space="preserve">supporting sustainability ontologies </w:t>
+      </w:r>
+      <w:r>
+        <w:rPr>
+          <w:rFonts w:ascii="Calibri" w:hAnsi="Calibri" w:cs="Calibri"/>
+          <w:lang w:val="en-US"/>
+        </w:rPr>
+        <w:t>in</w:t>
+      </w:r>
+      <w:r>
+        <w:rPr>
+          <w:rFonts w:ascii="Calibri" w:hAnsi="Calibri" w:cs="Calibri"/>
+          <w:lang w:val="en-US"/>
+        </w:rPr>
+        <w:t xml:space="preserve"> consistently address</w:t>
+      </w:r>
+      <w:r>
+        <w:rPr>
+          <w:rFonts w:ascii="Calibri" w:hAnsi="Calibri" w:cs="Calibri"/>
+          <w:lang w:val="en-US"/>
+        </w:rPr>
+        <w:t>ing</w:t>
+      </w:r>
+      <w:r>
+        <w:rPr>
+          <w:rFonts w:ascii="Calibri" w:hAnsi="Calibri" w:cs="Calibri"/>
+          <w:lang w:val="en-US"/>
+        </w:rPr>
+        <w:t xml:space="preserve"> sustainability and </w:t>
       </w:r>
       <w:r>
         <w:rPr>
@@ -411,7 +512,7 @@
           <w:lang w:val="en-US" w:eastAsia="it-IT"/>
           <w14:ligatures w14:val="none"/>
         </w:rPr>
-        <w:t>establishing</w:t>
+        <w:t>harmonizing</w:t>
       </w:r>
       <w:r>
         <w:rPr>
@@ -420,7 +521,7 @@
           <w:lang w:val="en-US" w:eastAsia="it-IT"/>
           <w14:ligatures w14:val="none"/>
         </w:rPr>
-        <w:t xml:space="preserve"> a core central hub to harmonize ontolog</w:t>
+        <w:t xml:space="preserve"> </w:t>
       </w:r>
       <w:r>
         <w:rPr>
@@ -429,7 +530,7 @@
           <w:lang w:val="en-US" w:eastAsia="it-IT"/>
           <w14:ligatures w14:val="none"/>
         </w:rPr>
-        <w:t>ies</w:t>
+        <w:t>with each other</w:t>
       </w:r>
       <w:r>
         <w:rPr>
@@ -438,7 +539,7 @@
           <w:lang w:val="en-US" w:eastAsia="it-IT"/>
           <w14:ligatures w14:val="none"/>
         </w:rPr>
-        <w:t xml:space="preserve"> regarding sustainability. </w:t>
+        <w:t xml:space="preserve">. </w:t>
       </w:r>
     </w:p>
     <w:p>
@@ -457,7 +558,25 @@
           <w:lang w:val="en-US" w:eastAsia="it-IT"/>
           <w14:ligatures w14:val="none"/>
         </w:rPr>
-        <w:t xml:space="preserve">Currently, SCO reuses </w:t>
+        <w:t xml:space="preserve">Currently, </w:t>
+      </w:r>
+      <w:r>
+        <w:rPr>
+          <w:rFonts w:ascii="Calibri" w:eastAsia="Calibri" w:hAnsi="Calibri" w:cs="Calibri"/>
+          <w:kern w:val="24"/>
+          <w:lang w:val="en-US" w:eastAsia="it-IT"/>
+          <w14:ligatures w14:val="none"/>
+        </w:rPr>
+        <w:t xml:space="preserve">SCO </w:t>
+      </w:r>
+      <w:r>
+        <w:rPr>
+          <w:rFonts w:ascii="Calibri" w:eastAsia="Times New Roman" w:hAnsi="Calibri" w:cs="Calibri"/>
+          <w:kern w:val="0"/>
+          <w:lang w:val="en-US" w:eastAsia="it-IT"/>
+          <w14:ligatures w14:val="none"/>
+        </w:rPr>
+        <w:t xml:space="preserve">reuses </w:t>
       </w:r>
       <w:hyperlink r:id="rId8" w:history="1">
         <w:r>
@@ -487,7 +606,68 @@
           <w:lang w:val="en-US" w:eastAsia="it-IT"/>
           <w14:ligatures w14:val="none"/>
         </w:rPr>
-        <w:t xml:space="preserve">Top-level ontologies (TLOs), </w:t>
+        <w:t>T</w:t>
+      </w:r>
+      <w:r>
+        <w:rPr>
+          <w:rFonts w:ascii="Calibri" w:eastAsia="Times New Roman" w:hAnsi="Calibri" w:cs="Calibri"/>
+          <w:kern w:val="0"/>
+          <w:lang w:val="en-US" w:eastAsia="it-IT"/>
+          <w14:ligatures w14:val="none"/>
+        </w:rPr>
+        <w:t>op-</w:t>
+      </w:r>
+      <w:r>
+        <w:rPr>
+          <w:rFonts w:ascii="Calibri" w:eastAsia="Times New Roman" w:hAnsi="Calibri" w:cs="Calibri"/>
+          <w:kern w:val="0"/>
+          <w:lang w:val="en-US" w:eastAsia="it-IT"/>
+          <w14:ligatures w14:val="none"/>
+        </w:rPr>
+        <w:t>L</w:t>
+      </w:r>
+      <w:r>
+        <w:rPr>
+          <w:rFonts w:ascii="Calibri" w:eastAsia="Times New Roman" w:hAnsi="Calibri" w:cs="Calibri"/>
+          <w:kern w:val="0"/>
+          <w:lang w:val="en-US" w:eastAsia="it-IT"/>
+          <w14:ligatures w14:val="none"/>
+        </w:rPr>
+        <w:t xml:space="preserve">evel </w:t>
+      </w:r>
+      <w:r>
+        <w:rPr>
+          <w:rFonts w:ascii="Calibri" w:eastAsia="Times New Roman" w:hAnsi="Calibri" w:cs="Calibri"/>
+          <w:kern w:val="0"/>
+          <w:lang w:val="en-US" w:eastAsia="it-IT"/>
+          <w14:ligatures w14:val="none"/>
+        </w:rPr>
+        <w:t>O</w:t>
+      </w:r>
+      <w:r>
+        <w:rPr>
+          <w:rFonts w:ascii="Calibri" w:eastAsia="Times New Roman" w:hAnsi="Calibri" w:cs="Calibri"/>
+          <w:kern w:val="0"/>
+          <w:lang w:val="en-US" w:eastAsia="it-IT"/>
+          <w14:ligatures w14:val="none"/>
+        </w:rPr>
+        <w:t>ntologies (TLOs</w:t>
+      </w:r>
+      <w:r>
+        <w:rPr>
+          <w:rFonts w:ascii="Calibri" w:eastAsia="Times New Roman" w:hAnsi="Calibri" w:cs="Calibri"/>
+          <w:kern w:val="0"/>
+          <w:lang w:val="en-US" w:eastAsia="it-IT"/>
+          <w14:ligatures w14:val="none"/>
+        </w:rPr>
+        <w:t>)</w:t>
+      </w:r>
+      <w:r>
+        <w:rPr>
+          <w:rFonts w:ascii="Calibri" w:hAnsi="Calibri" w:cs="Calibri"/>
+          <w:lang w:val="en-US"/>
+        </w:rPr>
+        <w:t xml:space="preserve">, </w:t>
       </w:r>
       <w:r>
         <w:rPr>
@@ -496,7 +676,7 @@
           <w:lang w:val="en-US" w:eastAsia="it-IT"/>
           <w14:ligatures w14:val="none"/>
         </w:rPr>
-        <w:t>as the upper-level ontology</w:t>
+        <w:t xml:space="preserve">as the upper-level ontology. </w:t>
       </w:r>
       <w:r>
         <w:rPr>
@@ -505,7 +685,7 @@
           <w:lang w:val="en-US" w:eastAsia="it-IT"/>
           <w14:ligatures w14:val="none"/>
         </w:rPr>
-        <w:t>. In doing so, it</w:t>
+        <w:t>Nevertheless, w</w:t>
       </w:r>
       <w:r>
         <w:rPr>
@@ -514,7 +694,7 @@
           <w:lang w:val="en-US" w:eastAsia="it-IT"/>
           <w14:ligatures w14:val="none"/>
         </w:rPr>
-        <w:t xml:space="preserve"> align</w:t>
+        <w:t xml:space="preserve">e consider it essential to commit SCO representation to other </w:t>
       </w:r>
       <w:r>
         <w:rPr>
@@ -523,7 +703,7 @@
           <w:lang w:val="en-US" w:eastAsia="it-IT"/>
           <w14:ligatures w14:val="none"/>
         </w:rPr>
-        <w:t>s</w:t>
+        <w:t>TLOs</w:t>
       </w:r>
       <w:r>
         <w:rPr>
@@ -532,7 +712,7 @@
           <w:lang w:val="en-US" w:eastAsia="it-IT"/>
           <w14:ligatures w14:val="none"/>
         </w:rPr>
-        <w:t xml:space="preserve"> with the ontological realism view</w:t>
+        <w:t xml:space="preserve">. This will assist in </w:t>
       </w:r>
       <w:r>
         <w:rPr>
@@ -541,7 +721,7 @@
           <w:lang w:val="en-US" w:eastAsia="it-IT"/>
           <w14:ligatures w14:val="none"/>
         </w:rPr>
-        <w:t>, according to which BFO has been developed. S</w:t>
+        <w:t xml:space="preserve">establishing a consistent representation of sustainability shared </w:t>
       </w:r>
       <w:r>
         <w:rPr>
@@ -550,7 +730,7 @@
           <w:lang w:val="en-US" w:eastAsia="it-IT"/>
           <w14:ligatures w14:val="none"/>
         </w:rPr>
-        <w:t>ee</w:t>
+        <w:t xml:space="preserve">across </w:t>
       </w:r>
       <w:r>
         <w:rPr>
@@ -559,7 +739,7 @@
           <w:lang w:val="en-US" w:eastAsia="it-IT"/>
           <w14:ligatures w14:val="none"/>
         </w:rPr>
-        <w:fldChar w:fldCharType="begin"/>
+        <w:t xml:space="preserve">ontology </w:t>
       </w:r>
       <w:r>
         <w:rPr>
@@ -568,7 +748,7 @@
           <w:lang w:val="en-US" w:eastAsia="it-IT"/>
           <w14:ligatures w14:val="none"/>
         </w:rPr>
-        <w:instrText xml:space="preserve"> ADDIN ZOTERO_ITEM CSL_CITATION {"citationID":"R5rspQBQ","properties":{"formattedCitation":"(Arp et al., 2015; Smith &amp; Ceusters, 2010)","plainCitation":"(Arp et al., 2015; Smith &amp; Ceusters, 2010)","dontUpdate":true,"noteIndex":0},"citationItems":[{"id":28,"uris":["http://zotero.org/users/8948421/items/QWQ997ER"],"itemData":{"id":28,"type":"book","event-place":"Cambridge, Massachusetts","publisher":"Massachusetts Institute of Technology","publisher-place":"Cambridge, Massachusetts","title":"Building ontologies with Basic Formal Ontology","author":[{"family":"Arp","given":"Robert"},{"family":"Smith","given":"Barry"},{"family":"Spear","given":"Andrew D"}],"issued":{"date-parts":[["2015"]]}}},{"id":1944,"uris":["http://zotero.org/users/8948421/items/45ZX396W"],"itemData":{"id":1944,"type":"article-journal","abstract":"Since 2002 we have been testing and refining a methodology for ontology development that is now being used by multiple groups of researchers in different life science domains. Gary Merrill, in a recent paper in this journal, describes some of the reasons why this methodology has been found attractive by researchers in the biological and biomedical sciences. At the same time he assails the methodology on philosophical grounds, focusing specifically on our recommendation that ontologies developed for scientific purposes should be constructed in such a way that their terms are seen as referring to what we call universals or types in reality. As we show, Merrill's critique is of little relevance to the success of our realist project, since it not only reveals no actual errors in our work but also criticizes views on universals that we do not in fact hold. However, it nonetheless provides us with a valuable opportunity to clarify the realist methodology, and to show how some of its principles are being applied, especially within the framework of the OBO (Open Biomedical Ontologies) Foundry initiative.","container-title":"Appl. Ontol.","issue":"3-4","language":"en","page":"139–188","title":"Ontological realism: A methodology for coordinated evolution of scientific ontologies","volume":"5","author":[{"family":"Smith","given":"Barry"},{"family":"Ceusters","given":"Werner"}],"issued":{"date-parts":[["2010",11]]}}}],"schema":"https://github.com/citation-style-language/schema/raw/master/csl-citation.json"} </w:instrText>
+        <w:t xml:space="preserve">communities and approaches. No matter which </w:t>
       </w:r>
       <w:r>
         <w:rPr>
@@ -577,30 +757,7 @@
           <w:lang w:val="en-US" w:eastAsia="it-IT"/>
           <w14:ligatures w14:val="none"/>
         </w:rPr>
-        <w:fldChar w:fldCharType="separate"/>
-      </w:r>
-      <w:r>
-        <w:rPr>
-          <w:rFonts w:ascii="Calibri" w:hAnsi="Calibri" w:cs="Calibri"/>
-          <w:lang w:val="en-US"/>
-        </w:rPr>
-        <w:t xml:space="preserve"> Arp </w:t>
-      </w:r>
-      <w:r>
-        <w:rPr>
-          <w:rFonts w:ascii="Calibri" w:hAnsi="Calibri" w:cs="Calibri"/>
-          <w:i/>
-          <w:iCs/>
-          <w:lang w:val="en-US"/>
-        </w:rPr>
-        <w:t>et al.</w:t>
-      </w:r>
-      <w:r>
-        <w:rPr>
-          <w:rFonts w:ascii="Calibri" w:hAnsi="Calibri" w:cs="Calibri"/>
-          <w:lang w:val="en-US"/>
-        </w:rPr>
-        <w:t xml:space="preserve"> (2015) and Smith &amp; Ceusters (2010)</w:t>
+        <w:t>TLO</w:t>
       </w:r>
       <w:r>
         <w:rPr>
@@ -609,7 +766,7 @@
           <w:lang w:val="en-US" w:eastAsia="it-IT"/>
           <w14:ligatures w14:val="none"/>
         </w:rPr>
-        <w:fldChar w:fldCharType="end"/>
+        <w:t xml:space="preserve"> has been chosen to design </w:t>
       </w:r>
       <w:r>
         <w:rPr>
@@ -618,7 +775,7 @@
           <w:lang w:val="en-US" w:eastAsia="it-IT"/>
           <w14:ligatures w14:val="none"/>
         </w:rPr>
-        <w:t xml:space="preserve"> for details</w:t>
+        <w:t>a sustainability ontology</w:t>
       </w:r>
       <w:r>
         <w:rPr>
@@ -627,389 +784,82 @@
           <w:lang w:val="en-US" w:eastAsia="it-IT"/>
           <w14:ligatures w14:val="none"/>
         </w:rPr>
-        <w:t xml:space="preserve">. </w:t>
-      </w:r>
-      <w:r>
+        <w:t xml:space="preserve">, a representation of sustainability theoretical challenges </w:t>
+      </w:r>
+      <w:r>
+        <w:rPr>
+          <w:rFonts w:ascii="Calibri" w:hAnsi="Calibri" w:cs="Calibri"/>
+          <w:lang w:val="en-US"/>
+        </w:rPr>
+        <w:t xml:space="preserve">according to such a </w:t>
+      </w:r>
+      <w:r>
+        <w:rPr>
+          <w:rFonts w:ascii="Calibri" w:hAnsi="Calibri" w:cs="Calibri"/>
+          <w:lang w:val="en-US"/>
+        </w:rPr>
+        <w:t>TLO</w:t>
+      </w:r>
+      <w:r>
+        <w:rPr>
+          <w:rFonts w:ascii="Calibri" w:hAnsi="Calibri" w:cs="Calibri"/>
+          <w:lang w:val="en-US"/>
+        </w:rPr>
+        <w:t xml:space="preserve"> will be available</w:t>
+      </w:r>
+      <w:r>
+        <w:rPr>
+          <w:rFonts w:ascii="Calibri" w:hAnsi="Calibri" w:cs="Calibri"/>
+          <w:lang w:val="en-US"/>
+        </w:rPr>
+        <w:t xml:space="preserve"> to </w:t>
+      </w:r>
+      <w:r>
+        <w:rPr>
+          <w:rFonts w:ascii="Calibri" w:hAnsi="Calibri" w:cs="Calibri"/>
+          <w:lang w:val="en-US"/>
+        </w:rPr>
+        <w:t>reuse</w:t>
+      </w:r>
+      <w:r>
+        <w:rPr>
+          <w:rFonts w:ascii="Calibri" w:hAnsi="Calibri" w:cs="Calibri"/>
+          <w:lang w:val="en-US"/>
+        </w:rPr>
+        <w:t xml:space="preserve">, </w:t>
+      </w:r>
+      <w:r>
+        <w:rPr>
+          <w:rFonts w:ascii="Calibri" w:hAnsi="Calibri" w:cs="Calibri"/>
+          <w:lang w:val="en-US"/>
+        </w:rPr>
+        <w:t xml:space="preserve">strengthening </w:t>
+      </w:r>
+      <w:r>
+        <w:rPr>
+          <w:rFonts w:ascii="Calibri" w:hAnsi="Calibri" w:cs="Calibri"/>
+          <w:lang w:val="en-US"/>
+        </w:rPr>
+        <w:t>representation consistency while fostering interoperability across ontology efforts for sustainability.</w:t>
+      </w:r>
+    </w:p>
+    <w:p>
+      <w:pPr>
+        <w:spacing w:line="360" w:lineRule="auto"/>
+        <w:jc w:val="both"/>
         <w:rPr>
           <w:rFonts w:ascii="Calibri" w:eastAsia="Calibri" w:hAnsi="Calibri" w:cs="Calibri"/>
           <w:kern w:val="24"/>
           <w:lang w:val="en-US" w:eastAsia="it-IT"/>
           <w14:ligatures w14:val="none"/>
         </w:rPr>
-        <w:t xml:space="preserve">Nevertheless, we consider it essential to commit SCO representation </w:t>
-      </w:r>
-      <w:r>
-        <w:rPr>
-          <w:rFonts w:ascii="Calibri" w:eastAsia="Calibri" w:hAnsi="Calibri" w:cs="Calibri"/>
-          <w:kern w:val="24"/>
-          <w:lang w:val="en-US" w:eastAsia="it-IT"/>
-          <w14:ligatures w14:val="none"/>
-        </w:rPr>
-        <w:t>to</w:t>
-      </w:r>
-      <w:r>
-        <w:rPr>
-          <w:rFonts w:ascii="Calibri" w:eastAsia="Calibri" w:hAnsi="Calibri" w:cs="Calibri"/>
-          <w:kern w:val="24"/>
-          <w:lang w:val="en-US" w:eastAsia="it-IT"/>
-          <w14:ligatures w14:val="none"/>
-        </w:rPr>
-        <w:t xml:space="preserve"> other ontological views. This will assist in addressing sustainability consistently across communities and approaches. No matter which </w:t>
-      </w:r>
-      <w:r>
-        <w:rPr>
-          <w:rFonts w:ascii="Calibri" w:eastAsia="Calibri" w:hAnsi="Calibri" w:cs="Calibri"/>
-          <w:kern w:val="24"/>
-          <w:lang w:val="en-US" w:eastAsia="it-IT"/>
-          <w14:ligatures w14:val="none"/>
-        </w:rPr>
-        <w:t xml:space="preserve">view </w:t>
-      </w:r>
-      <w:r>
-        <w:rPr>
-          <w:rFonts w:ascii="Calibri" w:eastAsia="Calibri" w:hAnsi="Calibri" w:cs="Calibri"/>
-          <w:kern w:val="24"/>
-          <w:lang w:val="en-US" w:eastAsia="it-IT"/>
-          <w14:ligatures w14:val="none"/>
-        </w:rPr>
-        <w:t>has been chosen</w:t>
-      </w:r>
-      <w:r>
-        <w:rPr>
-          <w:rFonts w:ascii="Calibri" w:eastAsia="Calibri" w:hAnsi="Calibri" w:cs="Calibri"/>
-          <w:kern w:val="24"/>
-          <w:lang w:val="en-US" w:eastAsia="it-IT"/>
-          <w14:ligatures w14:val="none"/>
-        </w:rPr>
-        <w:t xml:space="preserve"> </w:t>
-      </w:r>
-      <w:r>
-        <w:rPr>
-          <w:rFonts w:ascii="Calibri" w:eastAsia="Calibri" w:hAnsi="Calibri" w:cs="Calibri"/>
-          <w:kern w:val="24"/>
-          <w:lang w:val="en-US" w:eastAsia="it-IT"/>
-          <w14:ligatures w14:val="none"/>
-        </w:rPr>
-        <w:t>to</w:t>
-      </w:r>
-      <w:r>
-        <w:rPr>
-          <w:rFonts w:ascii="Calibri" w:eastAsia="Calibri" w:hAnsi="Calibri" w:cs="Calibri"/>
-          <w:kern w:val="24"/>
-          <w:lang w:val="en-US" w:eastAsia="it-IT"/>
-          <w14:ligatures w14:val="none"/>
-        </w:rPr>
-        <w:t xml:space="preserve"> design </w:t>
-      </w:r>
-      <w:r>
-        <w:rPr>
-          <w:rFonts w:ascii="Calibri" w:eastAsia="Calibri" w:hAnsi="Calibri" w:cs="Calibri"/>
-          <w:kern w:val="24"/>
-          <w:lang w:val="en-US" w:eastAsia="it-IT"/>
-          <w14:ligatures w14:val="none"/>
-        </w:rPr>
-        <w:t>sustainability ontologies</w:t>
-      </w:r>
-      <w:r>
-        <w:rPr>
-          <w:rFonts w:ascii="Calibri" w:eastAsia="Calibri" w:hAnsi="Calibri" w:cs="Calibri"/>
-          <w:kern w:val="24"/>
-          <w:lang w:val="en-US" w:eastAsia="it-IT"/>
-          <w14:ligatures w14:val="none"/>
-        </w:rPr>
-        <w:t xml:space="preserve">, a representation of sustainability theoretical challenges </w:t>
-      </w:r>
-      <w:r>
-        <w:rPr>
-          <w:rFonts w:ascii="Calibri" w:hAnsi="Calibri" w:cs="Calibri"/>
-          <w:lang w:val="en-US"/>
-        </w:rPr>
-        <w:t xml:space="preserve">according to such a view will be available </w:t>
-      </w:r>
-      <w:r>
-        <w:rPr>
-          <w:rFonts w:ascii="Calibri" w:hAnsi="Calibri" w:cs="Calibri"/>
-          <w:lang w:val="en-US"/>
-        </w:rPr>
-        <w:t xml:space="preserve">and </w:t>
-      </w:r>
-      <w:r>
-        <w:rPr>
-          <w:rFonts w:ascii="Calibri" w:hAnsi="Calibri" w:cs="Calibri"/>
-          <w:lang w:val="en-US"/>
-        </w:rPr>
-        <w:t xml:space="preserve">developers </w:t>
-      </w:r>
-      <w:r>
-        <w:rPr>
-          <w:rFonts w:ascii="Calibri" w:hAnsi="Calibri" w:cs="Calibri"/>
-          <w:lang w:val="en-US"/>
-        </w:rPr>
-        <w:t xml:space="preserve">can use it to support consistency. </w:t>
-      </w:r>
-      <w:r>
-        <w:rPr>
-          <w:rFonts w:ascii="Calibri" w:hAnsi="Calibri" w:cs="Calibri"/>
-          <w:lang w:val="en-US"/>
-        </w:rPr>
-        <w:t>Further, this will support alignment</w:t>
-      </w:r>
-      <w:r>
-        <w:rPr>
-          <w:rFonts w:ascii="Calibri" w:hAnsi="Calibri" w:cs="Calibri"/>
-          <w:lang w:val="en-US"/>
-        </w:rPr>
-        <w:t>s</w:t>
-      </w:r>
-      <w:r>
-        <w:rPr>
-          <w:rFonts w:ascii="Calibri" w:hAnsi="Calibri" w:cs="Calibri"/>
-          <w:lang w:val="en-US"/>
-        </w:rPr>
-        <w:t xml:space="preserve"> across</w:t>
-      </w:r>
-      <w:r>
-        <w:rPr>
-          <w:rFonts w:ascii="Calibri" w:hAnsi="Calibri" w:cs="Calibri"/>
-          <w:lang w:val="en-US"/>
-        </w:rPr>
-        <w:t xml:space="preserve"> SCO-compliant</w:t>
-      </w:r>
-      <w:r>
-        <w:rPr>
-          <w:rFonts w:ascii="Calibri" w:hAnsi="Calibri" w:cs="Calibri"/>
-          <w:lang w:val="en-US"/>
-        </w:rPr>
-        <w:t xml:space="preserve"> </w:t>
-      </w:r>
-      <w:r>
-        <w:rPr>
-          <w:rFonts w:ascii="Calibri" w:hAnsi="Calibri" w:cs="Calibri"/>
-          <w:lang w:val="en-US"/>
-        </w:rPr>
-        <w:t xml:space="preserve">sustainability </w:t>
-      </w:r>
-      <w:r>
-        <w:rPr>
-          <w:rFonts w:ascii="Calibri" w:hAnsi="Calibri" w:cs="Calibri"/>
-          <w:lang w:val="en-US"/>
-        </w:rPr>
-        <w:t xml:space="preserve">ontologies </w:t>
-      </w:r>
-      <w:r>
-        <w:rPr>
-          <w:rFonts w:ascii="Calibri" w:hAnsi="Calibri" w:cs="Calibri"/>
-          <w:lang w:val="en-US"/>
-        </w:rPr>
-        <w:t xml:space="preserve">that endorse </w:t>
-      </w:r>
-      <w:r>
-        <w:rPr>
-          <w:rFonts w:ascii="Calibri" w:hAnsi="Calibri" w:cs="Calibri"/>
-          <w:lang w:val="en-US"/>
-        </w:rPr>
-        <w:t>different ontological views. Despite the</w:t>
-      </w:r>
-      <w:r>
-        <w:rPr>
-          <w:rFonts w:ascii="Calibri" w:hAnsi="Calibri" w:cs="Calibri"/>
-          <w:lang w:val="en-US"/>
-        </w:rPr>
-        <w:t xml:space="preserve"> d</w:t>
-      </w:r>
-      <w:r>
-        <w:rPr>
-          <w:rFonts w:ascii="Calibri" w:hAnsi="Calibri" w:cs="Calibri"/>
-          <w:lang w:val="en-US"/>
-        </w:rPr>
-        <w:t>iscrepancies</w:t>
-      </w:r>
-      <w:r>
-        <w:rPr>
-          <w:rFonts w:ascii="Calibri" w:hAnsi="Calibri" w:cs="Calibri"/>
-          <w:lang w:val="en-US"/>
-        </w:rPr>
-        <w:t xml:space="preserve"> deriving from </w:t>
-      </w:r>
-      <w:r>
-        <w:rPr>
-          <w:rFonts w:ascii="Calibri" w:hAnsi="Calibri" w:cs="Calibri"/>
-          <w:lang w:val="en-US"/>
-        </w:rPr>
-        <w:t xml:space="preserve">differences in the chosen </w:t>
-      </w:r>
-      <w:r>
-        <w:rPr>
-          <w:rFonts w:ascii="Calibri" w:hAnsi="Calibri" w:cs="Calibri"/>
-          <w:lang w:val="en-US"/>
-        </w:rPr>
-        <w:t xml:space="preserve">ontological </w:t>
-      </w:r>
-      <w:r>
-        <w:rPr>
-          <w:rFonts w:ascii="Calibri" w:hAnsi="Calibri" w:cs="Calibri"/>
-          <w:lang w:val="en-US"/>
-        </w:rPr>
-        <w:t>views</w:t>
-      </w:r>
-      <w:r>
-        <w:rPr>
-          <w:rFonts w:ascii="Calibri" w:hAnsi="Calibri" w:cs="Calibri"/>
-          <w:lang w:val="en-US"/>
-        </w:rPr>
-        <w:t xml:space="preserve">, those ontologies will </w:t>
-      </w:r>
-      <w:r>
-        <w:rPr>
-          <w:rFonts w:ascii="Calibri" w:hAnsi="Calibri" w:cs="Calibri"/>
-          <w:lang w:val="en-US"/>
-        </w:rPr>
-        <w:t>all</w:t>
-      </w:r>
-      <w:r>
-        <w:rPr>
-          <w:rFonts w:ascii="Calibri" w:hAnsi="Calibri" w:cs="Calibri"/>
-          <w:lang w:val="en-US"/>
-        </w:rPr>
-        <w:t xml:space="preserve"> account for the sustainability challenges</w:t>
-      </w:r>
-      <w:r>
-        <w:rPr>
-          <w:rFonts w:ascii="Calibri" w:hAnsi="Calibri" w:cs="Calibri"/>
-          <w:lang w:val="en-US"/>
-        </w:rPr>
-        <w:t>, having a common converging point for integration</w:t>
-      </w:r>
-      <w:r>
-        <w:rPr>
-          <w:rFonts w:ascii="Calibri" w:hAnsi="Calibri" w:cs="Calibri"/>
-          <w:lang w:val="en-US"/>
-        </w:rPr>
-        <w:t xml:space="preserve">. </w:t>
-      </w:r>
-    </w:p>
-    <w:p>
-      <w:pPr>
-        <w:spacing w:line="360" w:lineRule="auto"/>
-        <w:jc w:val="both"/>
-        <w:rPr>
-          <w:rFonts w:ascii="Calibri" w:eastAsia="Calibri" w:hAnsi="Calibri" w:cs="Calibri"/>
-          <w:kern w:val="24"/>
-          <w:lang w:val="en-US" w:eastAsia="it-IT"/>
-          <w14:ligatures w14:val="none"/>
-        </w:rPr>
-      </w:pPr>
-      <w:r>
-        <w:rPr>
-          <w:rFonts w:ascii="Calibri" w:hAnsi="Calibri" w:cs="Calibri"/>
-          <w:lang w:val="en-US"/>
-        </w:rPr>
-        <w:t xml:space="preserve">Providing an overarching and domain-neutral representation of reality according to the endorsed ontological view, TLOs incarnate and exemplify such a view. </w:t>
-      </w:r>
-      <w:r>
-        <w:rPr>
-          <w:rFonts w:ascii="Calibri" w:eastAsia="Calibri" w:hAnsi="Calibri" w:cs="Calibri"/>
-          <w:kern w:val="24"/>
-          <w:lang w:val="en-US" w:eastAsia="it-IT"/>
-          <w14:ligatures w14:val="none"/>
-        </w:rPr>
-        <w:t xml:space="preserve">Thus, SCO should align with alternative </w:t>
-      </w:r>
-      <w:r>
-        <w:rPr>
-          <w:rFonts w:ascii="Calibri" w:eastAsia="Times New Roman" w:hAnsi="Calibri" w:cs="Calibri"/>
-          <w:kern w:val="0"/>
-          <w:lang w:val="en-US" w:eastAsia="it-IT"/>
-          <w14:ligatures w14:val="none"/>
-        </w:rPr>
-        <w:t>TLOs other than BFO</w:t>
-      </w:r>
-      <w:r>
-        <w:rPr>
-          <w:rFonts w:ascii="Calibri" w:eastAsia="Times New Roman" w:hAnsi="Calibri" w:cs="Calibri"/>
-          <w:kern w:val="0"/>
-          <w:lang w:val="en-US" w:eastAsia="it-IT"/>
-          <w14:ligatures w14:val="none"/>
-        </w:rPr>
-        <w:t>,</w:t>
-      </w:r>
-      <w:r>
-        <w:rPr>
-          <w:rFonts w:ascii="Calibri" w:eastAsia="Times New Roman" w:hAnsi="Calibri" w:cs="Calibri"/>
-          <w:kern w:val="0"/>
-          <w:lang w:val="en-US" w:eastAsia="it-IT"/>
-          <w14:ligatures w14:val="none"/>
-        </w:rPr>
-        <w:t xml:space="preserve"> to access and leverage the different ontological views proposed by such ontologies.</w:t>
-      </w:r>
-      <w:r>
-        <w:rPr>
-          <w:rFonts w:ascii="Calibri" w:hAnsi="Calibri" w:cs="Calibri"/>
-          <w:lang w:val="en-US"/>
-        </w:rPr>
-        <w:t xml:space="preserve"> </w:t>
-      </w:r>
-      <w:r>
-        <w:rPr>
-          <w:rFonts w:ascii="Calibri" w:eastAsia="Calibri" w:hAnsi="Calibri" w:cs="Calibri"/>
-          <w:kern w:val="24"/>
-          <w:lang w:val="en-US" w:eastAsia="it-IT"/>
-          <w14:ligatures w14:val="none"/>
-        </w:rPr>
-        <w:t xml:space="preserve">This seems the most coherent way to </w:t>
-      </w:r>
-      <w:r>
-        <w:rPr>
-          <w:rFonts w:ascii="Calibri" w:eastAsia="Calibri" w:hAnsi="Calibri" w:cs="Calibri"/>
-          <w:kern w:val="24"/>
-          <w:lang w:val="en-US" w:eastAsia="it-IT"/>
-          <w14:ligatures w14:val="none"/>
-        </w:rPr>
-        <w:t>move toward the establishment of</w:t>
-      </w:r>
-      <w:r>
-        <w:rPr>
-          <w:rFonts w:ascii="Calibri" w:eastAsia="Calibri" w:hAnsi="Calibri" w:cs="Calibri"/>
-          <w:kern w:val="24"/>
-          <w:lang w:val="en-US" w:eastAsia="it-IT"/>
-          <w14:ligatures w14:val="none"/>
-        </w:rPr>
-        <w:t xml:space="preserve"> a core </w:t>
-      </w:r>
-      <w:r>
-        <w:rPr>
-          <w:rFonts w:ascii="Calibri" w:eastAsia="Calibri" w:hAnsi="Calibri" w:cs="Calibri"/>
-          <w:kern w:val="24"/>
-          <w:lang w:val="en-US" w:eastAsia="it-IT"/>
-          <w14:ligatures w14:val="none"/>
-        </w:rPr>
-        <w:t xml:space="preserve">ontological </w:t>
-      </w:r>
-      <w:r>
-        <w:rPr>
-          <w:rFonts w:ascii="Calibri" w:eastAsia="Calibri" w:hAnsi="Calibri" w:cs="Calibri"/>
-          <w:kern w:val="24"/>
-          <w:lang w:val="en-US" w:eastAsia="it-IT"/>
-          <w14:ligatures w14:val="none"/>
-        </w:rPr>
-        <w:t xml:space="preserve">hub that can effectively support the integration and interconnection of new and existing ontologies on sustainability. </w:t>
-      </w:r>
-    </w:p>
-    <w:p>
-      <w:pPr>
-        <w:spacing w:line="360" w:lineRule="auto"/>
-        <w:jc w:val="both"/>
-        <w:rPr>
-          <w:rFonts w:ascii="Calibri" w:hAnsi="Calibri" w:cs="Calibri"/>
-          <w:lang w:val="en-US" w:eastAsia="it-IT"/>
-        </w:rPr>
-      </w:pPr>
-      <w:r>
-        <w:rPr>
-          <w:rFonts w:ascii="Calibri" w:hAnsi="Calibri" w:cs="Calibri"/>
-          <w:lang w:val="en-US"/>
-        </w:rPr>
-        <w:t xml:space="preserve">This document describes the process of alignment of the Sustainability Core Ontology (SCO) to the </w:t>
+      </w:pPr>
+      <w:r>
+        <w:rPr>
+          <w:rFonts w:ascii="Calibri" w:hAnsi="Calibri" w:cs="Calibri"/>
+          <w:lang w:val="en-US"/>
+        </w:rPr>
+        <w:t xml:space="preserve">This document describes the process of alignment of SCO to the </w:t>
       </w:r>
       <w:hyperlink r:id="rId9" w:history="1">
         <w:r>
@@ -1024,13 +874,7 @@
       <w:r>
         <w:rPr>
           <w:rFonts w:ascii="Calibri" w:hAnsi="Calibri" w:cs="Calibri"/>
-          <w:lang w:val="en-US" w:eastAsia="it-IT"/>
-        </w:rPr>
-        <w:t>, another existent TLO</w:t>
-      </w:r>
-      <w:r>
-        <w:rPr>
-          <w:rFonts w:ascii="Calibri" w:hAnsi="Calibri" w:cs="Calibri"/>
+          <w:color w:val="000000" w:themeColor="text1"/>
           <w:lang w:val="en-US" w:eastAsia="it-IT"/>
         </w:rPr>
         <w:t>.</w:t>
@@ -1038,6 +882,7 @@
       <w:r>
         <w:rPr>
           <w:rFonts w:ascii="Calibri" w:hAnsi="Calibri" w:cs="Calibri"/>
+          <w:color w:val="000000" w:themeColor="text1"/>
           <w:lang w:val="en-US" w:eastAsia="it-IT"/>
         </w:rPr>
         <w:t xml:space="preserve"> </w:t>
@@ -1045,6 +890,7 @@
       <w:r>
         <w:rPr>
           <w:rFonts w:ascii="Calibri" w:hAnsi="Calibri" w:cs="Calibri"/>
+          <w:color w:val="000000" w:themeColor="text1"/>
           <w:lang w:val="en-US" w:eastAsia="it-IT"/>
         </w:rPr>
         <w:t xml:space="preserve">UFO </w:t>
@@ -1052,13 +898,46 @@
       <w:r>
         <w:rPr>
           <w:rFonts w:ascii="Calibri" w:hAnsi="Calibri" w:cs="Calibri"/>
-          <w:lang w:val="en-US" w:eastAsia="it-IT"/>
-        </w:rPr>
-        <w:t xml:space="preserve">counts among the major internationally recognized TLOs. </w:t>
-      </w:r>
-      <w:r>
-        <w:rPr>
-          <w:rFonts w:ascii="Calibri" w:hAnsi="Calibri" w:cs="Calibri"/>
+          <w:color w:val="000000" w:themeColor="text1"/>
+          <w:lang w:val="en-US" w:eastAsia="it-IT"/>
+        </w:rPr>
+        <w:t xml:space="preserve">counts among the major internationally recognized </w:t>
+      </w:r>
+      <w:r>
+        <w:rPr>
+          <w:rFonts w:ascii="Calibri" w:hAnsi="Calibri" w:cs="Calibri"/>
+          <w:lang w:val="en-US" w:eastAsia="it-IT"/>
+        </w:rPr>
+        <w:t>alternatives</w:t>
+      </w:r>
+      <w:r>
+        <w:rPr>
+          <w:rFonts w:ascii="Calibri" w:hAnsi="Calibri" w:cs="Calibri"/>
+          <w:color w:val="000000" w:themeColor="text1"/>
+          <w:lang w:val="en-US" w:eastAsia="it-IT"/>
+        </w:rPr>
+        <w:t xml:space="preserve"> </w:t>
+      </w:r>
+      <w:r>
+        <w:rPr>
+          <w:rFonts w:ascii="Calibri" w:hAnsi="Calibri" w:cs="Calibri"/>
+          <w:color w:val="000000" w:themeColor="text1"/>
+          <w:lang w:val="en-US" w:eastAsia="it-IT"/>
+        </w:rPr>
+        <w:t>to BFO.</w:t>
+      </w:r>
+      <w:r>
+        <w:rPr>
+          <w:rFonts w:ascii="Calibri" w:hAnsi="Calibri" w:cs="Calibri"/>
+          <w:color w:val="000000" w:themeColor="text1"/>
+          <w:lang w:val="en-US" w:eastAsia="it-IT"/>
+        </w:rPr>
+        <w:t xml:space="preserve"> </w:t>
+      </w:r>
+      <w:r>
+        <w:rPr>
+          <w:rFonts w:ascii="Calibri" w:hAnsi="Calibri" w:cs="Calibri"/>
+          <w:color w:val="000000" w:themeColor="text1"/>
           <w:lang w:val="en-US" w:eastAsia="it-IT"/>
         </w:rPr>
         <w:t xml:space="preserve">UFO has </w:t>
@@ -1066,6 +945,7 @@
       <w:r>
         <w:rPr>
           <w:rFonts w:ascii="Calibri" w:hAnsi="Calibri" w:cs="Calibri"/>
+          <w:color w:val="000000" w:themeColor="text1"/>
           <w:lang w:val="en-US" w:eastAsia="it-IT"/>
         </w:rPr>
         <w:t>been constructed</w:t>
@@ -1073,369 +953,481 @@
       <w:r>
         <w:rPr>
           <w:rFonts w:ascii="Calibri" w:hAnsi="Calibri" w:cs="Calibri"/>
+          <w:color w:val="000000" w:themeColor="text1"/>
           <w:lang w:val="en-US" w:eastAsia="it-IT"/>
         </w:rPr>
         <w:t xml:space="preserve"> with reference to the </w:t>
-      </w:r>
-      <w:r>
-        <w:rPr>
-          <w:rFonts w:ascii="Calibri" w:hAnsi="Calibri" w:cs="Calibri"/>
-          <w:lang w:val="en-US" w:eastAsia="it-IT"/>
-        </w:rPr>
-        <w:t>General Formal Ontology (GFO) and the Descriptive Ontology for Linguistic and Cognitive Engineering</w:t>
-      </w:r>
-      <w:r>
-        <w:rPr>
-          <w:rFonts w:ascii="Calibri" w:hAnsi="Calibri" w:cs="Calibri"/>
-          <w:lang w:val="en-US" w:eastAsia="it-IT"/>
-        </w:rPr>
-        <w:t xml:space="preserve"> </w:t>
-      </w:r>
-      <w:r>
-        <w:rPr>
-          <w:rFonts w:ascii="Calibri" w:hAnsi="Calibri" w:cs="Calibri"/>
-          <w:lang w:val="en-US" w:eastAsia="it-IT"/>
-        </w:rPr>
-        <w:t xml:space="preserve">(DOLCE), </w:t>
-      </w:r>
-      <w:r>
-        <w:rPr>
-          <w:rFonts w:ascii="Calibri" w:hAnsi="Calibri" w:cs="Calibri"/>
-          <w:lang w:val="en-US" w:eastAsia="it-IT"/>
-        </w:rPr>
-        <w:t>two other</w:t>
-      </w:r>
-      <w:r>
-        <w:rPr>
-          <w:rFonts w:ascii="Calibri" w:hAnsi="Calibri" w:cs="Calibri"/>
-          <w:lang w:val="en-US" w:eastAsia="it-IT"/>
-        </w:rPr>
-        <w:t xml:space="preserve"> existing TLOs </w:t>
-      </w:r>
-      <w:r>
-        <w:rPr>
-          <w:rFonts w:ascii="Calibri" w:hAnsi="Calibri" w:cs="Calibri"/>
-          <w:lang w:val="en-US" w:eastAsia="it-IT"/>
-        </w:rPr>
-        <w:fldChar w:fldCharType="begin"/>
-      </w:r>
-      <w:r>
-        <w:rPr>
-          <w:rFonts w:ascii="Calibri" w:hAnsi="Calibri" w:cs="Calibri"/>
-          <w:lang w:val="en-US" w:eastAsia="it-IT"/>
-        </w:rPr>
-        <w:instrText xml:space="preserve"> ADDIN ZOTERO_ITEM CSL_CITATION {"citationID":"1w9bcgtM","properties":{"formattedCitation":"(Guizzardi et al., 2022)","plainCitation":"(Guizzardi et al., 2022)","noteIndex":0},"citationItems":[{"id":4608,"uris":["http://zotero.org/users/8948421/items/9HR92KAN"],"itemData":{"id":4608,"type":"article-journal","abstract":"The Unified Foundational Ontology (UFO) was developed over the last two decades by consistently putting together theories from areas such as formal ontology in philosophy, cognitive science, linguistics, and philosophical logics. It comprises a number of micro-theories addressing fundamental conceptual modeling notions, including entity types and relationship types. The aim of this paper is to summarize the current state of UFO, presenting a formalization of the ontology, along with the analysis of a number of cases to illustrate the application of UFO and facilitate its comparison with other foundational ontologies in this special issue. (The cases originate from the First FOUST Workshop – the Foundational Stance, an international forum dedicated to Foundational Ontology research.)","container-title":"Applied Ontology","DOI":"10.3233/AO-210256","ISSN":"18758533, 15705838","issue":"1","journalAbbreviation":"AO","page":"167-210","source":"DOI.org (Crossref)","title":"UFO: Unified Foundational Ontology","title-short":"UFO","volume":"17","author":[{"family":"Guizzardi","given":"Giancarlo"},{"family":"Botti Benevides","given":"Alessander"},{"family":"Fonseca","given":"Claudenir M."},{"family":"Porello","given":"Daniele"},{"family":"Almeida","given":"João Paulo A."},{"family":"Prince Sales","given":"Tiago"}],"editor":[{"family":"Borgo","given":"Stefano"},{"family":"Galton","given":"Antony"},{"family":"Kutz","given":"Oliver"}],"issued":{"date-parts":[["2022",3,15]]}}}],"schema":"https://github.com/citation-style-language/schema/raw/master/csl-citation.json"} </w:instrText>
-      </w:r>
-      <w:r>
-        <w:rPr>
-          <w:rFonts w:ascii="Calibri" w:hAnsi="Calibri" w:cs="Calibri"/>
-          <w:lang w:val="en-US" w:eastAsia="it-IT"/>
-        </w:rPr>
-        <w:fldChar w:fldCharType="separate"/>
-      </w:r>
-      <w:r>
-        <w:rPr>
-          <w:rFonts w:ascii="Calibri" w:hAnsi="Calibri" w:cs="Calibri"/>
-          <w:lang w:val="en-US"/>
-        </w:rPr>
-        <w:t xml:space="preserve">(Guizzardi </w:t>
-      </w:r>
-      <w:r>
-        <w:rPr>
-          <w:rFonts w:ascii="Calibri" w:hAnsi="Calibri" w:cs="Calibri"/>
-          <w:i/>
-          <w:iCs/>
-          <w:lang w:val="en-US"/>
-        </w:rPr>
-        <w:t>et al.</w:t>
-      </w:r>
-      <w:r>
-        <w:rPr>
-          <w:rFonts w:ascii="Calibri" w:hAnsi="Calibri" w:cs="Calibri"/>
-          <w:lang w:val="en-US"/>
-        </w:rPr>
-        <w:t>, 2022)</w:t>
-      </w:r>
-      <w:r>
-        <w:rPr>
-          <w:rFonts w:ascii="Calibri" w:hAnsi="Calibri" w:cs="Calibri"/>
-          <w:lang w:val="en-US" w:eastAsia="it-IT"/>
-        </w:rPr>
-        <w:fldChar w:fldCharType="end"/>
-      </w:r>
-      <w:r>
-        <w:rPr>
-          <w:rFonts w:ascii="Calibri" w:hAnsi="Calibri" w:cs="Calibri"/>
-          <w:lang w:val="en-US" w:eastAsia="it-IT"/>
-        </w:rPr>
-        <w:t xml:space="preserve">. </w:t>
-      </w:r>
-      <w:r>
-        <w:rPr>
-          <w:rFonts w:ascii="Calibri" w:hAnsi="Calibri" w:cs="Calibri"/>
-          <w:lang w:val="en-US" w:eastAsia="it-IT"/>
-        </w:rPr>
-        <w:t xml:space="preserve">In </w:t>
-      </w:r>
-      <w:r>
-        <w:rPr>
-          <w:rFonts w:ascii="Calibri" w:hAnsi="Calibri" w:cs="Calibri"/>
-          <w:lang w:val="en-US" w:eastAsia="it-IT"/>
-        </w:rPr>
-        <w:lastRenderedPageBreak/>
-        <w:t>addition, s</w:t>
-      </w:r>
-      <w:r>
-        <w:rPr>
-          <w:rFonts w:ascii="Calibri" w:hAnsi="Calibri" w:cs="Calibri"/>
-          <w:lang w:val="en-US" w:eastAsia="it-IT"/>
-        </w:rPr>
-        <w:t xml:space="preserve">everal </w:t>
-      </w:r>
-      <w:r>
-        <w:rPr>
-          <w:rFonts w:ascii="Calibri" w:hAnsi="Calibri" w:cs="Calibri"/>
-          <w:lang w:val="en-US" w:eastAsia="it-IT"/>
-        </w:rPr>
-        <w:t xml:space="preserve">ontologies that address </w:t>
-      </w:r>
-      <w:r>
-        <w:rPr>
-          <w:rFonts w:ascii="Calibri" w:hAnsi="Calibri" w:cs="Calibri"/>
-          <w:lang w:val="en-US" w:eastAsia="it-IT"/>
-        </w:rPr>
-        <w:t>domains of primary relevance to sustainability</w:t>
-      </w:r>
-      <w:r>
-        <w:rPr>
-          <w:rFonts w:ascii="Calibri" w:hAnsi="Calibri" w:cs="Calibri"/>
-          <w:lang w:val="en-US" w:eastAsia="it-IT"/>
-        </w:rPr>
-        <w:t>,</w:t>
-      </w:r>
-      <w:r>
-        <w:rPr>
-          <w:rFonts w:ascii="Calibri" w:hAnsi="Calibri" w:cs="Calibri"/>
-          <w:lang w:val="en-US" w:eastAsia="it-IT"/>
-        </w:rPr>
-        <w:t xml:space="preserve"> such as resilience </w:t>
-      </w:r>
-      <w:r>
-        <w:rPr>
-          <w:rFonts w:ascii="Calibri" w:hAnsi="Calibri" w:cs="Calibri"/>
-          <w:lang w:val="en-US" w:eastAsia="it-IT"/>
-        </w:rPr>
-        <w:fldChar w:fldCharType="begin"/>
-      </w:r>
-      <w:r>
-        <w:rPr>
-          <w:rFonts w:ascii="Calibri" w:hAnsi="Calibri" w:cs="Calibri"/>
-          <w:lang w:val="en-US" w:eastAsia="it-IT"/>
-        </w:rPr>
-        <w:instrText xml:space="preserve"> ADDIN ZOTERO_ITEM CSL_CITATION {"citationID":"Zkr4pZb1","properties":{"formattedCitation":"(F. Barcelos et al., 2025)","plainCitation":"(F. Barcelos et al., 2025)","dontUpdate":true,"noteIndex":0},"citationItems":[{"id":4610,"uris":["http://zotero.org/users/8948421/items/MRAFUN6T"],"itemData":{"id":4610,"type":"chapter","container-title":"Conceptual Modeling","event-place":"Cham","ISBN":"978-3-031-75871-3","language":"en","note":"collection-title: Lecture Notes in Computer Science\nDOI: 10.1007/978-3-031-75872-0_21","page":"396-416","publisher":"Springer Nature Switzerland","publisher-place":"Cham","source":"DOI.org (Crossref)","title":"Ontological Foundations of Resilience","URL":"https://link.springer.com/10.1007/978-3-031-75872-0_21","volume":"15238","editor":[{"family":"Maass","given":"Wolfgang"},{"family":"Han","given":"Hyoil"},{"family":"Yasar","given":"Hasan"},{"family":"Multari","given":"Nick"}],"author":[{"family":"F. Barcelos","given":"Pedro Paulo"},{"family":"Calhau","given":"Rodrigo F."},{"family":"Oliveira","given":"Ítalo"},{"family":"Prince Sales","given":"Tiago"},{"family":"Gailly","given":"Frederik"},{"family":"Poels","given":"Geert"},{"family":"Guizzardi","given":"Giancarlo"}],"accessed":{"date-parts":[["2025",1,22]]},"issued":{"date-parts":[["2025"]]}}}],"schema":"https://github.com/citation-style-language/schema/raw/master/csl-citation.json"} </w:instrText>
-      </w:r>
-      <w:r>
-        <w:rPr>
-          <w:rFonts w:ascii="Calibri" w:hAnsi="Calibri" w:cs="Calibri"/>
-          <w:lang w:val="en-US" w:eastAsia="it-IT"/>
-        </w:rPr>
-        <w:fldChar w:fldCharType="separate"/>
-      </w:r>
-      <w:r>
-        <w:rPr>
-          <w:rFonts w:ascii="Calibri" w:hAnsi="Calibri" w:cs="Calibri"/>
-          <w:lang w:val="en-US"/>
-        </w:rPr>
-        <w:t xml:space="preserve">(Barcelos </w:t>
-      </w:r>
-      <w:r>
-        <w:rPr>
-          <w:rFonts w:ascii="Calibri" w:hAnsi="Calibri" w:cs="Calibri"/>
-          <w:i/>
-          <w:iCs/>
-          <w:lang w:val="en-US"/>
-        </w:rPr>
-        <w:t>et al.</w:t>
-      </w:r>
-      <w:r>
-        <w:rPr>
-          <w:rFonts w:ascii="Calibri" w:hAnsi="Calibri" w:cs="Calibri"/>
-          <w:lang w:val="en-US"/>
-        </w:rPr>
-        <w:t>, 202</w:t>
-      </w:r>
-      <w:r>
-        <w:rPr>
-          <w:rFonts w:ascii="Calibri" w:hAnsi="Calibri" w:cs="Calibri"/>
-          <w:lang w:val="en-US"/>
-        </w:rPr>
-        <w:t>4</w:t>
-      </w:r>
-      <w:r>
-        <w:rPr>
-          <w:rFonts w:ascii="Calibri" w:hAnsi="Calibri" w:cs="Calibri"/>
-          <w:lang w:val="en-US"/>
-        </w:rPr>
-        <w:t>)</w:t>
-      </w:r>
-      <w:r>
-        <w:rPr>
-          <w:rFonts w:ascii="Calibri" w:hAnsi="Calibri" w:cs="Calibri"/>
-          <w:lang w:val="en-US" w:eastAsia="it-IT"/>
-        </w:rPr>
-        <w:fldChar w:fldCharType="end"/>
-      </w:r>
-      <w:r>
-        <w:rPr>
-          <w:rFonts w:ascii="Calibri" w:hAnsi="Calibri" w:cs="Calibri"/>
-          <w:lang w:val="en-US" w:eastAsia="it-IT"/>
-        </w:rPr>
-        <w:t xml:space="preserve"> </w:t>
-      </w:r>
-      <w:r>
-        <w:rPr>
-          <w:rFonts w:ascii="Calibri" w:hAnsi="Calibri" w:cs="Calibri"/>
-          <w:lang w:val="en-US" w:eastAsia="it-IT"/>
-        </w:rPr>
-        <w:t>and risk and value</w:t>
-      </w:r>
-      <w:r>
-        <w:rPr>
-          <w:rFonts w:ascii="Calibri" w:hAnsi="Calibri" w:cs="Calibri"/>
-          <w:lang w:val="en-US" w:eastAsia="it-IT"/>
-        </w:rPr>
-        <w:t xml:space="preserve"> </w:t>
-      </w:r>
-      <w:r>
-        <w:rPr>
-          <w:rFonts w:ascii="Calibri" w:hAnsi="Calibri" w:cs="Calibri"/>
-          <w:lang w:val="en-US" w:eastAsia="it-IT"/>
-        </w:rPr>
-        <w:fldChar w:fldCharType="begin"/>
-      </w:r>
-      <w:r>
-        <w:rPr>
-          <w:rFonts w:ascii="Calibri" w:hAnsi="Calibri" w:cs="Calibri"/>
-          <w:lang w:val="en-US" w:eastAsia="it-IT"/>
-        </w:rPr>
-        <w:instrText xml:space="preserve"> ADDIN ZOTERO_ITEM CSL_CITATION {"citationID":"JVaWFB3n","properties":{"formattedCitation":"(Sales et al., 2018)","plainCitation":"(Sales et al., 2018)","noteIndex":0},"citationItems":[{"id":4643,"uris":["http://zotero.org/users/8948421/items/8ISII9DZ"],"itemData":{"id":4643,"type":"chapter","container-title":"Conceptual Modeling","event-place":"Cham","ISBN":"978-3-030-00846-8","note":"collection-title: Lecture Notes in Computer Science\nDOI: 10.1007/978-3-030-00847-5_11","page":"121-135","publisher":"Springer International Publishing","publisher-place":"Cham","source":"DOI.org (Crossref)","title":"The Common Ontology of Value and Risk","URL":"http://link.springer.com/10.1007/978-3-030-00847-5_11","volume":"11157","editor":[{"family":"Trujillo","given":"Juan C."},{"family":"Davis","given":"Karen C."},{"family":"Du","given":"Xiaoyong"},{"family":"Li","given":"Zhanhuai"},{"family":"Ling","given":"Tok Wang"},{"family":"Li","given":"Guoliang"},{"family":"Lee","given":"Mong Li"}],"author":[{"family":"Sales","given":"Tiago Prince"},{"family":"Baião","given":"Fernanda"},{"family":"Guizzardi","given":"Giancarlo"},{"family":"Almeida","given":"João Paulo A."},{"family":"Guarino","given":"Nicola"},{"family":"Mylopoulos","given":"John"}],"accessed":{"date-parts":[["2025",1,31]]},"issued":{"date-parts":[["2018"]]}}}],"schema":"https://github.com/citation-style-language/schema/raw/master/csl-citation.json"} </w:instrText>
-      </w:r>
-      <w:r>
-        <w:rPr>
-          <w:rFonts w:ascii="Calibri" w:hAnsi="Calibri" w:cs="Calibri"/>
-          <w:lang w:val="en-US" w:eastAsia="it-IT"/>
-        </w:rPr>
-        <w:fldChar w:fldCharType="separate"/>
-      </w:r>
-      <w:r>
-        <w:rPr>
-          <w:rFonts w:ascii="Calibri" w:hAnsi="Calibri" w:cs="Calibri"/>
-          <w:lang w:val="en-US"/>
-        </w:rPr>
-        <w:t xml:space="preserve">(Sales </w:t>
-      </w:r>
-      <w:r>
-        <w:rPr>
-          <w:rFonts w:ascii="Calibri" w:hAnsi="Calibri" w:cs="Calibri"/>
-          <w:i/>
-          <w:iCs/>
-          <w:lang w:val="en-US"/>
-        </w:rPr>
-        <w:t>et al.</w:t>
-      </w:r>
-      <w:r>
-        <w:rPr>
-          <w:rFonts w:ascii="Calibri" w:hAnsi="Calibri" w:cs="Calibri"/>
-          <w:lang w:val="en-US"/>
-        </w:rPr>
-        <w:t>, 2018)</w:t>
-      </w:r>
-      <w:r>
-        <w:rPr>
-          <w:rFonts w:ascii="Calibri" w:hAnsi="Calibri" w:cs="Calibri"/>
-          <w:lang w:val="en-US" w:eastAsia="it-IT"/>
-        </w:rPr>
-        <w:fldChar w:fldCharType="end"/>
-      </w:r>
-      <w:r>
-        <w:rPr>
-          <w:rFonts w:ascii="Calibri" w:hAnsi="Calibri" w:cs="Calibri"/>
-          <w:lang w:val="en-US" w:eastAsia="it-IT"/>
-        </w:rPr>
-        <w:t xml:space="preserve">, employ UFO as </w:t>
-      </w:r>
-      <w:r>
-        <w:rPr>
-          <w:rFonts w:ascii="Calibri" w:hAnsi="Calibri" w:cs="Calibri"/>
-          <w:lang w:val="en-US" w:eastAsia="it-IT"/>
-        </w:rPr>
-        <w:t xml:space="preserve">the </w:t>
-      </w:r>
-      <w:r>
-        <w:rPr>
-          <w:rFonts w:ascii="Calibri" w:hAnsi="Calibri" w:cs="Calibri"/>
-          <w:lang w:val="en-US" w:eastAsia="it-IT"/>
-        </w:rPr>
-        <w:t>upper-level ontology</w:t>
-      </w:r>
-      <w:r>
-        <w:rPr>
-          <w:rFonts w:ascii="Calibri" w:hAnsi="Calibri" w:cs="Calibri"/>
-          <w:lang w:val="en-US" w:eastAsia="it-IT"/>
-        </w:rPr>
-        <w:t>.</w:t>
-      </w:r>
-      <w:r>
-        <w:rPr>
-          <w:rFonts w:ascii="Calibri" w:hAnsi="Calibri" w:cs="Calibri"/>
-          <w:lang w:val="en-US" w:eastAsia="it-IT"/>
-        </w:rPr>
-        <w:t xml:space="preserve"> Thus, UFO seemed to us the ideal candidate from which to start to expand SCO representation. </w:t>
-      </w:r>
-    </w:p>
-    <w:p>
-      <w:pPr>
-        <w:spacing w:line="360" w:lineRule="auto"/>
-        <w:jc w:val="both"/>
-        <w:rPr>
-          <w:rFonts w:ascii="Calibri" w:hAnsi="Calibri" w:cs="Calibri"/>
-          <w:lang w:val="en-US"/>
-        </w:rPr>
-      </w:pPr>
-      <w:r>
-        <w:rPr>
-          <w:rFonts w:ascii="Calibri" w:hAnsi="Calibri" w:cs="Calibri"/>
-          <w:lang w:val="en-US"/>
-        </w:rPr>
-        <w:t xml:space="preserve">The current working-in-progress version of SCO is SCO V1.1.0. </w:t>
-      </w:r>
-      <w:r>
-        <w:rPr>
-          <w:rFonts w:ascii="Calibri" w:hAnsi="Calibri" w:cs="Calibri"/>
-          <w:lang w:val="en-US" w:eastAsia="it-IT"/>
-        </w:rPr>
-        <w:t xml:space="preserve">SCO V1.1.0. is </w:t>
-      </w:r>
-      <w:r>
-        <w:rPr>
-          <w:rFonts w:ascii="Calibri" w:hAnsi="Calibri" w:cs="Calibri"/>
-          <w:lang w:val="en-US" w:eastAsia="it-IT"/>
-        </w:rPr>
-        <w:t>composed</w:t>
-      </w:r>
-      <w:r>
-        <w:rPr>
-          <w:rFonts w:ascii="Calibri" w:hAnsi="Calibri" w:cs="Calibri"/>
-          <w:lang w:val="en-US" w:eastAsia="it-IT"/>
-        </w:rPr>
-        <w:t xml:space="preserve"> of two segments: SCO-B (B for BFO) and SCO-U (U for UFO). SCO-B aligns the SCO vocabulary with BFO (as SCO V1.0.0.). SCO-U aligns the SCO vocabulary with gUFO (</w:t>
       </w:r>
       <w:hyperlink r:id="rId10" w:history="1">
         <w:r>
           <w:rPr>
-            <w:rStyle w:val="Hyperlink"/>
+            <w:rStyle w:val="Collegamentoipertestuale"/>
             <w:rFonts w:ascii="Calibri" w:hAnsi="Calibri" w:cs="Calibri"/>
-            <w:color w:val="auto"/>
+            <w:color w:val="000000" w:themeColor="text1"/>
+            <w:lang w:val="en-US" w:eastAsia="it-IT"/>
+          </w:rPr>
+          <w:t>General Formal Ontology (GFO)</w:t>
+        </w:r>
+      </w:hyperlink>
+      <w:r>
+        <w:rPr>
+          <w:rFonts w:ascii="Calibri" w:hAnsi="Calibri" w:cs="Calibri"/>
+          <w:color w:val="000000" w:themeColor="text1"/>
+          <w:lang w:val="en-US" w:eastAsia="it-IT"/>
+        </w:rPr>
+        <w:t xml:space="preserve"> and the </w:t>
+      </w:r>
+      <w:hyperlink r:id="rId11" w:history="1">
+        <w:r>
+          <w:rPr>
+            <w:rStyle w:val="Collegamentoipertestuale"/>
+            <w:rFonts w:ascii="Calibri" w:hAnsi="Calibri" w:cs="Calibri"/>
+            <w:color w:val="000000" w:themeColor="text1"/>
+            <w:lang w:val="en-US" w:eastAsia="it-IT"/>
+          </w:rPr>
+          <w:t>Descriptive Ontology for Linguistic and Cognitive Engineering</w:t>
+        </w:r>
+        <w:r>
+          <w:rPr>
+            <w:rStyle w:val="Collegamentoipertestuale"/>
+            <w:rFonts w:ascii="Calibri" w:hAnsi="Calibri" w:cs="Calibri"/>
+            <w:color w:val="000000" w:themeColor="text1"/>
+            <w:lang w:val="en-US" w:eastAsia="it-IT"/>
+          </w:rPr>
+          <w:t xml:space="preserve"> </w:t>
+        </w:r>
+        <w:r>
+          <w:rPr>
+            <w:rStyle w:val="Collegamentoipertestuale"/>
+            <w:rFonts w:ascii="Calibri" w:hAnsi="Calibri" w:cs="Calibri"/>
+            <w:color w:val="000000" w:themeColor="text1"/>
+            <w:lang w:val="en-US" w:eastAsia="it-IT"/>
+          </w:rPr>
+          <w:t>(DOLCE)</w:t>
+        </w:r>
+      </w:hyperlink>
+      <w:r>
+        <w:rPr>
+          <w:rFonts w:ascii="Calibri" w:hAnsi="Calibri" w:cs="Calibri"/>
+          <w:color w:val="000000" w:themeColor="text1"/>
+          <w:lang w:val="en-US" w:eastAsia="it-IT"/>
+        </w:rPr>
+        <w:t xml:space="preserve">, </w:t>
+      </w:r>
+      <w:r>
+        <w:rPr>
+          <w:rFonts w:ascii="Calibri" w:hAnsi="Calibri" w:cs="Calibri"/>
+          <w:color w:val="000000" w:themeColor="text1"/>
+          <w:lang w:val="en-US" w:eastAsia="it-IT"/>
+        </w:rPr>
+        <w:t>two other</w:t>
+      </w:r>
+      <w:r>
+        <w:rPr>
+          <w:rFonts w:ascii="Calibri" w:hAnsi="Calibri" w:cs="Calibri"/>
+          <w:color w:val="000000" w:themeColor="text1"/>
+          <w:lang w:val="en-US" w:eastAsia="it-IT"/>
+        </w:rPr>
+        <w:t xml:space="preserve"> </w:t>
+      </w:r>
+      <w:r>
+        <w:rPr>
+          <w:rFonts w:ascii="Calibri" w:hAnsi="Calibri" w:cs="Calibri"/>
+          <w:lang w:val="en-US" w:eastAsia="it-IT"/>
+        </w:rPr>
+        <w:t xml:space="preserve">existing TLOs </w:t>
+      </w:r>
+      <w:r>
+        <w:rPr>
+          <w:rFonts w:ascii="Calibri" w:hAnsi="Calibri" w:cs="Calibri"/>
+          <w:lang w:val="en-US" w:eastAsia="it-IT"/>
+        </w:rPr>
+        <w:fldChar w:fldCharType="begin"/>
+      </w:r>
+      <w:r>
+        <w:rPr>
+          <w:rFonts w:ascii="Calibri" w:hAnsi="Calibri" w:cs="Calibri"/>
+          <w:lang w:val="en-US" w:eastAsia="it-IT"/>
+        </w:rPr>
+        <w:instrText xml:space="preserve"> ADDIN ZOTERO_ITEM CSL_CITATION {"citationID":"1w9bcgtM","properties":{"formattedCitation":"(Guizzardi et al., 2022)","plainCitation":"(Guizzardi et al., 2022)","noteIndex":0},"citationItems":[{"id":4608,"uris":["http://zotero.org/users/8948421/items/9HR92KAN"],"itemData":{"id":4608,"type":"article-journal","abstract":"The Unified Foundational Ontology (UFO) was developed over the last two decades by consistently putting together theories from areas such as formal ontology in philosophy, cognitive science, linguistics, and philosophical logics. It comprises a number of micro-theories addressing fundamental conceptual modeling notions, including entity types and relationship types. The aim of this paper is to summarize the current state of UFO, presenting a formalization of the ontology, along with the analysis of a number of cases to illustrate the application of UFO and facilitate its comparison with other foundational ontologies in this special issue. (The cases originate from the First FOUST Workshop – the Foundational Stance, an international forum dedicated to Foundational Ontology research.)","container-title":"Applied Ontology","DOI":"10.3233/AO-210256","ISSN":"18758533, 15705838","issue":"1","journalAbbreviation":"AO","page":"167-210","source":"DOI.org (Crossref)","title":"UFO: Unified Foundational Ontology","title-short":"UFO","volume":"17","author":[{"family":"Guizzardi","given":"Giancarlo"},{"family":"Botti Benevides","given":"Alessander"},{"family":"Fonseca","given":"Claudenir M."},{"family":"Porello","given":"Daniele"},{"family":"Almeida","given":"João Paulo A."},{"family":"Prince Sales","given":"Tiago"}],"editor":[{"family":"Borgo","given":"Stefano"},{"family":"Galton","given":"Antony"},{"family":"Kutz","given":"Oliver"}],"issued":{"date-parts":[["2022",3,15]]}}}],"schema":"https://github.com/citation-style-language/schema/raw/master/csl-citation.json"} </w:instrText>
+      </w:r>
+      <w:r>
+        <w:rPr>
+          <w:rFonts w:ascii="Calibri" w:hAnsi="Calibri" w:cs="Calibri"/>
+          <w:lang w:val="en-US" w:eastAsia="it-IT"/>
+        </w:rPr>
+        <w:fldChar w:fldCharType="separate"/>
+      </w:r>
+      <w:r>
+        <w:rPr>
+          <w:rFonts w:ascii="Calibri" w:hAnsi="Calibri" w:cs="Calibri"/>
+          <w:lang w:val="en-US"/>
+        </w:rPr>
+        <w:t xml:space="preserve">(Guizzardi </w:t>
+      </w:r>
+      <w:r>
+        <w:rPr>
+          <w:rFonts w:ascii="Calibri" w:hAnsi="Calibri" w:cs="Calibri"/>
+          <w:i/>
+          <w:iCs/>
+          <w:lang w:val="en-US"/>
+        </w:rPr>
+        <w:t>et al.</w:t>
+      </w:r>
+      <w:r>
+        <w:rPr>
+          <w:rFonts w:ascii="Calibri" w:hAnsi="Calibri" w:cs="Calibri"/>
+          <w:lang w:val="en-US"/>
+        </w:rPr>
+        <w:t>, 2022)</w:t>
+      </w:r>
+      <w:r>
+        <w:rPr>
+          <w:rFonts w:ascii="Calibri" w:hAnsi="Calibri" w:cs="Calibri"/>
+          <w:lang w:val="en-US" w:eastAsia="it-IT"/>
+        </w:rPr>
+        <w:fldChar w:fldCharType="end"/>
+      </w:r>
+      <w:r>
+        <w:rPr>
+          <w:rFonts w:ascii="Calibri" w:hAnsi="Calibri" w:cs="Calibri"/>
+          <w:lang w:val="en-US" w:eastAsia="it-IT"/>
+        </w:rPr>
+        <w:t xml:space="preserve">. </w:t>
+      </w:r>
+      <w:r>
+        <w:rPr>
+          <w:rFonts w:ascii="Calibri" w:hAnsi="Calibri" w:cs="Calibri"/>
+          <w:lang w:val="en-US" w:eastAsia="it-IT"/>
+        </w:rPr>
+        <w:t>In addition, s</w:t>
+      </w:r>
+      <w:r>
+        <w:rPr>
+          <w:rFonts w:ascii="Calibri" w:hAnsi="Calibri" w:cs="Calibri"/>
+          <w:lang w:val="en-US" w:eastAsia="it-IT"/>
+        </w:rPr>
+        <w:t xml:space="preserve">everal </w:t>
+      </w:r>
+      <w:r>
+        <w:rPr>
+          <w:rFonts w:ascii="Calibri" w:hAnsi="Calibri" w:cs="Calibri"/>
+          <w:lang w:val="en-US" w:eastAsia="it-IT"/>
+        </w:rPr>
+        <w:t xml:space="preserve">ontologies that address </w:t>
+      </w:r>
+      <w:r>
+        <w:rPr>
+          <w:rFonts w:ascii="Calibri" w:hAnsi="Calibri" w:cs="Calibri"/>
+          <w:lang w:val="en-US" w:eastAsia="it-IT"/>
+        </w:rPr>
+        <w:t>domains of primary relevance to sustainability</w:t>
+      </w:r>
+      <w:r>
+        <w:rPr>
+          <w:rFonts w:ascii="Calibri" w:hAnsi="Calibri" w:cs="Calibri"/>
+          <w:lang w:val="en-US" w:eastAsia="it-IT"/>
+        </w:rPr>
+        <w:t>,</w:t>
+      </w:r>
+      <w:r>
+        <w:rPr>
+          <w:rFonts w:ascii="Calibri" w:hAnsi="Calibri" w:cs="Calibri"/>
+          <w:lang w:val="en-US" w:eastAsia="it-IT"/>
+        </w:rPr>
+        <w:t xml:space="preserve"> such as resilience </w:t>
+      </w:r>
+      <w:r>
+        <w:rPr>
+          <w:rFonts w:ascii="Calibri" w:hAnsi="Calibri" w:cs="Calibri"/>
+          <w:lang w:val="en-US" w:eastAsia="it-IT"/>
+        </w:rPr>
+        <w:fldChar w:fldCharType="begin"/>
+      </w:r>
+      <w:r>
+        <w:rPr>
+          <w:rFonts w:ascii="Calibri" w:hAnsi="Calibri" w:cs="Calibri"/>
+          <w:lang w:val="en-US" w:eastAsia="it-IT"/>
+        </w:rPr>
+        <w:instrText xml:space="preserve"> ADDIN ZOTERO_ITEM CSL_CITATION {"citationID":"Zkr4pZb1","properties":{"formattedCitation":"(F. Barcelos et al., 2025)","plainCitation":"(F. Barcelos et al., 2025)","dontUpdate":true,"noteIndex":0},"citationItems":[{"id":4610,"uris":["http://zotero.org/users/8948421/items/MRAFUN6T"],"itemData":{"id":4610,"type":"chapter","container-title":"Conceptual Modeling","event-place":"Cham","ISBN":"978-3-031-75871-3","language":"en","note":"collection-title: Lecture Notes in Computer Science\nDOI: 10.1007/978-3-031-75872-0_21","page":"396-416","publisher":"Springer Nature Switzerland","publisher-place":"Cham","source":"DOI.org (Crossref)","title":"Ontological Foundations of Resilience","URL":"https://link.springer.com/10.1007/978-3-031-75872-0_21","volume":"15238","editor":[{"family":"Maass","given":"Wolfgang"},{"family":"Han","given":"Hyoil"},{"family":"Yasar","given":"Hasan"},{"family":"Multari","given":"Nick"}],"author":[{"family":"F. Barcelos","given":"Pedro Paulo"},{"family":"Calhau","given":"Rodrigo F."},{"family":"Oliveira","given":"Ítalo"},{"family":"Prince Sales","given":"Tiago"},{"family":"Gailly","given":"Frederik"},{"family":"Poels","given":"Geert"},{"family":"Guizzardi","given":"Giancarlo"}],"accessed":{"date-parts":[["2025",1,22]]},"issued":{"date-parts":[["2025"]]}}}],"schema":"https://github.com/citation-style-language/schema/raw/master/csl-citation.json"} </w:instrText>
+      </w:r>
+      <w:r>
+        <w:rPr>
+          <w:rFonts w:ascii="Calibri" w:hAnsi="Calibri" w:cs="Calibri"/>
+          <w:lang w:val="en-US" w:eastAsia="it-IT"/>
+        </w:rPr>
+        <w:fldChar w:fldCharType="separate"/>
+      </w:r>
+      <w:r>
+        <w:rPr>
+          <w:rFonts w:ascii="Calibri" w:hAnsi="Calibri" w:cs="Calibri"/>
+          <w:lang w:val="en-US"/>
+        </w:rPr>
+        <w:t xml:space="preserve">(Barcelos </w:t>
+      </w:r>
+      <w:r>
+        <w:rPr>
+          <w:rFonts w:ascii="Calibri" w:hAnsi="Calibri" w:cs="Calibri"/>
+          <w:i/>
+          <w:iCs/>
+          <w:lang w:val="en-US"/>
+        </w:rPr>
+        <w:t>et al.</w:t>
+      </w:r>
+      <w:r>
+        <w:rPr>
+          <w:rFonts w:ascii="Calibri" w:hAnsi="Calibri" w:cs="Calibri"/>
+          <w:lang w:val="en-US"/>
+        </w:rPr>
+        <w:t>, 202</w:t>
+      </w:r>
+      <w:r>
+        <w:rPr>
+          <w:rFonts w:ascii="Calibri" w:hAnsi="Calibri" w:cs="Calibri"/>
+          <w:lang w:val="en-US"/>
+        </w:rPr>
+        <w:t>4</w:t>
+      </w:r>
+      <w:r>
+        <w:rPr>
+          <w:rFonts w:ascii="Calibri" w:hAnsi="Calibri" w:cs="Calibri"/>
+          <w:lang w:val="en-US"/>
+        </w:rPr>
+        <w:t>)</w:t>
+      </w:r>
+      <w:r>
+        <w:rPr>
+          <w:rFonts w:ascii="Calibri" w:hAnsi="Calibri" w:cs="Calibri"/>
+          <w:lang w:val="en-US" w:eastAsia="it-IT"/>
+        </w:rPr>
+        <w:fldChar w:fldCharType="end"/>
+      </w:r>
+      <w:r>
+        <w:rPr>
+          <w:rFonts w:ascii="Calibri" w:hAnsi="Calibri" w:cs="Calibri"/>
+          <w:lang w:val="en-US" w:eastAsia="it-IT"/>
+        </w:rPr>
+        <w:t xml:space="preserve"> </w:t>
+      </w:r>
+      <w:r>
+        <w:rPr>
+          <w:rFonts w:ascii="Calibri" w:hAnsi="Calibri" w:cs="Calibri"/>
+          <w:lang w:val="en-US" w:eastAsia="it-IT"/>
+        </w:rPr>
+        <w:t>and risk and value</w:t>
+      </w:r>
+      <w:r>
+        <w:rPr>
+          <w:rFonts w:ascii="Calibri" w:hAnsi="Calibri" w:cs="Calibri"/>
+          <w:lang w:val="en-US" w:eastAsia="it-IT"/>
+        </w:rPr>
+        <w:t xml:space="preserve"> </w:t>
+      </w:r>
+      <w:r>
+        <w:rPr>
+          <w:rFonts w:ascii="Calibri" w:hAnsi="Calibri" w:cs="Calibri"/>
+          <w:lang w:val="en-US" w:eastAsia="it-IT"/>
+        </w:rPr>
+        <w:fldChar w:fldCharType="begin"/>
+      </w:r>
+      <w:r>
+        <w:rPr>
+          <w:rFonts w:ascii="Calibri" w:hAnsi="Calibri" w:cs="Calibri"/>
+          <w:lang w:val="en-US" w:eastAsia="it-IT"/>
+        </w:rPr>
+        <w:instrText xml:space="preserve"> ADDIN ZOTERO_ITEM CSL_CITATION {"citationID":"JVaWFB3n","properties":{"formattedCitation":"(Sales et al., 2018)","plainCitation":"(Sales et al., 2018)","noteIndex":0},"citationItems":[{"id":4643,"uris":["http://zotero.org/users/8948421/items/8ISII9DZ"],"itemData":{"id":4643,"type":"chapter","container-title":"Conceptual Modeling","event-place":"Cham","ISBN":"978-3-030-00846-8","note":"collection-title: Lecture Notes in Computer Science\nDOI: 10.1007/978-3-030-00847-5_11","page":"121-135","publisher":"Springer International Publishing","publisher-place":"Cham","source":"DOI.org (Crossref)","title":"The Common Ontology of Value and Risk","URL":"http://link.springer.com/10.1007/978-3-030-00847-5_11","volume":"11157","editor":[{"family":"Trujillo","given":"Juan C."},{"family":"Davis","given":"Karen C."},{"family":"Du","given":"Xiaoyong"},{"family":"Li","given":"Zhanhuai"},{"family":"Ling","given":"Tok Wang"},{"family":"Li","given":"Guoliang"},{"family":"Lee","given":"Mong Li"}],"author":[{"family":"Sales","given":"Tiago Prince"},{"family":"Baião","given":"Fernanda"},{"family":"Guizzardi","given":"Giancarlo"},{"family":"Almeida","given":"João Paulo A."},{"family":"Guarino","given":"Nicola"},{"family":"Mylopoulos","given":"John"}],"accessed":{"date-parts":[["2025",1,31]]},"issued":{"date-parts":[["2018"]]}}}],"schema":"https://github.com/citation-style-language/schema/raw/master/csl-citation.json"} </w:instrText>
+      </w:r>
+      <w:r>
+        <w:rPr>
+          <w:rFonts w:ascii="Calibri" w:hAnsi="Calibri" w:cs="Calibri"/>
+          <w:lang w:val="en-US" w:eastAsia="it-IT"/>
+        </w:rPr>
+        <w:fldChar w:fldCharType="separate"/>
+      </w:r>
+      <w:r>
+        <w:rPr>
+          <w:rFonts w:ascii="Calibri" w:hAnsi="Calibri" w:cs="Calibri"/>
+          <w:lang w:val="en-US"/>
+        </w:rPr>
+        <w:t xml:space="preserve">(Sales </w:t>
+      </w:r>
+      <w:r>
+        <w:rPr>
+          <w:rFonts w:ascii="Calibri" w:hAnsi="Calibri" w:cs="Calibri"/>
+          <w:i/>
+          <w:iCs/>
+          <w:lang w:val="en-US"/>
+        </w:rPr>
+        <w:t>et al.</w:t>
+      </w:r>
+      <w:r>
+        <w:rPr>
+          <w:rFonts w:ascii="Calibri" w:hAnsi="Calibri" w:cs="Calibri"/>
+          <w:lang w:val="en-US"/>
+        </w:rPr>
+        <w:t>, 2018)</w:t>
+      </w:r>
+      <w:r>
+        <w:rPr>
+          <w:rFonts w:ascii="Calibri" w:hAnsi="Calibri" w:cs="Calibri"/>
+          <w:lang w:val="en-US" w:eastAsia="it-IT"/>
+        </w:rPr>
+        <w:fldChar w:fldCharType="end"/>
+      </w:r>
+      <w:r>
+        <w:rPr>
+          <w:rFonts w:ascii="Calibri" w:hAnsi="Calibri" w:cs="Calibri"/>
+          <w:lang w:val="en-US" w:eastAsia="it-IT"/>
+        </w:rPr>
+        <w:t xml:space="preserve">, employ UFO as </w:t>
+      </w:r>
+      <w:r>
+        <w:rPr>
+          <w:rFonts w:ascii="Calibri" w:hAnsi="Calibri" w:cs="Calibri"/>
+          <w:lang w:val="en-US" w:eastAsia="it-IT"/>
+        </w:rPr>
+        <w:t xml:space="preserve">the </w:t>
+      </w:r>
+      <w:r>
+        <w:rPr>
+          <w:rFonts w:ascii="Calibri" w:hAnsi="Calibri" w:cs="Calibri"/>
+          <w:lang w:val="en-US" w:eastAsia="it-IT"/>
+        </w:rPr>
+        <w:t>upper-level ontology</w:t>
+      </w:r>
+      <w:r>
+        <w:rPr>
+          <w:rFonts w:ascii="Calibri" w:hAnsi="Calibri" w:cs="Calibri"/>
+          <w:lang w:val="en-US" w:eastAsia="it-IT"/>
+        </w:rPr>
+        <w:t>.</w:t>
+      </w:r>
+      <w:r>
+        <w:rPr>
+          <w:rFonts w:ascii="Calibri" w:hAnsi="Calibri" w:cs="Calibri"/>
+          <w:lang w:val="en-US" w:eastAsia="it-IT"/>
+        </w:rPr>
+        <w:t xml:space="preserve"> </w:t>
+      </w:r>
+    </w:p>
+    <w:p>
+      <w:pPr>
+        <w:spacing w:line="360" w:lineRule="auto"/>
+        <w:jc w:val="both"/>
+        <w:rPr>
+          <w:rFonts w:ascii="Calibri" w:hAnsi="Calibri" w:cs="Calibri"/>
+          <w:color w:val="000000" w:themeColor="text1"/>
+          <w:lang w:val="en-US"/>
+        </w:rPr>
+      </w:pPr>
+      <w:r>
+        <w:rPr>
+          <w:rFonts w:ascii="Calibri" w:hAnsi="Calibri" w:cs="Calibri"/>
+          <w:color w:val="000000" w:themeColor="text1"/>
+          <w:lang w:val="en-US"/>
+        </w:rPr>
+        <w:t>SCO V1.1.0</w:t>
+      </w:r>
+      <w:r>
+        <w:rPr>
+          <w:rFonts w:ascii="Calibri" w:hAnsi="Calibri" w:cs="Calibri"/>
+          <w:color w:val="000000" w:themeColor="text1"/>
+          <w:lang w:val="en-US"/>
+        </w:rPr>
+        <w:t xml:space="preserve"> is the new release of SCO, accounting for these implementations</w:t>
+      </w:r>
+      <w:r>
+        <w:rPr>
+          <w:rFonts w:ascii="Calibri" w:hAnsi="Calibri" w:cs="Calibri"/>
+          <w:color w:val="000000" w:themeColor="text1"/>
+          <w:lang w:val="en-US"/>
+        </w:rPr>
+        <w:t xml:space="preserve">. </w:t>
+      </w:r>
+      <w:r>
+        <w:rPr>
+          <w:rFonts w:ascii="Calibri" w:hAnsi="Calibri" w:cs="Calibri"/>
+          <w:color w:val="000000" w:themeColor="text1"/>
+          <w:lang w:val="en-US" w:eastAsia="it-IT"/>
+        </w:rPr>
+        <w:t xml:space="preserve">SCO V1.1.0 is </w:t>
+      </w:r>
+      <w:r>
+        <w:rPr>
+          <w:rFonts w:ascii="Calibri" w:hAnsi="Calibri" w:cs="Calibri"/>
+          <w:color w:val="000000" w:themeColor="text1"/>
+          <w:lang w:val="en-US" w:eastAsia="it-IT"/>
+        </w:rPr>
+        <w:t>composed</w:t>
+      </w:r>
+      <w:r>
+        <w:rPr>
+          <w:rFonts w:ascii="Calibri" w:hAnsi="Calibri" w:cs="Calibri"/>
+          <w:color w:val="000000" w:themeColor="text1"/>
+          <w:lang w:val="en-US" w:eastAsia="it-IT"/>
+        </w:rPr>
+        <w:t xml:space="preserve"> of two segments: SCO-B (B for BFO) and SCO-U (U for UFO). SCO-B aligns the SCO vocabulary with BFO (as </w:t>
+      </w:r>
+      <w:hyperlink r:id="rId12" w:history="1">
+        <w:r>
+          <w:rPr>
+            <w:rStyle w:val="Collegamentoipertestuale"/>
+            <w:rFonts w:ascii="Calibri" w:hAnsi="Calibri" w:cs="Calibri"/>
+            <w:color w:val="000000" w:themeColor="text1"/>
+            <w:lang w:val="en-US" w:eastAsia="it-IT"/>
+          </w:rPr>
+          <w:t>SCO V1.0.</w:t>
+        </w:r>
+        <w:r>
+          <w:rPr>
+            <w:rStyle w:val="Collegamentoipertestuale"/>
+            <w:rFonts w:ascii="Calibri" w:hAnsi="Calibri" w:cs="Calibri"/>
+            <w:color w:val="000000" w:themeColor="text1"/>
+            <w:lang w:val="en-US" w:eastAsia="it-IT"/>
+          </w:rPr>
+          <w:t>1</w:t>
+        </w:r>
+      </w:hyperlink>
+      <w:r>
+        <w:rPr>
+          <w:rFonts w:ascii="Calibri" w:hAnsi="Calibri" w:cs="Calibri"/>
+          <w:color w:val="000000" w:themeColor="text1"/>
+          <w:lang w:val="en-US" w:eastAsia="it-IT"/>
+        </w:rPr>
+        <w:t>). S</w:t>
+      </w:r>
+      <w:r>
+        <w:rPr>
+          <w:rFonts w:ascii="Calibri" w:hAnsi="Calibri" w:cs="Calibri"/>
+          <w:color w:val="000000" w:themeColor="text1"/>
+          <w:lang w:val="en-US" w:eastAsia="it-IT"/>
+        </w:rPr>
+        <w:t xml:space="preserve">CO-U aligns the SCO vocabulary with </w:t>
+      </w:r>
+      <w:proofErr w:type="spellStart"/>
+      <w:r>
+        <w:rPr>
+          <w:rFonts w:ascii="Calibri" w:hAnsi="Calibri" w:cs="Calibri"/>
+          <w:color w:val="000000" w:themeColor="text1"/>
+          <w:lang w:val="en-US" w:eastAsia="it-IT"/>
+        </w:rPr>
+        <w:t>gUFO</w:t>
+      </w:r>
+      <w:proofErr w:type="spellEnd"/>
+      <w:r>
+        <w:rPr>
+          <w:rFonts w:ascii="Calibri" w:hAnsi="Calibri" w:cs="Calibri"/>
+          <w:color w:val="000000" w:themeColor="text1"/>
+          <w:lang w:val="en-US" w:eastAsia="it-IT"/>
+        </w:rPr>
+        <w:t xml:space="preserve"> (</w:t>
+      </w:r>
+      <w:hyperlink r:id="rId13" w:history="1">
+        <w:r>
+          <w:rPr>
+            <w:rStyle w:val="Collegamentoipertestuale"/>
+            <w:rFonts w:ascii="Calibri" w:hAnsi="Calibri" w:cs="Calibri"/>
+            <w:color w:val="000000" w:themeColor="text1"/>
             <w:lang w:val="en-US" w:eastAsia="it-IT"/>
           </w:rPr>
           <w:t>UFO implementation in the Web Ontology Language (OWL)</w:t>
@@ -1444,6 +1436,7 @@
       <w:r>
         <w:rPr>
           <w:rFonts w:ascii="Calibri" w:hAnsi="Calibri" w:cs="Calibri"/>
+          <w:color w:val="000000" w:themeColor="text1"/>
           <w:lang w:val="en-US" w:eastAsia="it-IT"/>
         </w:rPr>
         <w:t>).</w:t>
@@ -1451,23 +1444,77 @@
       <w:r>
         <w:rPr>
           <w:rFonts w:ascii="Calibri" w:hAnsi="Calibri" w:cs="Calibri"/>
-          <w:lang w:val="en-US"/>
+          <w:color w:val="000000" w:themeColor="text1"/>
+          <w:shd w:val="clear" w:color="auto" w:fill="FFFFFF"/>
+          <w:lang w:val="en-GB"/>
         </w:rPr>
         <w:t xml:space="preserve"> </w:t>
       </w:r>
       <w:r>
         <w:rPr>
           <w:rFonts w:ascii="Calibri" w:hAnsi="Calibri" w:cs="Calibri"/>
-          <w:lang w:val="en-US" w:eastAsia="it-IT"/>
-        </w:rPr>
-        <w:t>SCO V1.1.0. is formalized in </w:t>
-      </w:r>
-      <w:hyperlink r:id="rId11" w:history="1">
+          <w:color w:val="000000" w:themeColor="text1"/>
+          <w:lang w:val="en-GB" w:eastAsia="it-IT"/>
+        </w:rPr>
+        <w:t xml:space="preserve">SCO V1.1.0 also </w:t>
+      </w:r>
+      <w:r>
+        <w:rPr>
+          <w:rFonts w:ascii="Calibri" w:hAnsi="Calibri" w:cs="Calibri"/>
+          <w:color w:val="000000" w:themeColor="text1"/>
+          <w:lang w:val="en-GB" w:eastAsia="it-IT"/>
+        </w:rPr>
+        <w:t>provides</w:t>
+      </w:r>
+      <w:r>
+        <w:rPr>
+          <w:rFonts w:ascii="Calibri" w:hAnsi="Calibri" w:cs="Calibri"/>
+          <w:color w:val="000000" w:themeColor="text1"/>
+          <w:lang w:val="en-GB" w:eastAsia="it-IT"/>
+        </w:rPr>
+        <w:t xml:space="preserve"> a </w:t>
+      </w:r>
+      <w:hyperlink r:id="rId14" w:history="1">
         <w:r>
           <w:rPr>
-            <w:rStyle w:val="Hyperlink"/>
+            <w:rStyle w:val="Collegamentoipertestuale"/>
             <w:rFonts w:ascii="Calibri" w:hAnsi="Calibri" w:cs="Calibri"/>
-            <w:color w:val="auto"/>
+            <w:color w:val="000000" w:themeColor="text1"/>
+            <w:lang w:val="en-GB" w:eastAsia="it-IT"/>
+          </w:rPr>
+          <w:t>SKOS vocabulary</w:t>
+        </w:r>
+      </w:hyperlink>
+      <w:r>
+        <w:rPr>
+          <w:rFonts w:ascii="Calibri" w:hAnsi="Calibri" w:cs="Calibri"/>
+          <w:color w:val="000000" w:themeColor="text1"/>
+          <w:lang w:val="en-GB" w:eastAsia="it-IT"/>
+        </w:rPr>
+        <w:t>-based mapping between the two segments.</w:t>
+      </w:r>
+      <w:r>
+        <w:rPr>
+          <w:rFonts w:ascii="Calibri" w:hAnsi="Calibri" w:cs="Calibri"/>
+          <w:color w:val="000000" w:themeColor="text1"/>
+          <w:lang w:val="en-US"/>
+        </w:rPr>
+        <w:t xml:space="preserve"> </w:t>
+      </w:r>
+      <w:r>
+        <w:rPr>
+          <w:rFonts w:ascii="Calibri" w:hAnsi="Calibri" w:cs="Calibri"/>
+          <w:color w:val="000000" w:themeColor="text1"/>
+          <w:lang w:val="en-US" w:eastAsia="it-IT"/>
+        </w:rPr>
+        <w:t>SCO V1.1.0 is formalized in </w:t>
+      </w:r>
+      <w:hyperlink r:id="rId15" w:history="1">
+        <w:r>
+          <w:rPr>
+            <w:rStyle w:val="Collegamentoipertestuale"/>
+            <w:rFonts w:ascii="Calibri" w:hAnsi="Calibri" w:cs="Calibri"/>
+            <w:color w:val="000000" w:themeColor="text1"/>
             <w:lang w:val="en-US" w:eastAsia="it-IT"/>
           </w:rPr>
           <w:t>OWL</w:t>
@@ -1476,16 +1523,17 @@
       <w:r>
         <w:rPr>
           <w:rFonts w:ascii="Calibri" w:hAnsi="Calibri" w:cs="Calibri"/>
-          <w:lang w:val="en-US" w:eastAsia="it-IT"/>
-        </w:rPr>
-        <w:t> and covers three natural languages, English, French, and Italian. SCO V1.1.0. conforms to </w:t>
-      </w:r>
-      <w:hyperlink r:id="rId12" w:history="1">
+          <w:color w:val="000000" w:themeColor="text1"/>
+          <w:lang w:val="en-US" w:eastAsia="it-IT"/>
+        </w:rPr>
+        <w:t> and covers three natural languages, English, French, and Italian. SCO V1.1.0 conforms to </w:t>
+      </w:r>
+      <w:hyperlink r:id="rId16" w:history="1">
         <w:r>
           <w:rPr>
-            <w:rStyle w:val="Hyperlink"/>
+            <w:rStyle w:val="Collegamentoipertestuale"/>
             <w:rFonts w:ascii="Calibri" w:hAnsi="Calibri" w:cs="Calibri"/>
-            <w:color w:val="auto"/>
+            <w:color w:val="000000" w:themeColor="text1"/>
             <w:lang w:val="en-US" w:eastAsia="it-IT"/>
           </w:rPr>
           <w:t>OBO-Foundry principles</w:t>
@@ -1494,9 +1542,18 @@
       <w:r>
         <w:rPr>
           <w:rFonts w:ascii="Calibri" w:hAnsi="Calibri" w:cs="Calibri"/>
+          <w:color w:val="000000" w:themeColor="text1"/>
           <w:lang w:val="en-US" w:eastAsia="it-IT"/>
         </w:rPr>
         <w:t>.</w:t>
+      </w:r>
+      <w:r>
+        <w:rPr>
+          <w:rFonts w:ascii="Calibri" w:hAnsi="Calibri" w:cs="Calibri"/>
+          <w:color w:val="000000" w:themeColor="text1"/>
+          <w:lang w:val="en-US" w:eastAsia="it-IT"/>
+        </w:rPr>
+        <w:t xml:space="preserve"> </w:t>
       </w:r>
     </w:p>
     <w:p>
@@ -1505,40 +1562,90 @@
         <w:jc w:val="both"/>
         <w:rPr>
           <w:rFonts w:ascii="Calibri" w:hAnsi="Calibri" w:cs="Calibri"/>
-          <w:lang w:val="en-US"/>
-        </w:rPr>
-      </w:pPr>
-      <w:r>
-        <w:rPr>
-          <w:rFonts w:ascii="Calibri" w:hAnsi="Calibri" w:cs="Calibri"/>
-          <w:lang w:val="en-US"/>
-        </w:rPr>
-        <w:t xml:space="preserve">The most recent version of SCO is available on GitHub at the following link: </w:t>
-      </w:r>
-      <w:hyperlink r:id="rId13" w:history="1">
+          <w:color w:val="000000" w:themeColor="text1"/>
+          <w:lang w:val="en-US"/>
+        </w:rPr>
+      </w:pPr>
+      <w:r>
+        <w:rPr>
+          <w:rFonts w:ascii="Calibri" w:hAnsi="Calibri" w:cs="Calibri"/>
+          <w:color w:val="000000" w:themeColor="text1"/>
+          <w:lang w:val="en-GB"/>
+        </w:rPr>
+        <w:lastRenderedPageBreak/>
+        <w:t>The most recent version of SCO-B segment can always be found at </w:t>
+      </w:r>
+      <w:hyperlink r:id="rId17" w:history="1">
         <w:r>
           <w:rPr>
-            <w:rStyle w:val="Hyperlink"/>
+            <w:rStyle w:val="Collegamentoipertestuale"/>
             <w:rFonts w:ascii="Calibri" w:hAnsi="Calibri" w:cs="Calibri"/>
-            <w:color w:val="auto"/>
-            <w:lang w:val="en-US"/>
+            <w:color w:val="000000" w:themeColor="text1"/>
+            <w:lang w:val="en-GB"/>
           </w:rPr>
-          <w:t>https://github.com/gioUbbiali/Sustainability-Core-Ontology.git</w:t>
+          <w:t>https://w3id.org/sco/sco-b</w:t>
         </w:r>
       </w:hyperlink>
       <w:r>
         <w:rPr>
           <w:rFonts w:ascii="Calibri" w:hAnsi="Calibri" w:cs="Calibri"/>
-          <w:lang w:val="en-US"/>
-        </w:rPr>
-        <w:t xml:space="preserve">. The person responsible for SCO is </w:t>
-      </w:r>
-      <w:hyperlink r:id="rId14" w:history="1">
+          <w:color w:val="000000" w:themeColor="text1"/>
+          <w:lang w:val="en-GB"/>
+        </w:rPr>
+        <w:t>. The most recent version of SCO-U segment can always be found at </w:t>
+      </w:r>
+      <w:hyperlink r:id="rId18" w:history="1">
         <w:r>
           <w:rPr>
-            <w:rStyle w:val="Hyperlink"/>
+            <w:rStyle w:val="Collegamentoipertestuale"/>
             <w:rFonts w:ascii="Calibri" w:hAnsi="Calibri" w:cs="Calibri"/>
-            <w:color w:val="auto"/>
+            <w:color w:val="000000" w:themeColor="text1"/>
+            <w:lang w:val="en-GB"/>
+          </w:rPr>
+          <w:t>https://w3id.org/sco/sco-u</w:t>
+        </w:r>
+      </w:hyperlink>
+      <w:r>
+        <w:rPr>
+          <w:rFonts w:ascii="Calibri" w:hAnsi="Calibri" w:cs="Calibri"/>
+          <w:color w:val="000000" w:themeColor="text1"/>
+          <w:lang w:val="en-GB"/>
+        </w:rPr>
+        <w:t>. The most recent version of the mapping between SCO-U and SCO-B can always be found at </w:t>
+      </w:r>
+      <w:hyperlink r:id="rId19" w:history="1">
+        <w:r>
+          <w:rPr>
+            <w:rStyle w:val="Collegamentoipertestuale"/>
+            <w:rFonts w:ascii="Calibri" w:hAnsi="Calibri" w:cs="Calibri"/>
+            <w:color w:val="000000" w:themeColor="text1"/>
+            <w:lang w:val="en-GB"/>
+          </w:rPr>
+          <w:t>https://w3id.org/sco/sco-u-b-mapping</w:t>
+        </w:r>
+      </w:hyperlink>
+      <w:r>
+        <w:rPr>
+          <w:rFonts w:ascii="Calibri" w:hAnsi="Calibri" w:cs="Calibri"/>
+          <w:color w:val="000000" w:themeColor="text1"/>
+          <w:lang w:val="en-GB"/>
+        </w:rPr>
+        <w:t>. </w:t>
+      </w:r>
+      <w:r>
+        <w:rPr>
+          <w:rFonts w:ascii="Calibri" w:hAnsi="Calibri" w:cs="Calibri"/>
+          <w:color w:val="000000" w:themeColor="text1"/>
+          <w:lang w:val="en-US"/>
+        </w:rPr>
+        <w:t xml:space="preserve">The person responsible for SCO is </w:t>
+      </w:r>
+      <w:hyperlink r:id="rId20" w:history="1">
+        <w:r>
+          <w:rPr>
+            <w:rStyle w:val="Collegamentoipertestuale"/>
+            <w:rFonts w:ascii="Calibri" w:hAnsi="Calibri" w:cs="Calibri"/>
+            <w:color w:val="000000" w:themeColor="text1"/>
             <w:lang w:val="en-US"/>
           </w:rPr>
           <w:t xml:space="preserve">Giorgio A. Ubbiali. </w:t>
@@ -1585,40 +1692,61 @@
           <w:rFonts w:ascii="Calibri" w:hAnsi="Calibri" w:cs="Calibri"/>
           <w:lang w:val="en-US" w:eastAsia="it-IT"/>
         </w:rPr>
-        <w:t>SCO V1.0.0.</w:t>
-      </w:r>
-      <w:r>
-        <w:rPr>
-          <w:rFonts w:ascii="Calibri" w:hAnsi="Calibri" w:cs="Calibri"/>
-          <w:lang w:val="en-US" w:eastAsia="it-IT"/>
-        </w:rPr>
-        <w:t xml:space="preserve"> covers two segments, </w:t>
-      </w:r>
-      <w:r>
-        <w:rPr>
-          <w:rFonts w:ascii="Calibri" w:hAnsi="Calibri" w:cs="Calibri"/>
-          <w:lang w:val="en-US" w:eastAsia="it-IT"/>
-        </w:rPr>
-        <w:t>S</w:t>
-      </w:r>
-      <w:r>
-        <w:rPr>
-          <w:rFonts w:ascii="Calibri" w:hAnsi="Calibri" w:cs="Calibri"/>
-          <w:lang w:val="en-US" w:eastAsia="it-IT"/>
-        </w:rPr>
-        <w:t xml:space="preserve">CO-B and SCO-U. We constructed these two segments as </w:t>
-      </w:r>
-      <w:r>
-        <w:rPr>
-          <w:rFonts w:ascii="Calibri" w:hAnsi="Calibri" w:cs="Calibri"/>
-          <w:lang w:val="en-US" w:eastAsia="it-IT"/>
-        </w:rPr>
-        <w:t xml:space="preserve">follows, using </w:t>
-      </w:r>
-      <w:hyperlink r:id="rId15" w:history="1">
+        <w:t xml:space="preserve">We constructed </w:t>
+      </w:r>
+      <w:r>
+        <w:rPr>
+          <w:rFonts w:ascii="Calibri" w:hAnsi="Calibri" w:cs="Calibri"/>
+          <w:lang w:val="en-US" w:eastAsia="it-IT"/>
+        </w:rPr>
+        <w:t>SCO V1.</w:t>
+      </w:r>
+      <w:r>
+        <w:rPr>
+          <w:rFonts w:ascii="Calibri" w:hAnsi="Calibri" w:cs="Calibri"/>
+          <w:lang w:val="en-US" w:eastAsia="it-IT"/>
+        </w:rPr>
+        <w:t>1</w:t>
+      </w:r>
+      <w:r>
+        <w:rPr>
+          <w:rFonts w:ascii="Calibri" w:hAnsi="Calibri" w:cs="Calibri"/>
+          <w:lang w:val="en-US" w:eastAsia="it-IT"/>
+        </w:rPr>
+        <w:t xml:space="preserve">.0 </w:t>
+      </w:r>
+      <w:r>
+        <w:rPr>
+          <w:rFonts w:ascii="Calibri" w:hAnsi="Calibri" w:cs="Calibri"/>
+          <w:lang w:val="en-US" w:eastAsia="it-IT"/>
+        </w:rPr>
+        <w:t xml:space="preserve">as </w:t>
+      </w:r>
+      <w:r>
+        <w:rPr>
+          <w:rFonts w:ascii="Calibri" w:hAnsi="Calibri" w:cs="Calibri"/>
+          <w:lang w:val="en-US" w:eastAsia="it-IT"/>
+        </w:rPr>
+        <w:t xml:space="preserve">follows, </w:t>
+      </w:r>
+      <w:r>
+        <w:rPr>
+          <w:rFonts w:ascii="Calibri" w:hAnsi="Calibri" w:cs="Calibri"/>
+          <w:lang w:val="en-US" w:eastAsia="it-IT"/>
+        </w:rPr>
+        <w:t xml:space="preserve">in OWL, </w:t>
+      </w:r>
+      <w:r>
+        <w:rPr>
+          <w:rFonts w:ascii="Calibri" w:hAnsi="Calibri" w:cs="Calibri"/>
+          <w:lang w:val="en-US" w:eastAsia="it-IT"/>
+        </w:rPr>
+        <w:t xml:space="preserve">using </w:t>
+      </w:r>
+      <w:hyperlink r:id="rId21" w:history="1">
         <w:r>
           <w:rPr>
-            <w:rStyle w:val="Hyperlink"/>
+            <w:rStyle w:val="Collegamentoipertestuale"/>
             <w:rFonts w:ascii="Calibri" w:hAnsi="Calibri" w:cs="Calibri"/>
             <w:color w:val="auto"/>
             <w:lang w:val="en-US" w:eastAsia="it-IT"/>
@@ -1647,26 +1775,183 @@
         </w:rPr>
         <w:t xml:space="preserve"> </w:t>
       </w:r>
-      <w:r>
-        <w:rPr>
-          <w:rFonts w:ascii="Calibri" w:hAnsi="Calibri" w:cs="Calibri"/>
-          <w:lang w:val="en-US" w:eastAsia="it-IT"/>
-        </w:rPr>
-        <w:t xml:space="preserve">See also the related </w:t>
-      </w:r>
-      <w:hyperlink r:id="rId16" w:history="1">
+    </w:p>
+    <w:p>
+      <w:pPr>
+        <w:spacing w:line="360" w:lineRule="auto"/>
+        <w:jc w:val="both"/>
+        <w:rPr>
+          <w:rFonts w:ascii="Calibri" w:hAnsi="Calibri" w:cs="Calibri"/>
+          <w:b/>
+          <w:bCs/>
+          <w:lang w:val="en-US"/>
+        </w:rPr>
+      </w:pPr>
+      <w:r>
+        <w:rPr>
+          <w:rFonts w:ascii="Calibri" w:hAnsi="Calibri" w:cs="Calibri"/>
+          <w:b/>
+          <w:bCs/>
+          <w:lang w:val="en-US"/>
+        </w:rPr>
+        <w:t>SCO-B</w:t>
+      </w:r>
+    </w:p>
+    <w:p>
+      <w:pPr>
+        <w:spacing w:line="360" w:lineRule="auto"/>
+        <w:jc w:val="both"/>
+        <w:rPr>
+          <w:rFonts w:ascii="Calibri" w:hAnsi="Calibri" w:cs="Calibri"/>
+          <w:lang w:val="en-US"/>
+        </w:rPr>
+      </w:pPr>
+      <w:r>
+        <w:rPr>
+          <w:rFonts w:ascii="Calibri" w:hAnsi="Calibri" w:cs="Calibri"/>
+          <w:lang w:val="en-US"/>
+        </w:rPr>
+        <w:t>Employing P</w:t>
+      </w:r>
+      <w:r>
+        <w:rPr>
+          <w:rFonts w:ascii="Calibri" w:hAnsi="Calibri" w:cs="Calibri"/>
+          <w:lang w:val="en-US"/>
+        </w:rPr>
+        <w:t>rotégé</w:t>
+      </w:r>
+      <w:r>
+        <w:rPr>
+          <w:rFonts w:ascii="Calibri" w:hAnsi="Calibri" w:cs="Calibri"/>
+          <w:lang w:val="en-US"/>
+        </w:rPr>
+        <w:t>,</w:t>
+      </w:r>
+      <w:r>
+        <w:rPr>
+          <w:rFonts w:ascii="Calibri" w:hAnsi="Calibri" w:cs="Calibri"/>
+          <w:lang w:val="en-US"/>
+        </w:rPr>
+        <w:t xml:space="preserve"> </w:t>
+      </w:r>
+      <w:r>
+        <w:rPr>
+          <w:rFonts w:ascii="Calibri" w:hAnsi="Calibri" w:cs="Calibri"/>
+          <w:lang w:val="en-US"/>
+        </w:rPr>
+        <w:t xml:space="preserve">we </w:t>
+      </w:r>
+      <w:r>
+        <w:rPr>
+          <w:rFonts w:ascii="Calibri" w:hAnsi="Calibri" w:cs="Calibri"/>
+          <w:lang w:val="en-US"/>
+        </w:rPr>
+        <w:t xml:space="preserve">revised </w:t>
+      </w:r>
+      <w:r>
+        <w:rPr>
+          <w:rFonts w:ascii="Calibri" w:hAnsi="Calibri" w:cs="Calibri"/>
+          <w:lang w:val="en-US"/>
+        </w:rPr>
+        <w:t>SCO V1.0. IRI</w:t>
+      </w:r>
+      <w:r>
+        <w:rPr>
+          <w:rFonts w:ascii="Calibri" w:hAnsi="Calibri" w:cs="Calibri"/>
+          <w:lang w:val="en-US"/>
+        </w:rPr>
+        <w:t xml:space="preserve">s </w:t>
+      </w:r>
+      <w:proofErr w:type="gramStart"/>
+      <w:r>
+        <w:rPr>
+          <w:rFonts w:ascii="Calibri" w:hAnsi="Calibri" w:cs="Calibri"/>
+          <w:lang w:val="en-US"/>
+        </w:rPr>
+        <w:t xml:space="preserve">to </w:t>
+      </w:r>
+      <w:r>
+        <w:rPr>
+          <w:rFonts w:ascii="Calibri" w:hAnsi="Calibri" w:cs="Calibri"/>
+          <w:lang w:val="en-US"/>
+        </w:rPr>
+        <w:t>correspond</w:t>
+      </w:r>
+      <w:proofErr w:type="gramEnd"/>
+      <w:r>
+        <w:rPr>
+          <w:rFonts w:ascii="Calibri" w:hAnsi="Calibri" w:cs="Calibri"/>
+          <w:lang w:val="en-US"/>
+        </w:rPr>
+        <w:t xml:space="preserve"> to the new ontology version.</w:t>
+      </w:r>
+      <w:r>
+        <w:rPr>
+          <w:rFonts w:ascii="Calibri" w:hAnsi="Calibri" w:cs="Calibri"/>
+          <w:lang w:val="en-US"/>
+        </w:rPr>
+        <w:t xml:space="preserve"> We also revised a </w:t>
+      </w:r>
+      <w:r>
+        <w:rPr>
+          <w:rFonts w:ascii="Calibri" w:hAnsi="Calibri" w:cs="Calibri"/>
+          <w:color w:val="000000" w:themeColor="text1"/>
+          <w:lang w:val="en-US"/>
+        </w:rPr>
+        <w:t xml:space="preserve">few axioms that showed the need for adjustments, and we added some comments for future implementations. </w:t>
+      </w:r>
+      <w:r>
+        <w:rPr>
+          <w:rFonts w:ascii="Calibri" w:hAnsi="Calibri" w:cs="Calibri"/>
+          <w:color w:val="000000" w:themeColor="text1"/>
+          <w:lang w:val="en-US"/>
+        </w:rPr>
+        <w:t>Pl</w:t>
+      </w:r>
+      <w:r>
+        <w:rPr>
+          <w:rFonts w:ascii="Calibri" w:hAnsi="Calibri" w:cs="Calibri"/>
+          <w:color w:val="000000" w:themeColor="text1"/>
+          <w:lang w:val="en-US"/>
+        </w:rPr>
+        <w:t>e</w:t>
+      </w:r>
+      <w:r>
+        <w:rPr>
+          <w:rFonts w:ascii="Calibri" w:hAnsi="Calibri" w:cs="Calibri"/>
+          <w:color w:val="000000" w:themeColor="text1"/>
+          <w:lang w:val="en-US"/>
+        </w:rPr>
+        <w:t xml:space="preserve">ase see the </w:t>
+      </w:r>
+      <w:hyperlink r:id="rId22" w:history="1">
         <w:r>
           <w:rPr>
-            <w:rStyle w:val="Hyperlink"/>
-            <w:rFonts w:ascii="Calibri" w:eastAsia="Times New Roman" w:hAnsi="Calibri" w:cs="Calibri"/>
-            <w:color w:val="auto"/>
-            <w:kern w:val="0"/>
-            <w:lang w:val="en-US" w:eastAsia="it-IT"/>
-            <w14:ligatures w14:val="none"/>
+            <w:rStyle w:val="Collegamentoipertestuale"/>
+            <w:rFonts w:ascii="Calibri" w:hAnsi="Calibri" w:cs="Calibri"/>
+            <w:color w:val="000000" w:themeColor="text1"/>
+            <w:lang w:val="en-US"/>
           </w:rPr>
-          <w:t>slide deck.</w:t>
+          <w:t xml:space="preserve">SCO-B </w:t>
+        </w:r>
+        <w:r>
+          <w:rPr>
+            <w:rStyle w:val="Collegamentoipertestuale"/>
+            <w:rFonts w:ascii="Calibri" w:hAnsi="Calibri" w:cs="Calibri"/>
+            <w:color w:val="000000" w:themeColor="text1"/>
+            <w:lang w:val="en-US"/>
+          </w:rPr>
+          <w:t>OWL file</w:t>
         </w:r>
       </w:hyperlink>
+      <w:r>
+        <w:rPr>
+          <w:rFonts w:ascii="Calibri" w:hAnsi="Calibri" w:cs="Calibri"/>
+          <w:color w:val="000000" w:themeColor="text1"/>
+          <w:lang w:val="en-US"/>
+        </w:rPr>
+        <w:t xml:space="preserve"> for details.</w:t>
+      </w:r>
     </w:p>
     <w:p>
       <w:pPr>
@@ -1686,7 +1971,7 @@
           <w:bCs/>
           <w:lang w:val="en-US"/>
         </w:rPr>
-        <w:t>SCO-B</w:t>
+        <w:t>SCO-U</w:t>
       </w:r>
     </w:p>
     <w:p>
@@ -1703,63 +1988,37 @@
           <w:rFonts w:ascii="Calibri" w:hAnsi="Calibri" w:cs="Calibri"/>
           <w:lang w:val="en-US"/>
         </w:rPr>
-        <w:t>SCO-B</w:t>
-      </w:r>
-      <w:r>
-        <w:rPr>
-          <w:rFonts w:ascii="Calibri" w:hAnsi="Calibri" w:cs="Calibri"/>
-          <w:lang w:val="en-US"/>
-        </w:rPr>
-        <w:t xml:space="preserve"> aligns with BFO. </w:t>
-      </w:r>
-      <w:r>
-        <w:rPr>
-          <w:rFonts w:ascii="Calibri" w:hAnsi="Calibri" w:cs="Calibri"/>
-          <w:lang w:val="en-US"/>
-        </w:rPr>
-        <w:t>We opened a copy of SCO V1.0.1. i</w:t>
-      </w:r>
-      <w:r>
-        <w:rPr>
-          <w:rFonts w:ascii="Calibri" w:hAnsi="Calibri" w:cs="Calibri"/>
-          <w:lang w:val="en-US"/>
-        </w:rPr>
-        <w:t xml:space="preserve">n protégé, </w:t>
-      </w:r>
-      <w:r>
-        <w:rPr>
-          <w:rFonts w:ascii="Calibri" w:hAnsi="Calibri" w:cs="Calibri"/>
-          <w:lang w:val="en-US"/>
-        </w:rPr>
-        <w:t xml:space="preserve">and revised ontology IRIs to </w:t>
-      </w:r>
-      <w:r>
-        <w:rPr>
-          <w:rFonts w:ascii="Calibri" w:hAnsi="Calibri" w:cs="Calibri"/>
-          <w:lang w:val="en-US"/>
-        </w:rPr>
-        <w:t>correspond</w:t>
-      </w:r>
-      <w:r>
-        <w:rPr>
-          <w:rFonts w:ascii="Calibri" w:hAnsi="Calibri" w:cs="Calibri"/>
-          <w:lang w:val="en-US"/>
-        </w:rPr>
-        <w:t xml:space="preserve"> to the new ontology version.</w:t>
-      </w:r>
-      <w:r>
-        <w:rPr>
-          <w:rFonts w:ascii="Calibri" w:hAnsi="Calibri" w:cs="Calibri"/>
-          <w:lang w:val="en-US"/>
-        </w:rPr>
-        <w:t xml:space="preserve"> We also revised a few axioms that showed the need for adjustments, and we added some comments for future implementations. </w:t>
-      </w:r>
-      <w:r>
-        <w:rPr>
-          <w:rFonts w:ascii="Calibri" w:hAnsi="Calibri" w:cs="Calibri"/>
-          <w:lang w:val="en-US"/>
-        </w:rPr>
-        <w:t>Pl</w:t>
+        <w:t xml:space="preserve">In constructing this segment, we </w:t>
+      </w:r>
+      <w:r>
+        <w:rPr>
+          <w:rFonts w:ascii="Calibri" w:hAnsi="Calibri" w:cs="Calibri"/>
+          <w:lang w:val="en-US"/>
+        </w:rPr>
+        <w:t>followed</w:t>
+      </w:r>
+      <w:r>
+        <w:rPr>
+          <w:rFonts w:ascii="Calibri" w:hAnsi="Calibri" w:cs="Calibri"/>
+          <w:lang w:val="en-US"/>
+        </w:rPr>
+        <w:t xml:space="preserve"> a </w:t>
+      </w:r>
+      <w:r>
+        <w:rPr>
+          <w:rFonts w:ascii="Calibri" w:hAnsi="Calibri" w:cs="Calibri"/>
+          <w:i/>
+          <w:iCs/>
+          <w:lang w:val="en-US"/>
+        </w:rPr>
+        <w:t>translation process</w:t>
+      </w:r>
+      <w:r>
+        <w:rPr>
+          <w:rFonts w:ascii="Calibri" w:hAnsi="Calibri" w:cs="Calibri"/>
+          <w:lang w:val="en-US"/>
+        </w:rPr>
+        <w:t>, i.e. w</w:t>
       </w:r>
       <w:r>
         <w:rPr>
@@ -1773,7 +2032,294 @@
           <w:rFonts w:ascii="Calibri" w:hAnsi="Calibri" w:cs="Calibri"/>
           <w:lang w:val="en-US"/>
         </w:rPr>
-        <w:t>ase see the OWL file for details.</w:t>
+        <w:t xml:space="preserve"> </w:t>
+      </w:r>
+      <w:r>
+        <w:rPr>
+          <w:rFonts w:ascii="Calibri" w:hAnsi="Calibri" w:cs="Calibri"/>
+          <w:lang w:val="en-US"/>
+        </w:rPr>
+        <w:t>employed</w:t>
+      </w:r>
+      <w:r>
+        <w:rPr>
+          <w:rFonts w:ascii="Calibri" w:hAnsi="Calibri" w:cs="Calibri"/>
+          <w:lang w:val="en-US"/>
+        </w:rPr>
+        <w:t xml:space="preserve"> the </w:t>
+      </w:r>
+      <w:r>
+        <w:rPr>
+          <w:rFonts w:ascii="Calibri" w:hAnsi="Calibri" w:cs="Calibri"/>
+          <w:lang w:val="en-US"/>
+        </w:rPr>
+        <w:t>existing</w:t>
+      </w:r>
+      <w:r>
+        <w:rPr>
+          <w:rFonts w:ascii="Calibri" w:hAnsi="Calibri" w:cs="Calibri"/>
+          <w:lang w:val="en-US"/>
+        </w:rPr>
+        <w:t xml:space="preserve"> BFO-compliant representation</w:t>
+      </w:r>
+      <w:r>
+        <w:rPr>
+          <w:rFonts w:ascii="Calibri" w:hAnsi="Calibri" w:cs="Calibri"/>
+          <w:lang w:val="en-US"/>
+        </w:rPr>
+        <w:t xml:space="preserve"> </w:t>
+      </w:r>
+      <w:r>
+        <w:rPr>
+          <w:rFonts w:ascii="Calibri" w:hAnsi="Calibri" w:cs="Calibri"/>
+          <w:lang w:val="en-US"/>
+        </w:rPr>
+        <w:t xml:space="preserve">as an initial guiding reference point </w:t>
+      </w:r>
+      <w:r>
+        <w:rPr>
+          <w:rFonts w:ascii="Calibri" w:hAnsi="Calibri" w:cs="Calibri"/>
+          <w:lang w:val="en-US"/>
+        </w:rPr>
+        <w:t xml:space="preserve">to further design </w:t>
+      </w:r>
+      <w:r>
+        <w:rPr>
+          <w:rFonts w:ascii="Calibri" w:hAnsi="Calibri" w:cs="Calibri"/>
+          <w:lang w:val="en-US"/>
+        </w:rPr>
+        <w:t xml:space="preserve">a UFO-compliant representation. We consider it noteworthy to clarify this point as </w:t>
+      </w:r>
+      <w:r>
+        <w:rPr>
+          <w:rFonts w:ascii="Calibri" w:hAnsi="Calibri" w:cs="Calibri"/>
+          <w:lang w:val="en-US"/>
+        </w:rPr>
+        <w:t>certain advantages and disadvantages ensue.</w:t>
+      </w:r>
+      <w:r>
+        <w:rPr>
+          <w:rFonts w:ascii="Calibri" w:hAnsi="Calibri" w:cs="Calibri"/>
+          <w:lang w:val="en-US"/>
+        </w:rPr>
+        <w:t xml:space="preserve"> </w:t>
+      </w:r>
+      <w:r>
+        <w:rPr>
+          <w:rFonts w:ascii="Calibri" w:hAnsi="Calibri" w:cs="Calibri"/>
+          <w:lang w:val="en-US"/>
+        </w:rPr>
+        <w:t>We ha</w:t>
+      </w:r>
+      <w:r>
+        <w:rPr>
+          <w:rFonts w:ascii="Calibri" w:hAnsi="Calibri" w:cs="Calibri"/>
+          <w:lang w:val="en-US"/>
+        </w:rPr>
+        <w:t>d</w:t>
+      </w:r>
+      <w:r>
+        <w:rPr>
+          <w:rFonts w:ascii="Calibri" w:hAnsi="Calibri" w:cs="Calibri"/>
+          <w:lang w:val="en-US"/>
+        </w:rPr>
+        <w:t xml:space="preserve"> a starting account of sustainability challenges that </w:t>
+      </w:r>
+      <w:r>
+        <w:rPr>
+          <w:rFonts w:ascii="Calibri" w:hAnsi="Calibri" w:cs="Calibri"/>
+          <w:lang w:val="en-US"/>
+        </w:rPr>
+        <w:t>was</w:t>
+      </w:r>
+      <w:r>
+        <w:rPr>
+          <w:rFonts w:ascii="Calibri" w:hAnsi="Calibri" w:cs="Calibri"/>
+          <w:lang w:val="en-US"/>
+        </w:rPr>
+        <w:t xml:space="preserve"> grounded </w:t>
+      </w:r>
+      <w:r>
+        <w:rPr>
+          <w:rFonts w:ascii="Calibri" w:hAnsi="Calibri" w:cs="Calibri"/>
+          <w:lang w:val="en-US"/>
+        </w:rPr>
+        <w:t>in</w:t>
+      </w:r>
+      <w:r>
+        <w:rPr>
+          <w:rFonts w:ascii="Calibri" w:hAnsi="Calibri" w:cs="Calibri"/>
+          <w:lang w:val="en-US"/>
+        </w:rPr>
+        <w:t xml:space="preserve"> a</w:t>
+      </w:r>
+      <w:r>
+        <w:rPr>
+          <w:rFonts w:ascii="Calibri" w:hAnsi="Calibri" w:cs="Calibri"/>
+          <w:lang w:val="en-US"/>
+        </w:rPr>
+        <w:t xml:space="preserve">n </w:t>
+      </w:r>
+      <w:r>
+        <w:rPr>
+          <w:rFonts w:ascii="Calibri" w:hAnsi="Calibri" w:cs="Calibri"/>
+          <w:lang w:val="en-US"/>
+        </w:rPr>
+        <w:t>ontologically sound representation of reality</w:t>
+      </w:r>
+      <w:r>
+        <w:rPr>
+          <w:rFonts w:ascii="Calibri" w:hAnsi="Calibri" w:cs="Calibri"/>
+          <w:lang w:val="en-US"/>
+        </w:rPr>
+        <w:t>,</w:t>
+      </w:r>
+      <w:r>
+        <w:rPr>
+          <w:rFonts w:ascii="Calibri" w:hAnsi="Calibri" w:cs="Calibri"/>
+          <w:lang w:val="en-US"/>
+        </w:rPr>
+        <w:t xml:space="preserve"> thereby supporting a consistent understanding of these challenges. In addition, proceeding as such promoted the exploration</w:t>
+      </w:r>
+      <w:r>
+        <w:rPr>
+          <w:rFonts w:ascii="Calibri" w:hAnsi="Calibri" w:cs="Calibri"/>
+          <w:lang w:val="en-US"/>
+        </w:rPr>
+        <w:t xml:space="preserve"> and construction</w:t>
+      </w:r>
+      <w:r>
+        <w:rPr>
+          <w:rFonts w:ascii="Calibri" w:hAnsi="Calibri" w:cs="Calibri"/>
+          <w:lang w:val="en-US"/>
+        </w:rPr>
+        <w:t xml:space="preserve"> of possible alignments between the two TLOs.</w:t>
+      </w:r>
+      <w:r>
+        <w:rPr>
+          <w:rFonts w:ascii="Calibri" w:hAnsi="Calibri" w:cs="Calibri"/>
+          <w:lang w:val="en-US"/>
+        </w:rPr>
+        <w:t xml:space="preserve"> </w:t>
+      </w:r>
+      <w:r>
+        <w:rPr>
+          <w:rFonts w:ascii="Calibri" w:hAnsi="Calibri" w:cs="Calibri"/>
+          <w:lang w:val="en-US"/>
+        </w:rPr>
+        <w:t xml:space="preserve">On the other hand, however, UFO-compliant representation </w:t>
+      </w:r>
+      <w:r>
+        <w:rPr>
+          <w:rFonts w:ascii="Calibri" w:hAnsi="Calibri" w:cs="Calibri"/>
+          <w:lang w:val="en-US"/>
+        </w:rPr>
+        <w:t xml:space="preserve">underwent </w:t>
+      </w:r>
+      <w:r>
+        <w:rPr>
+          <w:rFonts w:ascii="Calibri" w:hAnsi="Calibri" w:cs="Calibri"/>
+          <w:lang w:val="en-US"/>
+        </w:rPr>
+        <w:t xml:space="preserve">the </w:t>
+      </w:r>
+      <w:r>
+        <w:rPr>
+          <w:rFonts w:ascii="Calibri" w:hAnsi="Calibri" w:cs="Calibri"/>
+          <w:lang w:val="en-US"/>
+        </w:rPr>
+        <w:t>influence of</w:t>
+      </w:r>
+      <w:r>
+        <w:rPr>
+          <w:rFonts w:ascii="Calibri" w:hAnsi="Calibri" w:cs="Calibri"/>
+          <w:lang w:val="en-US"/>
+        </w:rPr>
+        <w:t xml:space="preserve"> </w:t>
+      </w:r>
+      <w:r>
+        <w:rPr>
+          <w:rFonts w:ascii="Calibri" w:hAnsi="Calibri" w:cs="Calibri"/>
+          <w:lang w:val="en-US"/>
+        </w:rPr>
+        <w:t>the BFO-compliant representation</w:t>
+      </w:r>
+      <w:r>
+        <w:rPr>
+          <w:rFonts w:ascii="Calibri" w:hAnsi="Calibri" w:cs="Calibri"/>
+          <w:lang w:val="en-US"/>
+        </w:rPr>
+        <w:t xml:space="preserve">, </w:t>
+      </w:r>
+      <w:r>
+        <w:rPr>
+          <w:rFonts w:ascii="Calibri" w:hAnsi="Calibri" w:cs="Calibri"/>
+          <w:lang w:val="en-US"/>
+        </w:rPr>
+        <w:t xml:space="preserve">yielding possible slightly different results compared to if it had been started from scratch. </w:t>
+      </w:r>
+      <w:r>
+        <w:rPr>
+          <w:rFonts w:ascii="Calibri" w:hAnsi="Calibri" w:cs="Calibri"/>
+          <w:lang w:val="en-US"/>
+        </w:rPr>
+        <w:t xml:space="preserve">Altogether, we decided </w:t>
+      </w:r>
+      <w:r>
+        <w:rPr>
+          <w:rFonts w:ascii="Calibri" w:hAnsi="Calibri" w:cs="Calibri"/>
+          <w:lang w:val="en-US"/>
+        </w:rPr>
+        <w:t xml:space="preserve">to </w:t>
+      </w:r>
+      <w:r>
+        <w:rPr>
+          <w:rFonts w:ascii="Calibri" w:hAnsi="Calibri" w:cs="Calibri"/>
+          <w:lang w:val="en-US"/>
+        </w:rPr>
+        <w:t xml:space="preserve">proceed as such because, having previously developed a BFO-compliant representation of </w:t>
+      </w:r>
+      <w:r>
+        <w:rPr>
+          <w:rFonts w:ascii="Calibri" w:hAnsi="Calibri" w:cs="Calibri"/>
+          <w:lang w:val="en-US"/>
+        </w:rPr>
+        <w:t xml:space="preserve">sustainability </w:t>
+      </w:r>
+      <w:r>
+        <w:rPr>
+          <w:rFonts w:ascii="Calibri" w:hAnsi="Calibri" w:cs="Calibri"/>
+          <w:lang w:val="en-US"/>
+        </w:rPr>
+        <w:t xml:space="preserve">challenges, </w:t>
+      </w:r>
+      <w:r>
+        <w:rPr>
+          <w:rFonts w:ascii="Calibri" w:hAnsi="Calibri" w:cs="Calibri"/>
+          <w:lang w:val="en-US"/>
+        </w:rPr>
+        <w:t xml:space="preserve">our </w:t>
+      </w:r>
+      <w:r>
+        <w:rPr>
+          <w:rFonts w:ascii="Calibri" w:hAnsi="Calibri" w:cs="Calibri"/>
+          <w:lang w:val="en-US"/>
+        </w:rPr>
+        <w:t>genuine interpretation of those challenges is filtered through that representation. We considered it more intellectually</w:t>
+      </w:r>
+      <w:r>
+        <w:rPr>
+          <w:rFonts w:ascii="Calibri" w:hAnsi="Calibri" w:cs="Calibri"/>
+          <w:lang w:val="en-US"/>
+        </w:rPr>
+        <w:t xml:space="preserve"> </w:t>
+      </w:r>
+      <w:r>
+        <w:rPr>
+          <w:rFonts w:ascii="Calibri" w:hAnsi="Calibri" w:cs="Calibri"/>
+          <w:lang w:val="en-US"/>
+        </w:rPr>
+        <w:t xml:space="preserve">honest to openly recognize and endorse this standpoint and further deal with deriving benefits and drawbacks. </w:t>
       </w:r>
     </w:p>
     <w:p>
@@ -1782,421 +2328,9 @@
         <w:jc w:val="both"/>
         <w:rPr>
           <w:rFonts w:ascii="Calibri" w:hAnsi="Calibri" w:cs="Calibri"/>
-          <w:b/>
-          <w:bCs/>
-          <w:lang w:val="en-US"/>
-        </w:rPr>
-      </w:pPr>
-      <w:r>
-        <w:rPr>
-          <w:rFonts w:ascii="Calibri" w:hAnsi="Calibri" w:cs="Calibri"/>
-          <w:b/>
-          <w:bCs/>
-          <w:lang w:val="en-US"/>
-        </w:rPr>
-        <w:t>SCO-U</w:t>
-      </w:r>
-    </w:p>
-    <w:p>
-      <w:pPr>
-        <w:spacing w:line="360" w:lineRule="auto"/>
-        <w:jc w:val="both"/>
-        <w:rPr>
-          <w:rFonts w:ascii="Calibri" w:hAnsi="Calibri" w:cs="Calibri"/>
-          <w:lang w:val="en-US"/>
-        </w:rPr>
-      </w:pPr>
-      <w:r>
-        <w:rPr>
-          <w:rFonts w:ascii="Calibri" w:hAnsi="Calibri" w:cs="Calibri"/>
-          <w:lang w:val="en-US"/>
-        </w:rPr>
-        <w:t>SCO-</w:t>
-      </w:r>
-      <w:r>
-        <w:rPr>
-          <w:rFonts w:ascii="Calibri" w:hAnsi="Calibri" w:cs="Calibri"/>
-          <w:lang w:val="en-US"/>
-        </w:rPr>
-        <w:t>U</w:t>
-      </w:r>
-      <w:r>
-        <w:rPr>
-          <w:rFonts w:ascii="Calibri" w:hAnsi="Calibri" w:cs="Calibri"/>
-          <w:lang w:val="en-US"/>
-        </w:rPr>
-        <w:t xml:space="preserve"> aligns with UFO.</w:t>
-      </w:r>
-      <w:r>
-        <w:rPr>
-          <w:rFonts w:ascii="Calibri" w:hAnsi="Calibri" w:cs="Calibri"/>
-          <w:lang w:val="en-US"/>
-        </w:rPr>
-        <w:t xml:space="preserve"> In constructing this segment, we </w:t>
-      </w:r>
-      <w:r>
-        <w:rPr>
-          <w:rFonts w:ascii="Calibri" w:hAnsi="Calibri" w:cs="Calibri"/>
-          <w:lang w:val="en-US"/>
-        </w:rPr>
-        <w:t>followed</w:t>
-      </w:r>
-      <w:r>
-        <w:rPr>
-          <w:rFonts w:ascii="Calibri" w:hAnsi="Calibri" w:cs="Calibri"/>
-          <w:lang w:val="en-US"/>
-        </w:rPr>
-        <w:t xml:space="preserve"> a </w:t>
-      </w:r>
-      <w:r>
-        <w:rPr>
-          <w:rFonts w:ascii="Calibri" w:hAnsi="Calibri" w:cs="Calibri"/>
-          <w:i/>
-          <w:iCs/>
-          <w:lang w:val="en-US"/>
-        </w:rPr>
-        <w:t>translation process</w:t>
-      </w:r>
-      <w:r>
-        <w:rPr>
-          <w:rFonts w:ascii="Calibri" w:hAnsi="Calibri" w:cs="Calibri"/>
-          <w:lang w:val="en-US"/>
-        </w:rPr>
-        <w:t>, i.e. w</w:t>
-      </w:r>
-      <w:r>
-        <w:rPr>
-          <w:rFonts w:ascii="Calibri" w:hAnsi="Calibri" w:cs="Calibri"/>
-          <w:lang w:val="en-US"/>
-        </w:rPr>
-        <w:t>e</w:t>
-      </w:r>
-      <w:r>
-        <w:rPr>
-          <w:rFonts w:ascii="Calibri" w:hAnsi="Calibri" w:cs="Calibri"/>
-          <w:lang w:val="en-US"/>
-        </w:rPr>
-        <w:t xml:space="preserve"> </w:t>
-      </w:r>
-      <w:r>
-        <w:rPr>
-          <w:rFonts w:ascii="Calibri" w:hAnsi="Calibri" w:cs="Calibri"/>
-          <w:lang w:val="en-US"/>
-        </w:rPr>
-        <w:t>employed</w:t>
-      </w:r>
-      <w:r>
-        <w:rPr>
-          <w:rFonts w:ascii="Calibri" w:hAnsi="Calibri" w:cs="Calibri"/>
-          <w:lang w:val="en-US"/>
-        </w:rPr>
-        <w:t xml:space="preserve"> the </w:t>
-      </w:r>
-      <w:r>
-        <w:rPr>
-          <w:rFonts w:ascii="Calibri" w:hAnsi="Calibri" w:cs="Calibri"/>
-          <w:lang w:val="en-US"/>
-        </w:rPr>
-        <w:t>existing</w:t>
-      </w:r>
-      <w:r>
-        <w:rPr>
-          <w:rFonts w:ascii="Calibri" w:hAnsi="Calibri" w:cs="Calibri"/>
-          <w:lang w:val="en-US"/>
-        </w:rPr>
-        <w:t xml:space="preserve"> BFO-compliant representation</w:t>
-      </w:r>
-      <w:r>
-        <w:rPr>
-          <w:rFonts w:ascii="Calibri" w:hAnsi="Calibri" w:cs="Calibri"/>
-          <w:lang w:val="en-US"/>
-        </w:rPr>
-        <w:t xml:space="preserve"> (SCO-B)</w:t>
-      </w:r>
-      <w:r>
-        <w:rPr>
-          <w:rFonts w:ascii="Calibri" w:hAnsi="Calibri" w:cs="Calibri"/>
-          <w:lang w:val="en-US"/>
-        </w:rPr>
-        <w:t xml:space="preserve"> </w:t>
-      </w:r>
-      <w:r>
-        <w:rPr>
-          <w:rFonts w:ascii="Calibri" w:hAnsi="Calibri" w:cs="Calibri"/>
-          <w:lang w:val="en-US"/>
-        </w:rPr>
-        <w:t xml:space="preserve">as an initial guiding reference point </w:t>
-      </w:r>
-      <w:r>
-        <w:rPr>
-          <w:rFonts w:ascii="Calibri" w:hAnsi="Calibri" w:cs="Calibri"/>
-          <w:lang w:val="en-US"/>
-        </w:rPr>
-        <w:t xml:space="preserve">to further design </w:t>
-      </w:r>
-      <w:r>
-        <w:rPr>
-          <w:rFonts w:ascii="Calibri" w:hAnsi="Calibri" w:cs="Calibri"/>
-          <w:lang w:val="en-US"/>
-        </w:rPr>
-        <w:t xml:space="preserve">a UFO-compliant representation. We consider it noteworthy to clarify this point as </w:t>
-      </w:r>
-      <w:r>
-        <w:rPr>
-          <w:rFonts w:ascii="Calibri" w:hAnsi="Calibri" w:cs="Calibri"/>
-          <w:lang w:val="en-US"/>
-        </w:rPr>
-        <w:t>certain advantages and disadvantages ensue.</w:t>
-      </w:r>
-      <w:r>
-        <w:rPr>
-          <w:rFonts w:ascii="Calibri" w:hAnsi="Calibri" w:cs="Calibri"/>
-          <w:lang w:val="en-US"/>
-        </w:rPr>
-        <w:t xml:space="preserve"> </w:t>
-      </w:r>
-      <w:r>
-        <w:rPr>
-          <w:rFonts w:ascii="Calibri" w:hAnsi="Calibri" w:cs="Calibri"/>
-          <w:lang w:val="en-US"/>
-        </w:rPr>
-        <w:t>We ha</w:t>
-      </w:r>
-      <w:r>
-        <w:rPr>
-          <w:rFonts w:ascii="Calibri" w:hAnsi="Calibri" w:cs="Calibri"/>
-          <w:lang w:val="en-US"/>
-        </w:rPr>
-        <w:t>d</w:t>
-      </w:r>
-      <w:r>
-        <w:rPr>
-          <w:rFonts w:ascii="Calibri" w:hAnsi="Calibri" w:cs="Calibri"/>
-          <w:lang w:val="en-US"/>
-        </w:rPr>
-        <w:t xml:space="preserve"> a starting account of sustainability challenges that </w:t>
-      </w:r>
-      <w:r>
-        <w:rPr>
-          <w:rFonts w:ascii="Calibri" w:hAnsi="Calibri" w:cs="Calibri"/>
-          <w:lang w:val="en-US"/>
-        </w:rPr>
-        <w:t>was</w:t>
-      </w:r>
-      <w:r>
-        <w:rPr>
-          <w:rFonts w:ascii="Calibri" w:hAnsi="Calibri" w:cs="Calibri"/>
-          <w:lang w:val="en-US"/>
-        </w:rPr>
-        <w:t xml:space="preserve"> grounded </w:t>
-      </w:r>
-      <w:r>
-        <w:rPr>
-          <w:rFonts w:ascii="Calibri" w:hAnsi="Calibri" w:cs="Calibri"/>
-          <w:lang w:val="en-US"/>
-        </w:rPr>
-        <w:t>in</w:t>
-      </w:r>
-      <w:r>
-        <w:rPr>
-          <w:rFonts w:ascii="Calibri" w:hAnsi="Calibri" w:cs="Calibri"/>
-          <w:lang w:val="en-US"/>
-        </w:rPr>
-        <w:t xml:space="preserve"> a</w:t>
-      </w:r>
-      <w:r>
-        <w:rPr>
-          <w:rFonts w:ascii="Calibri" w:hAnsi="Calibri" w:cs="Calibri"/>
-          <w:lang w:val="en-US"/>
-        </w:rPr>
-        <w:t xml:space="preserve">n </w:t>
-      </w:r>
-      <w:r>
-        <w:rPr>
-          <w:rFonts w:ascii="Calibri" w:hAnsi="Calibri" w:cs="Calibri"/>
-          <w:lang w:val="en-US"/>
-        </w:rPr>
-        <w:t>ontologically sound representation of reality</w:t>
-      </w:r>
-      <w:r>
-        <w:rPr>
-          <w:rFonts w:ascii="Calibri" w:hAnsi="Calibri" w:cs="Calibri"/>
-          <w:lang w:val="en-US"/>
-        </w:rPr>
-        <w:t>,</w:t>
-      </w:r>
-      <w:r>
-        <w:rPr>
-          <w:rFonts w:ascii="Calibri" w:hAnsi="Calibri" w:cs="Calibri"/>
-          <w:lang w:val="en-US"/>
-        </w:rPr>
-        <w:t xml:space="preserve"> thereby supporting a consistent understanding of these challenges. In addition, proceeding as such promoted the exploration</w:t>
-      </w:r>
-      <w:r>
-        <w:rPr>
-          <w:rFonts w:ascii="Calibri" w:hAnsi="Calibri" w:cs="Calibri"/>
-          <w:lang w:val="en-US"/>
-        </w:rPr>
-        <w:t xml:space="preserve"> and construction</w:t>
-      </w:r>
-      <w:r>
-        <w:rPr>
-          <w:rFonts w:ascii="Calibri" w:hAnsi="Calibri" w:cs="Calibri"/>
-          <w:lang w:val="en-US"/>
-        </w:rPr>
-        <w:t xml:space="preserve"> of possible alignments between the two TLOs.</w:t>
-      </w:r>
-      <w:r>
-        <w:rPr>
-          <w:rFonts w:ascii="Calibri" w:hAnsi="Calibri" w:cs="Calibri"/>
-          <w:lang w:val="en-US"/>
-        </w:rPr>
-        <w:t xml:space="preserve"> </w:t>
-      </w:r>
-      <w:r>
-        <w:rPr>
-          <w:rFonts w:ascii="Calibri" w:hAnsi="Calibri" w:cs="Calibri"/>
-          <w:lang w:val="en-US"/>
-        </w:rPr>
-        <w:t xml:space="preserve">On the other hand, however, UFO-compliant representation </w:t>
-      </w:r>
-      <w:r>
-        <w:rPr>
-          <w:rFonts w:ascii="Calibri" w:hAnsi="Calibri" w:cs="Calibri"/>
-          <w:lang w:val="en-US"/>
-        </w:rPr>
-        <w:t xml:space="preserve">underwent </w:t>
-      </w:r>
-      <w:r>
-        <w:rPr>
-          <w:rFonts w:ascii="Calibri" w:hAnsi="Calibri" w:cs="Calibri"/>
-          <w:lang w:val="en-US"/>
-        </w:rPr>
-        <w:t xml:space="preserve">the </w:t>
-      </w:r>
-      <w:r>
-        <w:rPr>
-          <w:rFonts w:ascii="Calibri" w:hAnsi="Calibri" w:cs="Calibri"/>
-          <w:lang w:val="en-US"/>
-        </w:rPr>
-        <w:t>influence of</w:t>
-      </w:r>
-      <w:r>
-        <w:rPr>
-          <w:rFonts w:ascii="Calibri" w:hAnsi="Calibri" w:cs="Calibri"/>
-          <w:lang w:val="en-US"/>
-        </w:rPr>
-        <w:t xml:space="preserve"> </w:t>
-      </w:r>
-      <w:r>
-        <w:rPr>
-          <w:rFonts w:ascii="Calibri" w:hAnsi="Calibri" w:cs="Calibri"/>
-          <w:lang w:val="en-US"/>
-        </w:rPr>
-        <w:t>the BFO-compliant representation</w:t>
-      </w:r>
-      <w:r>
-        <w:rPr>
-          <w:rFonts w:ascii="Calibri" w:hAnsi="Calibri" w:cs="Calibri"/>
-          <w:lang w:val="en-US"/>
-        </w:rPr>
-        <w:t xml:space="preserve">, </w:t>
-      </w:r>
-      <w:r>
-        <w:rPr>
-          <w:rFonts w:ascii="Calibri" w:hAnsi="Calibri" w:cs="Calibri"/>
-          <w:lang w:val="en-US"/>
-        </w:rPr>
-        <w:t xml:space="preserve">yielding possible slightly different results compared to if it had been started from scratch. </w:t>
-      </w:r>
-      <w:r>
-        <w:rPr>
-          <w:rFonts w:ascii="Calibri" w:hAnsi="Calibri" w:cs="Calibri"/>
-          <w:lang w:val="en-US"/>
-        </w:rPr>
-        <w:t xml:space="preserve">Altogether, we decided </w:t>
-      </w:r>
-      <w:r>
-        <w:rPr>
-          <w:rFonts w:ascii="Calibri" w:hAnsi="Calibri" w:cs="Calibri"/>
-          <w:lang w:val="en-US"/>
-        </w:rPr>
-        <w:t xml:space="preserve">to </w:t>
-      </w:r>
-      <w:r>
-        <w:rPr>
-          <w:rFonts w:ascii="Calibri" w:hAnsi="Calibri" w:cs="Calibri"/>
-          <w:lang w:val="en-US"/>
-        </w:rPr>
-        <w:t xml:space="preserve">proceed as such because, having previously developed a BFO-compliant representation of </w:t>
-      </w:r>
-      <w:r>
-        <w:rPr>
-          <w:rFonts w:ascii="Calibri" w:hAnsi="Calibri" w:cs="Calibri"/>
-          <w:lang w:val="en-US"/>
-        </w:rPr>
-        <w:t xml:space="preserve">sustainability </w:t>
-      </w:r>
-      <w:r>
-        <w:rPr>
-          <w:rFonts w:ascii="Calibri" w:hAnsi="Calibri" w:cs="Calibri"/>
-          <w:lang w:val="en-US"/>
-        </w:rPr>
-        <w:t xml:space="preserve">challenges, </w:t>
-      </w:r>
-      <w:r>
-        <w:rPr>
-          <w:rFonts w:ascii="Calibri" w:hAnsi="Calibri" w:cs="Calibri"/>
-          <w:lang w:val="en-US"/>
-        </w:rPr>
-        <w:t xml:space="preserve">our </w:t>
-      </w:r>
-      <w:r>
-        <w:rPr>
-          <w:rFonts w:ascii="Calibri" w:hAnsi="Calibri" w:cs="Calibri"/>
-          <w:lang w:val="en-US"/>
-        </w:rPr>
-        <w:t xml:space="preserve">genuine interpretation of those challenges is filtered through that representation. We considered it more intellectually honest to openly recognize and endorse this standpoint and further deal with deriving benefits and drawbacks. </w:t>
-      </w:r>
-    </w:p>
-    <w:p>
-      <w:pPr>
-        <w:spacing w:line="360" w:lineRule="auto"/>
-        <w:jc w:val="both"/>
-        <w:rPr>
-          <w:rFonts w:ascii="Calibri" w:hAnsi="Calibri" w:cs="Calibri"/>
-          <w:lang w:val="en-US"/>
-        </w:rPr>
-      </w:pPr>
-      <w:r>
-        <w:rPr>
-          <w:rFonts w:ascii="Calibri" w:hAnsi="Calibri" w:cs="Calibri"/>
-          <w:lang w:val="en-US"/>
-        </w:rPr>
-        <w:lastRenderedPageBreak/>
-        <w:t>We performed the following passages</w:t>
-      </w:r>
-      <w:r>
-        <w:rPr>
-          <w:rFonts w:ascii="Calibri" w:hAnsi="Calibri" w:cs="Calibri"/>
-          <w:lang w:val="en-US"/>
-        </w:rPr>
-        <w:t xml:space="preserve"> in Protégé</w:t>
-      </w:r>
-      <w:r>
-        <w:rPr>
-          <w:rFonts w:ascii="Calibri" w:hAnsi="Calibri" w:cs="Calibri"/>
-          <w:lang w:val="en-US"/>
-        </w:rPr>
-        <w:t>.</w:t>
-      </w:r>
-      <w:r>
-        <w:rPr>
-          <w:rFonts w:ascii="Calibri" w:hAnsi="Calibri" w:cs="Calibri"/>
-          <w:lang w:val="en-US"/>
-        </w:rPr>
-        <w:t xml:space="preserve"> </w:t>
-      </w:r>
+          <w:lang w:val="en-US"/>
+        </w:rPr>
+      </w:pPr>
       <w:r>
         <w:rPr>
           <w:rFonts w:ascii="Calibri" w:hAnsi="Calibri" w:cs="Calibri"/>
@@ -2204,16 +2338,18 @@
         </w:rPr>
         <w:t xml:space="preserve">We imported </w:t>
       </w:r>
-      <w:hyperlink r:id="rId17" w:history="1">
+      <w:hyperlink r:id="rId23" w:history="1">
+        <w:proofErr w:type="spellStart"/>
         <w:r>
           <w:rPr>
-            <w:rStyle w:val="Hyperlink"/>
+            <w:rStyle w:val="Collegamentoipertestuale"/>
             <w:rFonts w:ascii="Calibri" w:hAnsi="Calibri" w:cs="Calibri"/>
             <w:color w:val="auto"/>
             <w:lang w:val="en-US"/>
           </w:rPr>
           <w:t>gUFO.ttl</w:t>
         </w:r>
+        <w:proofErr w:type="spellEnd"/>
       </w:hyperlink>
       <w:r>
         <w:rPr>
@@ -2227,21 +2363,28 @@
           <w:rFonts w:ascii="Calibri" w:hAnsi="Calibri" w:cs="Calibri"/>
           <w:lang w:val="en-US"/>
         </w:rPr>
-        <w:t xml:space="preserve">together with </w:t>
-      </w:r>
-      <w:r>
-        <w:rPr>
-          <w:rFonts w:ascii="Calibri" w:hAnsi="Calibri" w:cs="Calibri"/>
-          <w:lang w:val="en-US"/>
-        </w:rPr>
-        <w:t>classes</w:t>
-      </w:r>
-      <w:r>
-        <w:rPr>
-          <w:rFonts w:ascii="Calibri" w:hAnsi="Calibri" w:cs="Calibri"/>
-          <w:lang w:val="en-US"/>
-        </w:rPr>
-        <w:t xml:space="preserve"> and individuals addressing </w:t>
+        <w:t xml:space="preserve">and </w:t>
+      </w:r>
+      <w:r>
+        <w:rPr>
+          <w:rFonts w:ascii="Calibri" w:hAnsi="Calibri" w:cs="Calibri"/>
+          <w:lang w:val="en-US"/>
+        </w:rPr>
+        <w:t xml:space="preserve">the </w:t>
+      </w:r>
+      <w:r>
+        <w:rPr>
+          <w:rFonts w:ascii="Calibri" w:hAnsi="Calibri" w:cs="Calibri"/>
+          <w:lang w:val="en-US"/>
+        </w:rPr>
+        <w:t>representation of</w:t>
+      </w:r>
+      <w:r>
+        <w:rPr>
+          <w:rFonts w:ascii="Calibri" w:hAnsi="Calibri" w:cs="Calibri"/>
+          <w:lang w:val="en-US"/>
+        </w:rPr>
+        <w:t xml:space="preserve"> </w:t>
       </w:r>
       <w:r>
         <w:rPr>
@@ -2306,10 +2449,10 @@
         </w:rPr>
         <w:t xml:space="preserve"> from the </w:t>
       </w:r>
-      <w:hyperlink r:id="rId18" w:history="1">
+      <w:hyperlink r:id="rId24" w:history="1">
         <w:r>
           <w:rPr>
-            <w:rStyle w:val="Hyperlink"/>
+            <w:rStyle w:val="Collegamentoipertestuale"/>
             <w:rFonts w:ascii="Calibri" w:hAnsi="Calibri" w:cs="Calibri"/>
             <w:color w:val="auto"/>
             <w:lang w:val="en-US"/>
@@ -2322,31 +2465,62 @@
           <w:rFonts w:ascii="Calibri" w:hAnsi="Calibri" w:cs="Calibri"/>
           <w:lang w:val="en-US"/>
         </w:rPr>
-        <w:t xml:space="preserve">, as required to consistently design SCO representation. See the SCO-U </w:t>
-      </w:r>
-      <w:commentRangeStart w:id="0"/>
-      <w:r>
-        <w:rPr>
-          <w:rFonts w:ascii="Calibri" w:hAnsi="Calibri" w:cs="Calibri"/>
-          <w:highlight w:val="yellow"/>
-          <w:lang w:val="en-US"/>
-        </w:rPr>
-        <w:t>COVER import file</w:t>
-      </w:r>
-      <w:commentRangeEnd w:id="0"/>
-      <w:r>
-        <w:rPr>
-          <w:rStyle w:val="CommentReference"/>
-          <w:rFonts w:ascii="Calibri" w:hAnsi="Calibri" w:cs="Calibri"/>
-        </w:rPr>
-        <w:commentReference w:id="0"/>
-      </w:r>
-      <w:r>
-        <w:rPr>
-          <w:rFonts w:ascii="Calibri" w:hAnsi="Calibri" w:cs="Calibri"/>
-          <w:lang w:val="en-US"/>
-        </w:rPr>
-        <w:t xml:space="preserve">. UFO theorizes for such </w:t>
+        <w:t xml:space="preserve">. </w:t>
+      </w:r>
+      <w:r>
+        <w:rPr>
+          <w:rFonts w:ascii="Calibri" w:hAnsi="Calibri" w:cs="Calibri"/>
+          <w:lang w:val="en-US"/>
+        </w:rPr>
+        <w:t xml:space="preserve">See </w:t>
+      </w:r>
+      <w:r>
+        <w:rPr>
+          <w:rFonts w:ascii="Calibri" w:hAnsi="Calibri" w:cs="Calibri"/>
+          <w:color w:val="000000" w:themeColor="text1"/>
+          <w:lang w:val="en-US"/>
+        </w:rPr>
+        <w:t xml:space="preserve">the </w:t>
+      </w:r>
+      <w:hyperlink r:id="rId25" w:history="1">
+        <w:r>
+          <w:rPr>
+            <w:rStyle w:val="Collegamentoipertestuale"/>
+            <w:rFonts w:ascii="Calibri" w:hAnsi="Calibri" w:cs="Calibri"/>
+            <w:color w:val="000000" w:themeColor="text1"/>
+            <w:lang w:val="en-US"/>
+          </w:rPr>
+          <w:t>SCO-U COVER import file</w:t>
+        </w:r>
+      </w:hyperlink>
+      <w:r>
+        <w:rPr>
+          <w:rFonts w:ascii="Calibri" w:hAnsi="Calibri" w:cs="Calibri"/>
+          <w:color w:val="000000" w:themeColor="text1"/>
+          <w:lang w:val="en-US"/>
+        </w:rPr>
+        <w:t>. UFO the</w:t>
+      </w:r>
+      <w:r>
+        <w:rPr>
+          <w:rFonts w:ascii="Calibri" w:hAnsi="Calibri" w:cs="Calibri"/>
+          <w:lang w:val="en-US"/>
+        </w:rPr>
+        <w:t xml:space="preserve">orizes </w:t>
+      </w:r>
+      <w:r>
+        <w:rPr>
+          <w:rFonts w:ascii="Calibri" w:hAnsi="Calibri" w:cs="Calibri"/>
+          <w:lang w:val="en-US"/>
+        </w:rPr>
+        <w:t>about</w:t>
+      </w:r>
+      <w:r>
+        <w:rPr>
+          <w:rFonts w:ascii="Calibri" w:hAnsi="Calibri" w:cs="Calibri"/>
+          <w:lang w:val="en-US"/>
+        </w:rPr>
+        <w:t xml:space="preserve"> such </w:t>
       </w:r>
       <w:r>
         <w:rPr>
@@ -2367,14 +2541,51 @@
           <w:rFonts w:ascii="Calibri" w:hAnsi="Calibri" w:cs="Calibri"/>
           <w:lang w:val="en-US"/>
         </w:rPr>
-        <w:t xml:space="preserve"> but gUFO does not provide related </w:t>
-      </w:r>
-      <w:r>
-        <w:rPr>
-          <w:rFonts w:ascii="Calibri" w:hAnsi="Calibri" w:cs="Calibri"/>
-          <w:lang w:val="en-US"/>
-        </w:rPr>
-        <w:t>classes</w:t>
+        <w:t xml:space="preserve"> but </w:t>
+      </w:r>
+      <w:proofErr w:type="spellStart"/>
+      <w:r>
+        <w:rPr>
+          <w:rFonts w:ascii="Calibri" w:hAnsi="Calibri" w:cs="Calibri"/>
+          <w:lang w:val="en-US"/>
+        </w:rPr>
+        <w:t>gUFO</w:t>
+      </w:r>
+      <w:proofErr w:type="spellEnd"/>
+      <w:r>
+        <w:rPr>
+          <w:rFonts w:ascii="Calibri" w:hAnsi="Calibri" w:cs="Calibri"/>
+          <w:lang w:val="en-US"/>
+        </w:rPr>
+        <w:t xml:space="preserve"> does not provide </w:t>
+      </w:r>
+      <w:r>
+        <w:rPr>
+          <w:rFonts w:ascii="Calibri" w:hAnsi="Calibri" w:cs="Calibri"/>
+          <w:lang w:val="en-US"/>
+        </w:rPr>
+        <w:t xml:space="preserve">a </w:t>
+      </w:r>
+      <w:r>
+        <w:rPr>
+          <w:rFonts w:ascii="Calibri" w:hAnsi="Calibri" w:cs="Calibri"/>
+          <w:lang w:val="en-US"/>
+        </w:rPr>
+        <w:t xml:space="preserve">related </w:t>
+      </w:r>
+      <w:r>
+        <w:rPr>
+          <w:rFonts w:ascii="Calibri" w:hAnsi="Calibri" w:cs="Calibri"/>
+          <w:lang w:val="en-US"/>
+        </w:rPr>
+        <w:t>OWL</w:t>
+      </w:r>
+      <w:r>
+        <w:rPr>
+          <w:rFonts w:ascii="Calibri" w:hAnsi="Calibri" w:cs="Calibri"/>
+          <w:lang w:val="en-US"/>
+        </w:rPr>
+        <w:t xml:space="preserve"> representation</w:t>
       </w:r>
       <w:r>
         <w:rPr>
@@ -2402,7 +2613,7 @@
           <w:rFonts w:ascii="Calibri" w:hAnsi="Calibri" w:cs="Calibri"/>
           <w:lang w:val="en-US"/>
         </w:rPr>
-        <w:t xml:space="preserve"> in a copy of SCO V1.0.1. where ontology IRIs were revised to correspond to the new ontology version, and in the later development stages</w:t>
+        <w:t xml:space="preserve"> in a copy of SCO V1.0.1</w:t>
       </w:r>
       <w:r>
         <w:rPr>
@@ -2416,7 +2627,49 @@
           <w:rFonts w:ascii="Calibri" w:hAnsi="Calibri" w:cs="Calibri"/>
           <w:lang w:val="en-US"/>
         </w:rPr>
-        <w:t xml:space="preserve"> BFO imports and the related axiomatization were deleted. We proceeded as such </w:t>
+        <w:t xml:space="preserve"> where</w:t>
+      </w:r>
+      <w:r>
+        <w:rPr>
+          <w:rFonts w:ascii="Calibri" w:hAnsi="Calibri" w:cs="Calibri"/>
+          <w:lang w:val="en-US"/>
+        </w:rPr>
+        <w:t xml:space="preserve">, </w:t>
+      </w:r>
+      <w:r>
+        <w:rPr>
+          <w:rFonts w:ascii="Calibri" w:hAnsi="Calibri" w:cs="Calibri"/>
+          <w:lang w:val="en-US"/>
+        </w:rPr>
+        <w:t>in the later development stages</w:t>
+      </w:r>
+      <w:r>
+        <w:rPr>
+          <w:rFonts w:ascii="Calibri" w:hAnsi="Calibri" w:cs="Calibri"/>
+          <w:lang w:val="en-US"/>
+        </w:rPr>
+        <w:t>,</w:t>
+      </w:r>
+      <w:r>
+        <w:rPr>
+          <w:rFonts w:ascii="Calibri" w:hAnsi="Calibri" w:cs="Calibri"/>
+          <w:lang w:val="en-US"/>
+        </w:rPr>
+        <w:t xml:space="preserve"> </w:t>
+      </w:r>
+      <w:r>
+        <w:rPr>
+          <w:rFonts w:ascii="Calibri" w:hAnsi="Calibri" w:cs="Calibri"/>
+          <w:lang w:val="en-US"/>
+        </w:rPr>
+        <w:t>BFO-compliant representation has been</w:t>
+      </w:r>
+      <w:r>
+        <w:rPr>
+          <w:rFonts w:ascii="Calibri" w:hAnsi="Calibri" w:cs="Calibri"/>
+          <w:lang w:val="en-US"/>
+        </w:rPr>
+        <w:t xml:space="preserve"> deleted. We proceeded as such </w:t>
       </w:r>
       <w:r>
         <w:rPr>
@@ -2424,27 +2677,6 @@
           <w:lang w:val="en-US"/>
         </w:rPr>
         <w:t xml:space="preserve">to limit possible inconsistencies and support the translation process. </w:t>
-      </w:r>
-      <w:r>
-        <w:rPr>
-          <w:rFonts w:ascii="Calibri" w:hAnsi="Calibri" w:cs="Calibri"/>
-          <w:lang w:val="en-US"/>
-        </w:rPr>
-        <w:t xml:space="preserve">The final version of the SCO-U segment </w:t>
-      </w:r>
-      <w:r>
-        <w:rPr>
-          <w:rFonts w:ascii="Calibri" w:hAnsi="Calibri" w:cs="Calibri"/>
-          <w:lang w:val="en-US"/>
-        </w:rPr>
-        <w:t>does</w:t>
-      </w:r>
-      <w:r>
-        <w:rPr>
-          <w:rFonts w:ascii="Calibri" w:hAnsi="Calibri" w:cs="Calibri"/>
-          <w:lang w:val="en-US"/>
-        </w:rPr>
-        <w:t xml:space="preserve"> not include materials from the SCO-B segment.</w:t>
       </w:r>
     </w:p>
     <w:p>
@@ -2463,6 +2695,7 @@
         </w:rPr>
         <w:t xml:space="preserve">Subsequently, we constructed the SCO-U taxonomical hierarchy, extending </w:t>
       </w:r>
+      <w:proofErr w:type="spellStart"/>
       <w:r>
         <w:rPr>
           <w:rFonts w:ascii="Calibri" w:hAnsi="Calibri" w:cs="Calibri"/>
@@ -2470,16 +2703,17 @@
         </w:rPr>
         <w:t>g</w:t>
       </w:r>
-      <w:hyperlink r:id="rId23" w:history="1">
+      <w:hyperlink r:id="rId26" w:history="1">
         <w:r>
           <w:rPr>
-            <w:rStyle w:val="Hyperlink"/>
+            <w:rStyle w:val="Collegamentoipertestuale"/>
             <w:rFonts w:ascii="Calibri" w:hAnsi="Calibri" w:cs="Calibri"/>
             <w:color w:val="auto"/>
             <w:lang w:val="en-US" w:eastAsia="it-IT"/>
           </w:rPr>
           <w:t>UFO</w:t>
         </w:r>
+        <w:proofErr w:type="spellEnd"/>
       </w:hyperlink>
       <w:r>
         <w:rPr>
@@ -2509,63 +2743,145 @@
         </w:rPr>
         <w:t xml:space="preserve"> </w:t>
       </w:r>
-      <w:bookmarkStart w:id="1" w:name="_Hlk193196545"/>
-      <w:r>
-        <w:rPr>
-          <w:rFonts w:ascii="Calibri" w:hAnsi="Calibri" w:cs="Calibri"/>
-          <w:lang w:val="en-US"/>
-        </w:rPr>
-        <w:t xml:space="preserve">the BFO-compliant hierarchy as a starting guiding point, and we referred to the publication listed in the </w:t>
-      </w:r>
-      <w:commentRangeStart w:id="2"/>
-      <w:r>
-        <w:rPr>
-          <w:rFonts w:ascii="Calibri" w:hAnsi="Calibri" w:cs="Calibri"/>
-          <w:lang w:val="en-US"/>
-        </w:rPr>
-        <w:t>“SCO-U reference file</w:t>
-      </w:r>
-      <w:commentRangeEnd w:id="2"/>
-      <w:r>
-        <w:rPr>
-          <w:rStyle w:val="CommentReference"/>
-          <w:rFonts w:ascii="Calibri" w:hAnsi="Calibri" w:cs="Calibri"/>
-        </w:rPr>
-        <w:commentReference w:id="2"/>
-      </w:r>
-      <w:r>
-        <w:rPr>
-          <w:rFonts w:ascii="Calibri" w:hAnsi="Calibri" w:cs="Calibri"/>
-          <w:lang w:val="en-US"/>
-        </w:rPr>
-        <w:t>”.</w:t>
-      </w:r>
-      <w:bookmarkEnd w:id="1"/>
-      <w:r>
-        <w:rPr>
-          <w:rFonts w:ascii="Calibri" w:hAnsi="Calibri" w:cs="Calibri"/>
-          <w:lang w:val="en-US"/>
-        </w:rPr>
-        <w:t xml:space="preserve"> We evaluated the SCO is_A (specialization) hierarchy extending BFO. We identified the adequate and most corresponding position for SCO classes within the gUFO “individual” class hierarchy</w:t>
-      </w:r>
-      <w:r>
-        <w:rPr>
-          <w:rFonts w:ascii="Calibri" w:hAnsi="Calibri" w:cs="Calibri"/>
-          <w:lang w:val="en-US"/>
-        </w:rPr>
-        <w:t>,</w:t>
-      </w:r>
-      <w:r>
-        <w:rPr>
-          <w:rFonts w:ascii="Calibri" w:hAnsi="Calibri" w:cs="Calibri"/>
-          <w:lang w:val="en-US"/>
-        </w:rPr>
-        <w:t xml:space="preserve"> and we specialized it accordingly.  We further instantiated the “type” class hierarchies for SCO classes (</w:t>
-      </w:r>
-      <w:hyperlink r:id="rId24" w:history="1">
+      <w:bookmarkStart w:id="0" w:name="_Hlk193196545"/>
+      <w:r>
+        <w:rPr>
+          <w:rFonts w:ascii="Calibri" w:hAnsi="Calibri" w:cs="Calibri"/>
+          <w:lang w:val="en-US"/>
+        </w:rPr>
+        <w:t xml:space="preserve">the BFO-compliant hierarchy as a starting guiding point, and we referred to the publication </w:t>
+      </w:r>
+      <w:r>
+        <w:rPr>
+          <w:rFonts w:ascii="Calibri" w:hAnsi="Calibri" w:cs="Calibri"/>
+          <w:color w:val="000000" w:themeColor="text1"/>
+          <w:lang w:val="en-US"/>
+        </w:rPr>
+        <w:t>listed in the “</w:t>
+      </w:r>
+      <w:hyperlink r:id="rId27" w:history="1">
         <w:r>
           <w:rPr>
-            <w:rStyle w:val="Hyperlink"/>
+            <w:rStyle w:val="Collegamentoipertestuale"/>
+            <w:rFonts w:ascii="Calibri" w:hAnsi="Calibri" w:cs="Calibri"/>
+            <w:color w:val="000000" w:themeColor="text1"/>
+            <w:lang w:val="en-US"/>
+          </w:rPr>
+          <w:t>SCO-U reference file</w:t>
+        </w:r>
+      </w:hyperlink>
+      <w:r>
+        <w:rPr>
+          <w:rFonts w:ascii="Calibri" w:hAnsi="Calibri" w:cs="Calibri"/>
+          <w:color w:val="000000" w:themeColor="text1"/>
+          <w:lang w:val="en-US"/>
+        </w:rPr>
+        <w:t>”.</w:t>
+      </w:r>
+      <w:bookmarkEnd w:id="0"/>
+      <w:r>
+        <w:rPr>
+          <w:rFonts w:ascii="Calibri" w:hAnsi="Calibri" w:cs="Calibri"/>
+          <w:color w:val="000000" w:themeColor="text1"/>
+          <w:lang w:val="en-US"/>
+        </w:rPr>
+        <w:t xml:space="preserve"> We evaluated the SCO </w:t>
+      </w:r>
+      <w:proofErr w:type="spellStart"/>
+      <w:r>
+        <w:rPr>
+          <w:rFonts w:ascii="Calibri" w:hAnsi="Calibri" w:cs="Calibri"/>
+          <w:color w:val="000000" w:themeColor="text1"/>
+          <w:lang w:val="en-US"/>
+        </w:rPr>
+        <w:t>is_A</w:t>
+      </w:r>
+      <w:proofErr w:type="spellEnd"/>
+      <w:r>
+        <w:rPr>
+          <w:rFonts w:ascii="Calibri" w:hAnsi="Calibri" w:cs="Calibri"/>
+          <w:color w:val="000000" w:themeColor="text1"/>
+          <w:lang w:val="en-US"/>
+        </w:rPr>
+        <w:t xml:space="preserve"> (specialization) hierarchy extending BFO. W</w:t>
+      </w:r>
+      <w:r>
+        <w:rPr>
+          <w:rFonts w:ascii="Calibri" w:hAnsi="Calibri" w:cs="Calibri"/>
+          <w:lang w:val="en-US"/>
+        </w:rPr>
+        <w:t xml:space="preserve">e identified the adequate and most corresponding position for SCO classes within the </w:t>
+      </w:r>
+      <w:proofErr w:type="spellStart"/>
+      <w:r>
+        <w:rPr>
+          <w:rFonts w:ascii="Calibri" w:hAnsi="Calibri" w:cs="Calibri"/>
+          <w:lang w:val="en-US"/>
+        </w:rPr>
+        <w:t>gUFO</w:t>
+      </w:r>
+      <w:proofErr w:type="spellEnd"/>
+      <w:r>
+        <w:rPr>
+          <w:rFonts w:ascii="Calibri" w:hAnsi="Calibri" w:cs="Calibri"/>
+          <w:lang w:val="en-US"/>
+        </w:rPr>
+        <w:t xml:space="preserve"> “individual” class hierarchy</w:t>
+      </w:r>
+      <w:r>
+        <w:rPr>
+          <w:rFonts w:ascii="Calibri" w:hAnsi="Calibri" w:cs="Calibri"/>
+          <w:lang w:val="en-US"/>
+        </w:rPr>
+        <w:t>,</w:t>
+      </w:r>
+      <w:r>
+        <w:rPr>
+          <w:rFonts w:ascii="Calibri" w:hAnsi="Calibri" w:cs="Calibri"/>
+          <w:lang w:val="en-US"/>
+        </w:rPr>
+        <w:t xml:space="preserve"> and </w:t>
+      </w:r>
+      <w:r>
+        <w:rPr>
+          <w:rFonts w:ascii="Calibri" w:hAnsi="Calibri" w:cs="Calibri"/>
+          <w:lang w:val="en-US"/>
+        </w:rPr>
+        <w:lastRenderedPageBreak/>
+        <w:t xml:space="preserve">we specialized it </w:t>
+      </w:r>
+      <w:r>
+        <w:rPr>
+          <w:rFonts w:ascii="Calibri" w:hAnsi="Calibri" w:cs="Calibri"/>
+          <w:lang w:val="en-US"/>
+        </w:rPr>
+        <w:t xml:space="preserve">with SCO-U classes </w:t>
+      </w:r>
+      <w:r>
+        <w:rPr>
+          <w:rFonts w:ascii="Calibri" w:hAnsi="Calibri" w:cs="Calibri"/>
+          <w:lang w:val="en-US"/>
+        </w:rPr>
+        <w:t>accordingly.  We further instantiated the “type” class hierarchies for SCO</w:t>
+      </w:r>
+      <w:r>
+        <w:rPr>
+          <w:rFonts w:ascii="Calibri" w:hAnsi="Calibri" w:cs="Calibri"/>
+          <w:lang w:val="en-US"/>
+        </w:rPr>
+        <w:t>-U</w:t>
+      </w:r>
+      <w:r>
+        <w:rPr>
+          <w:rFonts w:ascii="Calibri" w:hAnsi="Calibri" w:cs="Calibri"/>
+          <w:lang w:val="en-US"/>
+        </w:rPr>
+        <w:t xml:space="preserve"> classes (</w:t>
+      </w:r>
+      <w:hyperlink r:id="rId28" w:history="1">
+        <w:r>
+          <w:rPr>
+            <w:rStyle w:val="Collegamentoipertestuale"/>
             <w:rFonts w:ascii="Calibri" w:hAnsi="Calibri" w:cs="Calibri"/>
             <w:color w:val="auto"/>
             <w:lang w:val="en-US"/>
@@ -2592,7 +2908,21 @@
           <w:rFonts w:ascii="Calibri" w:hAnsi="Calibri" w:cs="Calibri"/>
           <w:lang w:val="en-US"/>
         </w:rPr>
-        <w:t xml:space="preserve"> SCO-U  and SCO-B hierarchies are in accordance. </w:t>
+        <w:t xml:space="preserve"> SCO-</w:t>
+      </w:r>
+      <w:r>
+        <w:rPr>
+          <w:rFonts w:ascii="Calibri" w:hAnsi="Calibri" w:cs="Calibri"/>
+          <w:lang w:val="en-US"/>
+        </w:rPr>
+        <w:t>U and</w:t>
+      </w:r>
+      <w:r>
+        <w:rPr>
+          <w:rFonts w:ascii="Calibri" w:hAnsi="Calibri" w:cs="Calibri"/>
+          <w:lang w:val="en-US"/>
+        </w:rPr>
+        <w:t xml:space="preserve"> SCO-B hierarchies are in accordance. </w:t>
       </w:r>
     </w:p>
     <w:p>
@@ -2609,30 +2939,85 @@
           <w:rFonts w:ascii="Calibri" w:hAnsi="Calibri" w:cs="Calibri"/>
           <w:lang w:val="en-US"/>
         </w:rPr>
-        <w:t xml:space="preserve">Next, we established SCO-U axiomatization. Once more, we employed the BFO-compliant representation of SCO as a starting guiding point, and we referred to the publication listed in the </w:t>
-      </w:r>
-      <w:commentRangeStart w:id="3"/>
-      <w:r>
-        <w:rPr>
-          <w:rFonts w:ascii="Calibri" w:hAnsi="Calibri" w:cs="Calibri"/>
-          <w:lang w:val="en-US"/>
-        </w:rPr>
-        <w:t xml:space="preserve">“SCO-U reference file”. </w:t>
-      </w:r>
-      <w:commentRangeEnd w:id="3"/>
-      <w:r>
-        <w:rPr>
-          <w:rStyle w:val="CommentReference"/>
-          <w:rFonts w:ascii="Calibri" w:hAnsi="Calibri" w:cs="Calibri"/>
-        </w:rPr>
-        <w:commentReference w:id="3"/>
-      </w:r>
-      <w:r>
-        <w:rPr>
-          <w:rFonts w:ascii="Calibri" w:hAnsi="Calibri" w:cs="Calibri"/>
-          <w:lang w:val="en-US"/>
-        </w:rPr>
-        <w:t>We evaluated the SCO axiomatization according to BFO. We constructed adequate and corresponding axioms. When gUFO object properties were sufficient, we employed them. If the need arose, we created new object properties. Similarly, to ensure a satisfactory representation, we also need</w:t>
+        <w:t xml:space="preserve">Next, we established </w:t>
+      </w:r>
+      <w:r>
+        <w:rPr>
+          <w:rFonts w:ascii="Calibri" w:hAnsi="Calibri" w:cs="Calibri"/>
+          <w:lang w:val="en-US"/>
+        </w:rPr>
+        <w:t xml:space="preserve">the </w:t>
+      </w:r>
+      <w:r>
+        <w:rPr>
+          <w:rFonts w:ascii="Calibri" w:hAnsi="Calibri" w:cs="Calibri"/>
+          <w:lang w:val="en-US"/>
+        </w:rPr>
+        <w:t xml:space="preserve">SCO-U axiomatization. Once more, we employed </w:t>
+      </w:r>
+      <w:r>
+        <w:rPr>
+          <w:rFonts w:ascii="Calibri" w:hAnsi="Calibri" w:cs="Calibri"/>
+          <w:color w:val="000000" w:themeColor="text1"/>
+          <w:lang w:val="en-US"/>
+        </w:rPr>
+        <w:t>the BFO-compliant representation of SCO as a starting guiding point, and we referred to the publication listed in the “</w:t>
+      </w:r>
+      <w:hyperlink r:id="rId29" w:history="1">
+        <w:r>
+          <w:rPr>
+            <w:rStyle w:val="Collegamentoipertestuale"/>
+            <w:rFonts w:ascii="Calibri" w:hAnsi="Calibri" w:cs="Calibri"/>
+            <w:color w:val="000000" w:themeColor="text1"/>
+            <w:lang w:val="en-US"/>
+          </w:rPr>
+          <w:t>SCO-U reference file</w:t>
+        </w:r>
+      </w:hyperlink>
+      <w:r>
+        <w:rPr>
+          <w:rFonts w:ascii="Calibri" w:hAnsi="Calibri" w:cs="Calibri"/>
+          <w:color w:val="000000" w:themeColor="text1"/>
+          <w:lang w:val="en-US"/>
+        </w:rPr>
+        <w:t xml:space="preserve">”. We </w:t>
+      </w:r>
+      <w:r>
+        <w:rPr>
+          <w:rFonts w:ascii="Calibri" w:hAnsi="Calibri" w:cs="Calibri"/>
+          <w:lang w:val="en-US"/>
+        </w:rPr>
+        <w:t>evaluated the SCO axiomatization according to BFO. We constructed adequate and corresponding axioms</w:t>
+      </w:r>
+      <w:r>
+        <w:rPr>
+          <w:rFonts w:ascii="Calibri" w:hAnsi="Calibri" w:cs="Calibri"/>
+          <w:lang w:val="en-US"/>
+        </w:rPr>
+        <w:t xml:space="preserve"> for SCO-U</w:t>
+      </w:r>
+      <w:r>
+        <w:rPr>
+          <w:rFonts w:ascii="Calibri" w:hAnsi="Calibri" w:cs="Calibri"/>
+          <w:lang w:val="en-US"/>
+        </w:rPr>
+        <w:t xml:space="preserve">. When </w:t>
+      </w:r>
+      <w:proofErr w:type="spellStart"/>
+      <w:r>
+        <w:rPr>
+          <w:rFonts w:ascii="Calibri" w:hAnsi="Calibri" w:cs="Calibri"/>
+          <w:lang w:val="en-US"/>
+        </w:rPr>
+        <w:t>gUFO</w:t>
+      </w:r>
+      <w:proofErr w:type="spellEnd"/>
+      <w:r>
+        <w:rPr>
+          <w:rFonts w:ascii="Calibri" w:hAnsi="Calibri" w:cs="Calibri"/>
+          <w:lang w:val="en-US"/>
+        </w:rPr>
+        <w:t xml:space="preserve"> object properties were sufficient, we employed them. If the need arose, we created new object properties. Similarly, to ensure a satisfactory representation, we also need</w:t>
       </w:r>
       <w:r>
         <w:rPr>
@@ -2660,7 +3045,35 @@
           <w:rFonts w:ascii="Calibri" w:hAnsi="Calibri" w:cs="Calibri"/>
           <w:lang w:val="en-US"/>
         </w:rPr>
-        <w:t xml:space="preserve">novel classes. For instance, </w:t>
+        <w:t>novel classe</w:t>
+      </w:r>
+      <w:r>
+        <w:rPr>
+          <w:rFonts w:ascii="Calibri" w:hAnsi="Calibri" w:cs="Calibri"/>
+          <w:lang w:val="en-US"/>
+        </w:rPr>
+        <w:t xml:space="preserve">s, </w:t>
+      </w:r>
+      <w:r>
+        <w:rPr>
+          <w:rFonts w:ascii="Calibri" w:hAnsi="Calibri" w:cs="Calibri"/>
+          <w:lang w:val="en-US"/>
+        </w:rPr>
+        <w:t>individuals</w:t>
+      </w:r>
+      <w:r>
+        <w:rPr>
+          <w:rFonts w:ascii="Calibri" w:hAnsi="Calibri" w:cs="Calibri"/>
+          <w:lang w:val="en-US"/>
+        </w:rPr>
+        <w:t>, and object properties</w:t>
+      </w:r>
+      <w:r>
+        <w:rPr>
+          <w:rFonts w:ascii="Calibri" w:hAnsi="Calibri" w:cs="Calibri"/>
+          <w:lang w:val="en-US"/>
+        </w:rPr>
+        <w:t xml:space="preserve">. For instance, </w:t>
       </w:r>
       <w:r>
         <w:rPr>
@@ -2688,56 +3101,78 @@
           <w:rFonts w:ascii="Calibri" w:hAnsi="Calibri" w:cs="Calibri"/>
           <w:lang w:val="en-US"/>
         </w:rPr>
-        <w:t>required the inclusion of gUFO “situation” classes. Representing information dependency</w:t>
-      </w:r>
-      <w:r>
-        <w:rPr>
-          <w:rFonts w:ascii="Calibri" w:hAnsi="Calibri" w:cs="Calibri"/>
-          <w:lang w:val="en-US"/>
-        </w:rPr>
-        <w:t xml:space="preserve">, instead, </w:t>
-      </w:r>
-      <w:r>
-        <w:rPr>
-          <w:rFonts w:ascii="Calibri" w:hAnsi="Calibri" w:cs="Calibri"/>
-          <w:lang w:val="en-US"/>
-        </w:rPr>
-        <w:t>required</w:t>
-      </w:r>
-      <w:r>
-        <w:rPr>
-          <w:rFonts w:ascii="Calibri" w:hAnsi="Calibri" w:cs="Calibri"/>
-          <w:lang w:val="en-US"/>
-        </w:rPr>
-        <w:t xml:space="preserve"> both</w:t>
-      </w:r>
-      <w:r>
-        <w:rPr>
-          <w:rFonts w:ascii="Calibri" w:hAnsi="Calibri" w:cs="Calibri"/>
-          <w:lang w:val="en-US"/>
-        </w:rPr>
-        <w:t xml:space="preserve"> the creation of novel </w:t>
-      </w:r>
-      <w:r>
-        <w:rPr>
-          <w:rFonts w:ascii="Calibri" w:hAnsi="Calibri" w:cs="Calibri"/>
-          <w:lang w:val="en-US"/>
-        </w:rPr>
-        <w:t xml:space="preserve">specific </w:t>
-      </w:r>
-      <w:r>
-        <w:rPr>
-          <w:rFonts w:ascii="Calibri" w:hAnsi="Calibri" w:cs="Calibri"/>
-          <w:lang w:val="en-US"/>
-        </w:rPr>
-        <w:t xml:space="preserve">object properties and gUFO “situation” classes. </w:t>
-      </w:r>
-      <w:r>
-        <w:rPr>
-          <w:rFonts w:ascii="Calibri" w:hAnsi="Calibri" w:cs="Calibri"/>
-          <w:lang w:val="en-US"/>
-        </w:rPr>
-        <w:t xml:space="preserve">See directly the SCO-U OWL file for details and related comments. </w:t>
+        <w:t xml:space="preserve">required the inclusion of </w:t>
+      </w:r>
+      <w:r>
+        <w:rPr>
+          <w:rFonts w:ascii="Calibri" w:hAnsi="Calibri" w:cs="Calibri"/>
+          <w:lang w:val="en-US"/>
+        </w:rPr>
+        <w:t xml:space="preserve">classes specifying the </w:t>
+      </w:r>
+      <w:proofErr w:type="spellStart"/>
+      <w:r>
+        <w:rPr>
+          <w:rFonts w:ascii="Calibri" w:hAnsi="Calibri" w:cs="Calibri"/>
+          <w:lang w:val="en-US"/>
+        </w:rPr>
+        <w:t>gUFO</w:t>
+      </w:r>
+      <w:proofErr w:type="spellEnd"/>
+      <w:r>
+        <w:rPr>
+          <w:rFonts w:ascii="Calibri" w:hAnsi="Calibri" w:cs="Calibri"/>
+          <w:lang w:val="en-US"/>
+        </w:rPr>
+        <w:t xml:space="preserve"> “situation” class</w:t>
+      </w:r>
+      <w:r>
+        <w:rPr>
+          <w:rFonts w:ascii="Calibri" w:hAnsi="Calibri" w:cs="Calibri"/>
+          <w:lang w:val="en-US"/>
+        </w:rPr>
+        <w:t xml:space="preserve"> for agency</w:t>
+      </w:r>
+      <w:r>
+        <w:rPr>
+          <w:rFonts w:ascii="Calibri" w:hAnsi="Calibri" w:cs="Calibri"/>
+          <w:lang w:val="en-US"/>
+        </w:rPr>
+        <w:t xml:space="preserve">. </w:t>
+      </w:r>
+      <w:r>
+        <w:rPr>
+          <w:rFonts w:ascii="Calibri" w:hAnsi="Calibri" w:cs="Calibri"/>
+          <w:color w:val="000000" w:themeColor="text1"/>
+          <w:lang w:val="en-US"/>
+        </w:rPr>
+        <w:t xml:space="preserve">See the </w:t>
+      </w:r>
+      <w:hyperlink r:id="rId30" w:history="1">
+        <w:r>
+          <w:rPr>
+            <w:rStyle w:val="Collegamentoipertestuale"/>
+            <w:rFonts w:ascii="Calibri" w:hAnsi="Calibri" w:cs="Calibri"/>
+            <w:color w:val="000000" w:themeColor="text1"/>
+            <w:lang w:val="en-US"/>
+          </w:rPr>
+          <w:t>SCO-U OWL file</w:t>
+        </w:r>
+      </w:hyperlink>
+      <w:r>
+        <w:rPr>
+          <w:rFonts w:ascii="Calibri" w:hAnsi="Calibri" w:cs="Calibri"/>
+          <w:color w:val="000000" w:themeColor="text1"/>
+          <w:lang w:val="en-US"/>
+        </w:rPr>
+        <w:t xml:space="preserve"> for details </w:t>
+      </w:r>
+      <w:r>
+        <w:rPr>
+          <w:rFonts w:ascii="Calibri" w:hAnsi="Calibri" w:cs="Calibri"/>
+          <w:lang w:val="en-US"/>
+        </w:rPr>
+        <w:t xml:space="preserve">and related comments. </w:t>
       </w:r>
       <w:r>
         <w:rPr>
@@ -2840,7 +3275,7 @@
         </w:rPr>
         <w:t xml:space="preserve">recommendations. </w:t>
       </w:r>
-      <w:bookmarkStart w:id="4" w:name="_Hlk193197408"/>
+      <w:bookmarkStart w:id="1" w:name="_Hlk193197408"/>
       <w:r>
         <w:rPr>
           <w:rFonts w:ascii="Calibri" w:hAnsi="Calibri" w:cs="Calibri"/>
@@ -2881,9 +3316,16 @@
           <w:rFonts w:ascii="Calibri" w:hAnsi="Calibri" w:cs="Calibri"/>
           <w:lang w:val="en-US"/>
         </w:rPr>
-        <w:t xml:space="preserve">. </w:t>
-      </w:r>
-      <w:bookmarkEnd w:id="4"/>
+        <w:t>.</w:t>
+      </w:r>
+      <w:bookmarkEnd w:id="1"/>
+      <w:r>
+        <w:rPr>
+          <w:rFonts w:ascii="Calibri" w:hAnsi="Calibri" w:cs="Calibri"/>
+          <w:lang w:val="en-US"/>
+        </w:rPr>
+        <w:t xml:space="preserve"> </w:t>
+      </w:r>
       <w:r>
         <w:rPr>
           <w:rFonts w:ascii="Calibri" w:hAnsi="Calibri" w:cs="Calibri"/>
@@ -2903,7 +3345,34 @@
           <w:rFonts w:ascii="Calibri" w:hAnsi="Calibri" w:cs="Calibri"/>
           <w:lang w:val="en-US"/>
         </w:rPr>
-        <w:t xml:space="preserve">, we reported these considerations in the SCO-B file as well. See directly SCO OWL files for details. </w:t>
+        <w:t xml:space="preserve">, we reported these considerations in the SCO-B file as well. See </w:t>
+      </w:r>
+      <w:r>
+        <w:rPr>
+          <w:rFonts w:ascii="Calibri" w:hAnsi="Calibri" w:cs="Calibri"/>
+          <w:color w:val="000000" w:themeColor="text1"/>
+          <w:lang w:val="en-US"/>
+        </w:rPr>
+        <w:t xml:space="preserve">directly </w:t>
+      </w:r>
+      <w:hyperlink r:id="rId31" w:history="1">
+        <w:r>
+          <w:rPr>
+            <w:rStyle w:val="Collegamentoipertestuale"/>
+            <w:rFonts w:ascii="Calibri" w:hAnsi="Calibri" w:cs="Calibri"/>
+            <w:color w:val="000000" w:themeColor="text1"/>
+            <w:lang w:val="en-US"/>
+          </w:rPr>
+          <w:t>SCO OWL files</w:t>
+        </w:r>
+      </w:hyperlink>
+      <w:r>
+        <w:rPr>
+          <w:rFonts w:ascii="Calibri" w:hAnsi="Calibri" w:cs="Calibri"/>
+          <w:color w:val="000000" w:themeColor="text1"/>
+          <w:lang w:val="en-US"/>
+        </w:rPr>
+        <w:t xml:space="preserve"> for details. </w:t>
       </w:r>
     </w:p>
     <w:p>
@@ -2954,14 +3423,7 @@
           <w:rFonts w:ascii="Calibri" w:hAnsi="Calibri" w:cs="Calibri"/>
           <w:lang w:val="en-US"/>
         </w:rPr>
-        <w:t xml:space="preserve"> SCO-B and SCO-U. using Protégé automatic reasoners ELK 0.5.0 and HermiT 1.4.3.456. No logic inconsistencies were detected. We further verify SCO-U </w:t>
-      </w:r>
-      <w:r>
-        <w:rPr>
-          <w:rFonts w:ascii="Calibri" w:hAnsi="Calibri" w:cs="Calibri"/>
-          <w:lang w:val="en-US"/>
-        </w:rPr>
-        <w:t>using</w:t>
+        <w:t xml:space="preserve"> SCO-B and SCO-U</w:t>
       </w:r>
       <w:r>
         <w:rPr>
@@ -2970,15 +3432,126 @@
         </w:rPr>
         <w:t xml:space="preserve"> </w:t>
       </w:r>
-      <w:hyperlink r:id="rId25" w:history="1">
+      <w:r>
+        <w:rPr>
+          <w:rFonts w:ascii="Calibri" w:hAnsi="Calibri" w:cs="Calibri"/>
+          <w:lang w:val="en-US"/>
+        </w:rPr>
+        <w:t xml:space="preserve">using </w:t>
+      </w:r>
+      <w:r>
+        <w:rPr>
+          <w:rFonts w:ascii="Calibri" w:hAnsi="Calibri" w:cs="Calibri"/>
+          <w:lang w:val="en-US"/>
+        </w:rPr>
+        <w:t xml:space="preserve">the </w:t>
+      </w:r>
+      <w:r>
+        <w:rPr>
+          <w:rFonts w:ascii="Calibri" w:hAnsi="Calibri" w:cs="Calibri"/>
+          <w:lang w:val="en-US"/>
+        </w:rPr>
+        <w:t xml:space="preserve">automatic reasoners ELK 0.5.0 and </w:t>
+      </w:r>
+      <w:proofErr w:type="spellStart"/>
+      <w:r>
+        <w:rPr>
+          <w:rFonts w:ascii="Calibri" w:hAnsi="Calibri" w:cs="Calibri"/>
+          <w:lang w:val="en-US"/>
+        </w:rPr>
+        <w:t>HermiT</w:t>
+      </w:r>
+      <w:proofErr w:type="spellEnd"/>
+      <w:r>
+        <w:rPr>
+          <w:rFonts w:ascii="Calibri" w:hAnsi="Calibri" w:cs="Calibri"/>
+          <w:lang w:val="en-US"/>
+        </w:rPr>
+        <w:t xml:space="preserve"> 1.4.3.456</w:t>
+      </w:r>
+      <w:r>
+        <w:rPr>
+          <w:rFonts w:ascii="Calibri" w:hAnsi="Calibri" w:cs="Calibri"/>
+          <w:lang w:val="en-US"/>
+        </w:rPr>
+        <w:t xml:space="preserve"> </w:t>
+      </w:r>
+      <w:r>
+        <w:rPr>
+          <w:rFonts w:ascii="Calibri" w:hAnsi="Calibri" w:cs="Calibri"/>
+          <w:lang w:val="en-US"/>
+        </w:rPr>
+        <w:t xml:space="preserve">through </w:t>
+      </w:r>
+      <w:r>
+        <w:rPr>
+          <w:rFonts w:ascii="Calibri" w:hAnsi="Calibri" w:cs="Calibri"/>
+          <w:lang w:val="en-US"/>
+        </w:rPr>
+        <w:t>Protégé</w:t>
+      </w:r>
+      <w:r>
+        <w:rPr>
+          <w:rFonts w:ascii="Calibri" w:hAnsi="Calibri" w:cs="Calibri"/>
+          <w:lang w:val="en-US"/>
+        </w:rPr>
+        <w:t xml:space="preserve"> plug</w:t>
+      </w:r>
+      <w:r>
+        <w:rPr>
+          <w:rFonts w:ascii="Calibri" w:hAnsi="Calibri" w:cs="Calibri"/>
+          <w:lang w:val="en-US"/>
+        </w:rPr>
+        <w:t xml:space="preserve">ging </w:t>
+      </w:r>
+      <w:r>
+        <w:rPr>
+          <w:rFonts w:ascii="Calibri" w:hAnsi="Calibri" w:cs="Calibri"/>
+          <w:lang w:val="en-US"/>
+        </w:rPr>
+        <w:t>in</w:t>
+      </w:r>
+      <w:r>
+        <w:rPr>
+          <w:rFonts w:ascii="Calibri" w:hAnsi="Calibri" w:cs="Calibri"/>
+          <w:lang w:val="en-US"/>
+        </w:rPr>
+        <w:t xml:space="preserve">. No logic inconsistencies were detected. We further verify SCO-U </w:t>
+      </w:r>
+      <w:r>
+        <w:rPr>
+          <w:rFonts w:ascii="Calibri" w:hAnsi="Calibri" w:cs="Calibri"/>
+          <w:lang w:val="en-US"/>
+        </w:rPr>
+        <w:t xml:space="preserve">through </w:t>
+      </w:r>
+      <w:hyperlink r:id="rId32" w:history="1">
         <w:r>
           <w:rPr>
-            <w:rStyle w:val="Hyperlink"/>
+            <w:rStyle w:val="Collegamentoipertestuale"/>
             <w:rFonts w:ascii="Calibri" w:hAnsi="Calibri" w:cs="Calibri"/>
             <w:color w:val="auto"/>
             <w:lang w:val="en-US"/>
           </w:rPr>
-          <w:t>the protégé plugin of UFO validation rules</w:t>
+          <w:t xml:space="preserve">the </w:t>
+        </w:r>
+        <w:r>
+          <w:rPr>
+            <w:rStyle w:val="Collegamentoipertestuale"/>
+            <w:rFonts w:ascii="Calibri" w:hAnsi="Calibri" w:cs="Calibri"/>
+            <w:color w:val="auto"/>
+            <w:lang w:val="en-US"/>
+          </w:rPr>
+          <w:t>P</w:t>
+        </w:r>
+        <w:r>
+          <w:rPr>
+            <w:rStyle w:val="Collegamentoipertestuale"/>
+            <w:rFonts w:ascii="Calibri" w:hAnsi="Calibri" w:cs="Calibri"/>
+            <w:color w:val="auto"/>
+            <w:lang w:val="en-US"/>
+          </w:rPr>
+          <w:t>rotégé plugin of UFO validation rules</w:t>
         </w:r>
       </w:hyperlink>
       <w:r>
@@ -2993,14 +3566,49 @@
           <w:rFonts w:ascii="Calibri" w:hAnsi="Calibri" w:cs="Calibri"/>
           <w:lang w:val="en-US"/>
         </w:rPr>
-        <w:t xml:space="preserve">annotations to SCO-U in the ontology file </w:t>
-      </w:r>
-      <w:r>
-        <w:rPr>
-          <w:rFonts w:ascii="Calibri" w:hAnsi="Calibri" w:cs="Calibri"/>
-          <w:lang w:val="en-US"/>
-        </w:rPr>
-        <w:t>for details on this point.</w:t>
+        <w:t>annotations to SCO-</w:t>
+      </w:r>
+      <w:r>
+        <w:rPr>
+          <w:rFonts w:ascii="Calibri" w:hAnsi="Calibri" w:cs="Calibri"/>
+          <w:color w:val="000000" w:themeColor="text1"/>
+          <w:lang w:val="en-US"/>
+        </w:rPr>
+        <w:t xml:space="preserve">U in the </w:t>
+      </w:r>
+      <w:hyperlink r:id="rId33" w:history="1">
+        <w:r>
+          <w:rPr>
+            <w:rStyle w:val="Collegamentoipertestuale"/>
+            <w:rFonts w:ascii="Calibri" w:hAnsi="Calibri" w:cs="Calibri"/>
+            <w:color w:val="000000" w:themeColor="text1"/>
+            <w:lang w:val="en-US"/>
+          </w:rPr>
+          <w:t>ontology file</w:t>
+        </w:r>
+      </w:hyperlink>
+      <w:r>
+        <w:rPr>
+          <w:rFonts w:ascii="Calibri" w:hAnsi="Calibri" w:cs="Calibri"/>
+          <w:color w:val="000000" w:themeColor="text1"/>
+          <w:lang w:val="en-US"/>
+        </w:rPr>
+        <w:t xml:space="preserve"> </w:t>
+      </w:r>
+      <w:r>
+        <w:rPr>
+          <w:rFonts w:ascii="Calibri" w:hAnsi="Calibri" w:cs="Calibri"/>
+          <w:color w:val="000000" w:themeColor="text1"/>
+          <w:lang w:val="en-US"/>
+        </w:rPr>
+        <w:t xml:space="preserve">for details </w:t>
+      </w:r>
+      <w:r>
+        <w:rPr>
+          <w:rFonts w:ascii="Calibri" w:hAnsi="Calibri" w:cs="Calibri"/>
+          <w:lang w:val="en-US"/>
+        </w:rPr>
+        <w:t>on this point.</w:t>
       </w:r>
       <w:r>
         <w:rPr>
@@ -3151,15 +3759,22 @@
           <w:rFonts w:ascii="Calibri" w:hAnsi="Calibri" w:cs="Calibri"/>
           <w:lang w:val="en-US"/>
         </w:rPr>
-        <w:lastRenderedPageBreak/>
-        <w:t xml:space="preserve">We constructed the mapping between SCO-U and SCO-B using the </w:t>
-      </w:r>
-      <w:hyperlink r:id="rId26" w:history="1">
+        <w:t xml:space="preserve">We </w:t>
+      </w:r>
+      <w:r>
+        <w:rPr>
+          <w:rFonts w:ascii="Calibri" w:hAnsi="Calibri" w:cs="Calibri"/>
+          <w:color w:val="000000" w:themeColor="text1"/>
+          <w:lang w:val="en-US"/>
+        </w:rPr>
+        <w:t xml:space="preserve">constructed the mapping between SCO-U and SCO-B using the </w:t>
+      </w:r>
+      <w:hyperlink r:id="rId34" w:history="1">
         <w:r>
           <w:rPr>
-            <w:rStyle w:val="Hyperlink"/>
+            <w:rStyle w:val="Collegamentoipertestuale"/>
             <w:rFonts w:ascii="Calibri" w:hAnsi="Calibri" w:cs="Calibri"/>
-            <w:color w:val="auto"/>
+            <w:color w:val="000000" w:themeColor="text1"/>
             <w:lang w:val="en-US"/>
           </w:rPr>
           <w:t>SKOS Vocabulary</w:t>
@@ -3168,6 +3783,7 @@
       <w:r>
         <w:rPr>
           <w:rFonts w:ascii="Calibri" w:hAnsi="Calibri" w:cs="Calibri"/>
+          <w:color w:val="000000" w:themeColor="text1"/>
           <w:lang w:val="en-US"/>
         </w:rPr>
         <w:t xml:space="preserve">. </w:t>
@@ -3175,6 +3791,7 @@
       <w:r>
         <w:rPr>
           <w:rFonts w:ascii="Calibri" w:hAnsi="Calibri" w:cs="Calibri"/>
+          <w:color w:val="000000" w:themeColor="text1"/>
           <w:lang w:val="en-US"/>
         </w:rPr>
         <w:t>W</w:t>
@@ -3182,31 +3799,42 @@
       <w:r>
         <w:rPr>
           <w:rFonts w:ascii="Calibri" w:hAnsi="Calibri" w:cs="Calibri"/>
-          <w:lang w:val="en-US"/>
-        </w:rPr>
-        <w:t xml:space="preserve">e referred to the publication listed in the </w:t>
-      </w:r>
-      <w:commentRangeStart w:id="5"/>
-      <w:r>
-        <w:rPr>
-          <w:rFonts w:ascii="Calibri" w:hAnsi="Calibri" w:cs="Calibri"/>
-          <w:lang w:val="en-US"/>
-        </w:rPr>
-        <w:t>“SCO-U reference file</w:t>
-      </w:r>
-      <w:commentRangeEnd w:id="5"/>
-      <w:r>
-        <w:rPr>
-          <w:rStyle w:val="CommentReference"/>
-          <w:rFonts w:ascii="Calibri" w:hAnsi="Calibri" w:cs="Calibri"/>
-          <w:sz w:val="22"/>
-          <w:szCs w:val="22"/>
-        </w:rPr>
-        <w:commentReference w:id="5"/>
-      </w:r>
-      <w:r>
-        <w:rPr>
-          <w:rFonts w:ascii="Calibri" w:hAnsi="Calibri" w:cs="Calibri"/>
+          <w:color w:val="000000" w:themeColor="text1"/>
+          <w:lang w:val="en-US"/>
+        </w:rPr>
+        <w:t>e referred to the publication</w:t>
+      </w:r>
+      <w:r>
+        <w:rPr>
+          <w:rFonts w:ascii="Calibri" w:hAnsi="Calibri" w:cs="Calibri"/>
+          <w:color w:val="000000" w:themeColor="text1"/>
+          <w:lang w:val="en-US"/>
+        </w:rPr>
+        <w:t>s</w:t>
+      </w:r>
+      <w:r>
+        <w:rPr>
+          <w:rFonts w:ascii="Calibri" w:hAnsi="Calibri" w:cs="Calibri"/>
+          <w:color w:val="000000" w:themeColor="text1"/>
+          <w:lang w:val="en-US"/>
+        </w:rPr>
+        <w:t xml:space="preserve"> listed in the “</w:t>
+      </w:r>
+      <w:hyperlink r:id="rId35" w:history="1">
+        <w:r>
+          <w:rPr>
+            <w:rStyle w:val="Collegamentoipertestuale"/>
+            <w:rFonts w:ascii="Calibri" w:hAnsi="Calibri" w:cs="Calibri"/>
+            <w:color w:val="000000" w:themeColor="text1"/>
+            <w:lang w:val="en-US"/>
+          </w:rPr>
+          <w:t>SCO-U reference file</w:t>
+        </w:r>
+      </w:hyperlink>
+      <w:r>
+        <w:rPr>
+          <w:rFonts w:ascii="Calibri" w:hAnsi="Calibri" w:cs="Calibri"/>
+          <w:color w:val="000000" w:themeColor="text1"/>
           <w:lang w:val="en-US"/>
         </w:rPr>
         <w:t>”</w:t>
@@ -3214,6 +3842,7 @@
       <w:r>
         <w:rPr>
           <w:rFonts w:ascii="Calibri" w:hAnsi="Calibri" w:cs="Calibri"/>
+          <w:color w:val="000000" w:themeColor="text1"/>
           <w:lang w:val="en-US"/>
         </w:rPr>
         <w:t xml:space="preserve"> to ensure consistency in mapping</w:t>
@@ -3221,20 +3850,15 @@
       <w:r>
         <w:rPr>
           <w:rFonts w:ascii="Calibri" w:hAnsi="Calibri" w:cs="Calibri"/>
-          <w:lang w:val="en-US"/>
-        </w:rPr>
-        <w:t xml:space="preserve">. </w:t>
-      </w:r>
-      <w:r>
-        <w:rPr>
-          <w:rFonts w:ascii="Calibri" w:hAnsi="Calibri" w:cs="Calibri"/>
-          <w:lang w:val="en-US"/>
-        </w:rPr>
-        <w:t xml:space="preserve">We </w:t>
-      </w:r>
-      <w:r>
-        <w:rPr>
-          <w:rFonts w:ascii="Calibri" w:hAnsi="Calibri" w:cs="Calibri"/>
+          <w:color w:val="000000" w:themeColor="text1"/>
+          <w:lang w:val="en-US"/>
+        </w:rPr>
+        <w:t xml:space="preserve">. We </w:t>
+      </w:r>
+      <w:r>
+        <w:rPr>
+          <w:rFonts w:ascii="Calibri" w:hAnsi="Calibri" w:cs="Calibri"/>
+          <w:color w:val="000000" w:themeColor="text1"/>
           <w:lang w:val="en-US"/>
         </w:rPr>
         <w:t>punned SCO-B classes to treat them as</w:t>
@@ -3242,9 +3866,33 @@
       <w:r>
         <w:rPr>
           <w:rFonts w:ascii="Calibri" w:hAnsi="Calibri" w:cs="Calibri"/>
-          <w:lang w:val="en-US"/>
-        </w:rPr>
-        <w:t xml:space="preserve"> individuals, and we instantiated SKOS “concept” class with both SCO-U and SCO-B </w:t>
+          <w:color w:val="000000" w:themeColor="text1"/>
+          <w:lang w:val="en-US"/>
+        </w:rPr>
+        <w:t xml:space="preserve"> individuals, and we instantiated </w:t>
+      </w:r>
+      <w:r>
+        <w:rPr>
+          <w:rFonts w:ascii="Calibri" w:hAnsi="Calibri" w:cs="Calibri"/>
+          <w:color w:val="000000" w:themeColor="text1"/>
+          <w:lang w:val="en-US"/>
+        </w:rPr>
+        <w:t xml:space="preserve">the </w:t>
+      </w:r>
+      <w:r>
+        <w:rPr>
+          <w:rFonts w:ascii="Calibri" w:hAnsi="Calibri" w:cs="Calibri"/>
+          <w:color w:val="000000" w:themeColor="text1"/>
+          <w:lang w:val="en-US"/>
+        </w:rPr>
+        <w:t xml:space="preserve">SKOS </w:t>
+      </w:r>
+      <w:r>
+        <w:rPr>
+          <w:rFonts w:ascii="Calibri" w:hAnsi="Calibri" w:cs="Calibri"/>
+          <w:lang w:val="en-US"/>
+        </w:rPr>
+        <w:t xml:space="preserve">“concept” class with both SCO-U and SCO-B </w:t>
       </w:r>
       <w:r>
         <w:rPr>
@@ -3307,67 +3955,7 @@
           <w:rFonts w:ascii="Calibri" w:hAnsi="Calibri" w:cs="Calibri"/>
           <w:lang w:val="en-US"/>
         </w:rPr>
-        <w:t>establish the mapping between the two SCO V1.1.0. segments.</w:t>
-      </w:r>
-    </w:p>
-    <w:p>
-      <w:pPr>
-        <w:spacing w:line="360" w:lineRule="auto"/>
-        <w:rPr>
-          <w:rFonts w:ascii="Calibri" w:hAnsi="Calibri" w:cs="Calibri"/>
-          <w:lang w:val="en-US"/>
-        </w:rPr>
-      </w:pPr>
-      <w:r>
-        <w:rPr>
-          <w:rFonts w:ascii="Calibri" w:hAnsi="Calibri" w:cs="Calibri"/>
-          <w:lang w:val="en-US"/>
-        </w:rPr>
-        <w:t xml:space="preserve">The final release of SCO V1.1.0 can be found </w:t>
-      </w:r>
-      <w:r>
-        <w:rPr>
-          <w:rFonts w:ascii="Calibri" w:hAnsi="Calibri" w:cs="Calibri"/>
-          <w:lang w:val="en-US"/>
-        </w:rPr>
-        <w:t>here:</w:t>
-      </w:r>
-      <w:r>
-        <w:rPr>
-          <w:rFonts w:ascii="Calibri" w:hAnsi="Calibri" w:cs="Calibri"/>
-          <w:lang w:val="en-US"/>
-        </w:rPr>
-        <w:t xml:space="preserve"> </w:t>
-      </w:r>
-      <w:commentRangeStart w:id="6"/>
-      <w:r>
-        <w:rPr>
-          <w:rFonts w:ascii="Calibri" w:hAnsi="Calibri" w:cs="Calibri"/>
-          <w:lang w:val="en-US"/>
-        </w:rPr>
-        <w:t>SCO-B, SCO-U</w:t>
-      </w:r>
-      <w:r>
-        <w:rPr>
-          <w:rFonts w:ascii="Calibri" w:hAnsi="Calibri" w:cs="Calibri"/>
-          <w:lang w:val="en-US"/>
-        </w:rPr>
-        <w:t>, and SCO-U-B mapping</w:t>
-      </w:r>
-      <w:r>
-        <w:rPr>
-          <w:rFonts w:ascii="Calibri" w:hAnsi="Calibri" w:cs="Calibri"/>
-          <w:lang w:val="en-US"/>
-        </w:rPr>
-        <w:t>.</w:t>
-      </w:r>
-      <w:commentRangeEnd w:id="6"/>
-      <w:r>
-        <w:rPr>
-          <w:rStyle w:val="CommentReference"/>
-          <w:rFonts w:ascii="Calibri" w:hAnsi="Calibri" w:cs="Calibri"/>
-        </w:rPr>
-        <w:commentReference w:id="6"/>
+        <w:t>establish the mapping between the two SCO V1.1.0 segments.</w:t>
       </w:r>
     </w:p>
     <w:p>
@@ -3410,12 +3998,117 @@
           <w:rFonts w:ascii="Calibri" w:hAnsi="Calibri" w:cs="Calibri"/>
           <w:lang w:val="en-US"/>
         </w:rPr>
-        <w:t xml:space="preserve">We envision the following implementations for SCO V1.1.0. In the near future, SCO V1.1.0. may include additional segments, aligning with other TLOs, such as the </w:t>
-      </w:r>
-      <w:hyperlink r:id="rId27" w:history="1">
+        <w:t xml:space="preserve">Current implementations seek to </w:t>
+      </w:r>
+      <w:r>
+        <w:rPr>
+          <w:rFonts w:ascii="Calibri" w:eastAsia="Calibri" w:hAnsi="Calibri" w:cs="Calibri"/>
+          <w:kern w:val="24"/>
+          <w:lang w:val="en-US" w:eastAsia="it-IT"/>
+          <w14:ligatures w14:val="none"/>
+        </w:rPr>
+        <w:t xml:space="preserve">move toward the establishment of a core </w:t>
+      </w:r>
+      <w:r>
+        <w:rPr>
+          <w:rFonts w:ascii="Calibri" w:eastAsia="Calibri" w:hAnsi="Calibri" w:cs="Calibri"/>
+          <w:kern w:val="24"/>
+          <w:lang w:val="en-US" w:eastAsia="it-IT"/>
+          <w14:ligatures w14:val="none"/>
+        </w:rPr>
+        <w:t xml:space="preserve">common </w:t>
+      </w:r>
+      <w:r>
+        <w:rPr>
+          <w:rFonts w:ascii="Calibri" w:eastAsia="Calibri" w:hAnsi="Calibri" w:cs="Calibri"/>
+          <w:kern w:val="24"/>
+          <w:lang w:val="en-US" w:eastAsia="it-IT"/>
+          <w14:ligatures w14:val="none"/>
+        </w:rPr>
+        <w:t xml:space="preserve">ontological hub that can effectively support the integration and interconnection </w:t>
+      </w:r>
+      <w:r>
+        <w:rPr>
+          <w:rFonts w:ascii="Calibri" w:eastAsia="Calibri" w:hAnsi="Calibri" w:cs="Calibri"/>
+          <w:kern w:val="24"/>
+          <w:lang w:val="en-US" w:eastAsia="it-IT"/>
+          <w14:ligatures w14:val="none"/>
+        </w:rPr>
+        <w:t xml:space="preserve">of </w:t>
+      </w:r>
+      <w:r>
+        <w:rPr>
+          <w:rFonts w:ascii="Calibri" w:eastAsia="Calibri" w:hAnsi="Calibri" w:cs="Calibri"/>
+          <w:kern w:val="24"/>
+          <w:lang w:val="en-US" w:eastAsia="it-IT"/>
+          <w14:ligatures w14:val="none"/>
+        </w:rPr>
+        <w:t xml:space="preserve">new and existing </w:t>
+      </w:r>
+      <w:r>
+        <w:rPr>
+          <w:rFonts w:ascii="Calibri" w:eastAsia="Calibri" w:hAnsi="Calibri" w:cs="Calibri"/>
+          <w:kern w:val="24"/>
+          <w:lang w:val="en-US" w:eastAsia="it-IT"/>
+          <w14:ligatures w14:val="none"/>
+        </w:rPr>
+        <w:t xml:space="preserve">representations of sustainability and related </w:t>
+      </w:r>
+      <w:r>
+        <w:rPr>
+          <w:rFonts w:ascii="Calibri" w:eastAsia="Calibri" w:hAnsi="Calibri" w:cs="Calibri"/>
+          <w:kern w:val="24"/>
+          <w:lang w:val="en-US" w:eastAsia="it-IT"/>
+          <w14:ligatures w14:val="none"/>
+        </w:rPr>
+        <w:t xml:space="preserve">ontologies. </w:t>
+      </w:r>
+      <w:r>
+        <w:rPr>
+          <w:rFonts w:ascii="Calibri" w:hAnsi="Calibri" w:cs="Calibri"/>
+          <w:lang w:val="en-US"/>
+        </w:rPr>
+        <w:t>To further proceed in such a direction, w</w:t>
+      </w:r>
+      <w:r>
+        <w:rPr>
+          <w:rFonts w:ascii="Calibri" w:hAnsi="Calibri" w:cs="Calibri"/>
+          <w:lang w:val="en-US"/>
+        </w:rPr>
+        <w:t>e envision the following implementations for SCO.</w:t>
+      </w:r>
+      <w:r>
+        <w:rPr>
+          <w:rFonts w:ascii="Calibri" w:hAnsi="Calibri" w:cs="Calibri"/>
+          <w:lang w:val="en-US"/>
+        </w:rPr>
+        <w:t xml:space="preserve"> </w:t>
+      </w:r>
+      <w:r>
+        <w:rPr>
+          <w:rFonts w:ascii="Calibri" w:hAnsi="Calibri" w:cs="Calibri"/>
+          <w:lang w:val="en-US"/>
+        </w:rPr>
+        <w:t>SCO</w:t>
+      </w:r>
+      <w:r>
+        <w:rPr>
+          <w:rFonts w:ascii="Calibri" w:hAnsi="Calibri" w:cs="Calibri"/>
+          <w:lang w:val="en-US"/>
+        </w:rPr>
+        <w:t xml:space="preserve"> </w:t>
+      </w:r>
+      <w:r>
+        <w:rPr>
+          <w:rFonts w:ascii="Calibri" w:hAnsi="Calibri" w:cs="Calibri"/>
+          <w:lang w:val="en-US"/>
+        </w:rPr>
+        <w:t xml:space="preserve">may include additional segments, aligning with other TLOs, such as the </w:t>
+      </w:r>
+      <w:hyperlink r:id="rId36" w:history="1">
         <w:r>
           <w:rPr>
-            <w:rStyle w:val="Hyperlink"/>
+            <w:rStyle w:val="Collegamentoipertestuale"/>
             <w:rFonts w:ascii="Calibri" w:hAnsi="Calibri" w:cs="Calibri"/>
             <w:color w:val="auto"/>
             <w:lang w:val="en-US"/>
@@ -3428,7 +4121,15 @@
           <w:rFonts w:ascii="Calibri" w:hAnsi="Calibri" w:cs="Calibri"/>
           <w:lang w:val="en-US"/>
         </w:rPr>
-        <w:t xml:space="preserve">. Further, we envisage expanding the current SCO representation to cover additional features relating to sustainability and complexity, such as system behaviors, scales and levels of analysis, and change. The works of </w:t>
+        <w:t xml:space="preserve">. Further, we envisage expanding the current SCO representation </w:t>
+      </w:r>
+      <w:r>
+        <w:rPr>
+          <w:rFonts w:ascii="Calibri" w:hAnsi="Calibri" w:cs="Calibri"/>
+          <w:lang w:val="en-US"/>
+        </w:rPr>
+        <w:lastRenderedPageBreak/>
+        <w:t xml:space="preserve">to cover additional features relating to sustainability and complexity, such as system behaviors, scales and levels of analysis, and change. The works of </w:t>
       </w:r>
       <w:r>
         <w:rPr>
@@ -3555,7 +4256,14 @@
           <w:rFonts w:ascii="Calibri" w:hAnsi="Calibri" w:cs="Calibri"/>
           <w:lang w:val="en-US"/>
         </w:rPr>
-        <w:t xml:space="preserve">  may be a source of insights to drive these latter implementations.</w:t>
+        <w:t xml:space="preserve"> </w:t>
+      </w:r>
+      <w:r>
+        <w:rPr>
+          <w:rFonts w:ascii="Calibri" w:hAnsi="Calibri" w:cs="Calibri"/>
+          <w:lang w:val="en-US"/>
+        </w:rPr>
+        <w:t>may be a source of insights to drive these latter implementations.</w:t>
       </w:r>
     </w:p>
     <w:p>
@@ -3582,7 +4290,31 @@
           <w:u w:val="single"/>
           <w:lang w:val="en-US"/>
         </w:rPr>
-        <w:t xml:space="preserve">Get In Touch </w:t>
+        <w:t xml:space="preserve">Get </w:t>
+      </w:r>
+      <w:r>
+        <w:rPr>
+          <w:rFonts w:ascii="Calibri" w:hAnsi="Calibri" w:cs="Calibri"/>
+          <w:b/>
+          <w:bCs/>
+          <w:sz w:val="24"/>
+          <w:szCs w:val="24"/>
+          <w:u w:val="single"/>
+          <w:lang w:val="en-US"/>
+        </w:rPr>
+        <w:t>i</w:t>
+      </w:r>
+      <w:r>
+        <w:rPr>
+          <w:rFonts w:ascii="Calibri" w:hAnsi="Calibri" w:cs="Calibri"/>
+          <w:b/>
+          <w:bCs/>
+          <w:sz w:val="24"/>
+          <w:szCs w:val="24"/>
+          <w:u w:val="single"/>
+          <w:lang w:val="en-US"/>
+        </w:rPr>
+        <w:t xml:space="preserve">n Touch </w:t>
       </w:r>
     </w:p>
     <w:p>
@@ -3601,10 +4333,10 @@
         </w:rPr>
         <w:t xml:space="preserve">Please contact </w:t>
       </w:r>
-      <w:hyperlink r:id="rId28" w:history="1">
+      <w:hyperlink r:id="rId37" w:history="1">
         <w:r>
           <w:rPr>
-            <w:rStyle w:val="Hyperlink"/>
+            <w:rStyle w:val="Collegamentoipertestuale"/>
             <w:rFonts w:ascii="Calibri" w:hAnsi="Calibri" w:cs="Calibri"/>
             <w:color w:val="auto"/>
             <w:lang w:val="en-US"/>
@@ -3645,367 +4377,523 @@
         </w:rPr>
         <w:t>Bibliography</w:t>
       </w:r>
+      <w:r>
+        <w:rPr>
+          <w:rFonts w:ascii="Calibri" w:hAnsi="Calibri" w:cs="Calibri"/>
+          <w:color w:val="000000" w:themeColor="text1"/>
+        </w:rPr>
+        <w:fldChar w:fldCharType="begin"/>
+      </w:r>
+      <w:r>
+        <w:rPr>
+          <w:rFonts w:ascii="Calibri" w:hAnsi="Calibri" w:cs="Calibri"/>
+          <w:color w:val="000000" w:themeColor="text1"/>
+          <w:lang w:val="en-US"/>
+        </w:rPr>
+        <w:instrText xml:space="preserve"> ADDIN ZOTERO_BIBL {"uncited":[],"omitted":[],"custom":[]} CSL_BIBLIOGRAPHY </w:instrText>
+      </w:r>
+      <w:r>
+        <w:rPr>
+          <w:rFonts w:ascii="Calibri" w:hAnsi="Calibri" w:cs="Calibri"/>
+          <w:color w:val="000000" w:themeColor="text1"/>
+        </w:rPr>
+        <w:fldChar w:fldCharType="separate"/>
+      </w:r>
     </w:p>
     <w:p>
       <w:pPr>
-        <w:pStyle w:val="Bibliography"/>
+        <w:pStyle w:val="Bibliografia"/>
         <w:numPr>
           <w:ilvl w:val="0"/>
           <w:numId w:val="10"/>
         </w:numPr>
+        <w:spacing w:line="360" w:lineRule="auto"/>
         <w:ind w:left="360"/>
         <w:jc w:val="both"/>
         <w:rPr>
           <w:rFonts w:ascii="Calibri" w:hAnsi="Calibri" w:cs="Calibri"/>
-          <w:lang w:val="en-US"/>
-        </w:rPr>
-      </w:pPr>
-      <w:r>
-        <w:rPr>
-          <w:rFonts w:ascii="Calibri" w:hAnsi="Calibri" w:cs="Calibri"/>
-        </w:rPr>
-        <w:fldChar w:fldCharType="begin"/>
-      </w:r>
-      <w:r>
-        <w:rPr>
-          <w:rFonts w:ascii="Calibri" w:hAnsi="Calibri" w:cs="Calibri"/>
-          <w:lang w:val="en-US"/>
-        </w:rPr>
-        <w:instrText xml:space="preserve"> ADDIN ZOTERO_BIBL {"uncited":[],"omitted":[],"custom":[]} CSL_BIBLIOGRAPHY </w:instrText>
-      </w:r>
-      <w:r>
-        <w:rPr>
-          <w:rFonts w:ascii="Calibri" w:hAnsi="Calibri" w:cs="Calibri"/>
-        </w:rPr>
-        <w:fldChar w:fldCharType="separate"/>
-      </w:r>
-      <w:r>
-        <w:rPr>
-          <w:rFonts w:ascii="Calibri" w:hAnsi="Calibri" w:cs="Calibri"/>
-          <w:lang w:val="en-US"/>
-        </w:rPr>
-        <w:t xml:space="preserve">Arp, R., Smith, B., &amp; Spear, A. D. (2015). </w:t>
+          <w:color w:val="000000" w:themeColor="text1"/>
+          <w:lang w:val="en-US"/>
+        </w:rPr>
+      </w:pPr>
+      <w:r>
+        <w:rPr>
+          <w:rFonts w:ascii="Calibri" w:hAnsi="Calibri" w:cs="Calibri"/>
+          <w:color w:val="000000" w:themeColor="text1"/>
+          <w:lang w:val="en-US"/>
+        </w:rPr>
+        <w:t>Barcelos, F. P. P., Calhau, R. F., Oliveira, Í., Prince Sales, T., Gailly, F., Poels, G., &amp; Guizzardi, G. (202</w:t>
+      </w:r>
+      <w:r>
+        <w:rPr>
+          <w:rFonts w:ascii="Calibri" w:hAnsi="Calibri" w:cs="Calibri"/>
+          <w:color w:val="000000" w:themeColor="text1"/>
+          <w:lang w:val="en-US"/>
+        </w:rPr>
+        <w:t>4</w:t>
+      </w:r>
+      <w:r>
+        <w:rPr>
+          <w:rFonts w:ascii="Calibri" w:hAnsi="Calibri" w:cs="Calibri"/>
+          <w:color w:val="000000" w:themeColor="text1"/>
+          <w:lang w:val="en-US"/>
+        </w:rPr>
+        <w:t xml:space="preserve">). Ontological Foundations of Resilience. In W. Maass, H. Han, H. Yasar, &amp; N. Multari (A c. Di), </w:t>
       </w:r>
       <w:r>
         <w:rPr>
           <w:rFonts w:ascii="Calibri" w:hAnsi="Calibri" w:cs="Calibri"/>
           <w:i/>
           <w:iCs/>
-          <w:lang w:val="en-US"/>
-        </w:rPr>
-        <w:t>Building ontologies with Basic Formal Ontology</w:t>
-      </w:r>
-      <w:r>
-        <w:rPr>
-          <w:rFonts w:ascii="Calibri" w:hAnsi="Calibri" w:cs="Calibri"/>
-          <w:lang w:val="en-US"/>
-        </w:rPr>
-        <w:t>. Massachusetts Institute of Technology.</w:t>
-      </w:r>
+          <w:color w:val="000000" w:themeColor="text1"/>
+          <w:lang w:val="en-US"/>
+        </w:rPr>
+        <w:t>Conceptual Modeling</w:t>
+      </w:r>
+      <w:r>
+        <w:rPr>
+          <w:rFonts w:ascii="Calibri" w:hAnsi="Calibri" w:cs="Calibri"/>
+          <w:color w:val="000000" w:themeColor="text1"/>
+          <w:lang w:val="en-US"/>
+        </w:rPr>
+        <w:t xml:space="preserve"> (Vol. 15238, pp. 396–416). Springer Nature Switzerland. </w:t>
+      </w:r>
+      <w:hyperlink r:id="rId38" w:history="1">
+        <w:r>
+          <w:rPr>
+            <w:rStyle w:val="Collegamentoipertestuale"/>
+            <w:rFonts w:ascii="Calibri" w:hAnsi="Calibri" w:cs="Calibri"/>
+            <w:color w:val="000000" w:themeColor="text1"/>
+            <w:lang w:val="en-US"/>
+          </w:rPr>
+          <w:t>https://doi.org/10.1007/978-3-031-75872-0_21</w:t>
+        </w:r>
+      </w:hyperlink>
     </w:p>
     <w:p>
       <w:pPr>
-        <w:pStyle w:val="Bibliography"/>
+        <w:pStyle w:val="Bibliografia"/>
         <w:numPr>
           <w:ilvl w:val="0"/>
           <w:numId w:val="10"/>
         </w:numPr>
+        <w:spacing w:line="360" w:lineRule="auto"/>
         <w:ind w:left="360"/>
         <w:jc w:val="both"/>
         <w:rPr>
           <w:rFonts w:ascii="Calibri" w:hAnsi="Calibri" w:cs="Calibri"/>
-          <w:lang w:val="en-US"/>
-        </w:rPr>
-      </w:pPr>
-      <w:r>
-        <w:rPr>
-          <w:rFonts w:ascii="Calibri" w:hAnsi="Calibri" w:cs="Calibri"/>
-          <w:lang w:val="en-US"/>
-        </w:rPr>
-        <w:t>Barcelos, F. P. P., Calhau, R. F., Oliveira, Í., Prince Sales, T., Gailly, F., Poels, G., &amp; Guizzardi, G. (202</w:t>
-      </w:r>
-      <w:r>
-        <w:rPr>
-          <w:rFonts w:ascii="Calibri" w:hAnsi="Calibri" w:cs="Calibri"/>
-          <w:lang w:val="en-US"/>
-        </w:rPr>
-        <w:t>4</w:t>
-      </w:r>
-      <w:r>
-        <w:rPr>
-          <w:rFonts w:ascii="Calibri" w:hAnsi="Calibri" w:cs="Calibri"/>
-          <w:lang w:val="en-US"/>
-        </w:rPr>
-        <w:t xml:space="preserve">). Ontological Foundations of Resilience. In W. Maass, H. Han, H. Yasar, &amp; N. Multari (A c. Di), </w:t>
+          <w:color w:val="000000" w:themeColor="text1"/>
+          <w:lang w:val="en-US"/>
+        </w:rPr>
+      </w:pPr>
+      <w:proofErr w:type="spellStart"/>
+      <w:r>
+        <w:rPr>
+          <w:rFonts w:ascii="Calibri" w:hAnsi="Calibri" w:cs="Calibri"/>
+          <w:color w:val="000000" w:themeColor="text1"/>
+        </w:rPr>
+        <w:t>Calhau</w:t>
+      </w:r>
+      <w:proofErr w:type="spellEnd"/>
+      <w:r>
+        <w:rPr>
+          <w:rFonts w:ascii="Calibri" w:hAnsi="Calibri" w:cs="Calibri"/>
+          <w:color w:val="000000" w:themeColor="text1"/>
+        </w:rPr>
+        <w:t xml:space="preserve">, R., Sales, T. P., Almeida, J. P. A., &amp; Guizzardi, G. (2023). </w:t>
+      </w:r>
+      <w:r>
+        <w:rPr>
+          <w:rFonts w:ascii="Calibri" w:hAnsi="Calibri" w:cs="Calibri"/>
+          <w:color w:val="000000" w:themeColor="text1"/>
+          <w:lang w:val="en-US"/>
+        </w:rPr>
+        <w:t xml:space="preserve">Exploring system behavior in a system ontology. </w:t>
       </w:r>
       <w:r>
         <w:rPr>
           <w:rFonts w:ascii="Calibri" w:hAnsi="Calibri" w:cs="Calibri"/>
           <w:i/>
           <w:iCs/>
-          <w:lang w:val="en-US"/>
-        </w:rPr>
-        <w:t>Conceptual Modeling</w:t>
-      </w:r>
-      <w:r>
-        <w:rPr>
-          <w:rFonts w:ascii="Calibri" w:hAnsi="Calibri" w:cs="Calibri"/>
-          <w:lang w:val="en-US"/>
-        </w:rPr>
-        <w:t xml:space="preserve"> (Vol. 15238, pp. 396–416). Springer Nature Switzerland. https://doi.org/10.1007/978-3-031-75872-0_21</w:t>
-      </w:r>
+          <w:color w:val="000000" w:themeColor="text1"/>
+          <w:lang w:val="en-US"/>
+        </w:rPr>
+        <w:t>Int Conf Concept Model</w:t>
+      </w:r>
+      <w:r>
+        <w:rPr>
+          <w:rFonts w:ascii="Calibri" w:hAnsi="Calibri" w:cs="Calibri"/>
+          <w:color w:val="000000" w:themeColor="text1"/>
+          <w:lang w:val="en-US"/>
+        </w:rPr>
+        <w:t>.</w:t>
+      </w:r>
+      <w:r>
+        <w:rPr>
+          <w:color w:val="000000" w:themeColor="text1"/>
+        </w:rPr>
+        <w:t xml:space="preserve"> </w:t>
+      </w:r>
+      <w:hyperlink r:id="rId39" w:history="1">
+        <w:r>
+          <w:rPr>
+            <w:rStyle w:val="Collegamentoipertestuale"/>
+            <w:rFonts w:ascii="Calibri" w:hAnsi="Calibri" w:cs="Calibri"/>
+            <w:color w:val="000000" w:themeColor="text1"/>
+            <w:lang w:val="en-US"/>
+          </w:rPr>
+          <w:t>https://ceur-ws.org/Vol-3618/forum_paper_20.pdf</w:t>
+        </w:r>
+      </w:hyperlink>
     </w:p>
     <w:p>
       <w:pPr>
-        <w:pStyle w:val="Bibliography"/>
+        <w:pStyle w:val="Bibliografia"/>
         <w:numPr>
           <w:ilvl w:val="0"/>
           <w:numId w:val="10"/>
         </w:numPr>
+        <w:spacing w:line="360" w:lineRule="auto"/>
         <w:ind w:left="360"/>
         <w:jc w:val="both"/>
         <w:rPr>
           <w:rFonts w:ascii="Calibri" w:hAnsi="Calibri" w:cs="Calibri"/>
-          <w:lang w:val="en-US"/>
-        </w:rPr>
-      </w:pPr>
-      <w:r>
-        <w:rPr>
-          <w:rFonts w:ascii="Calibri" w:hAnsi="Calibri" w:cs="Calibri"/>
-        </w:rPr>
-        <w:t xml:space="preserve">Calhau, R., Sales, T. P., Almeida, J. P. A., &amp; Guizzardi, G. (2023). </w:t>
-      </w:r>
-      <w:r>
-        <w:rPr>
-          <w:rFonts w:ascii="Calibri" w:hAnsi="Calibri" w:cs="Calibri"/>
-          <w:lang w:val="en-US"/>
-        </w:rPr>
-        <w:t xml:space="preserve">Exploring system behavior in a system ontology. </w:t>
+          <w:color w:val="000000" w:themeColor="text1"/>
+          <w:lang w:val="en-US"/>
+        </w:rPr>
+      </w:pPr>
+      <w:r>
+        <w:rPr>
+          <w:rFonts w:ascii="Calibri" w:hAnsi="Calibri" w:cs="Calibri"/>
+          <w:color w:val="000000" w:themeColor="text1"/>
+        </w:rPr>
+        <w:t>Calhau, R. F., Prince Sales, T., Oliveira, Í., Kokkula, S., Ferreira Pires, L., Cameron, D., Guizzardi, G., &amp; Almeida, J. P. A. (202</w:t>
+      </w:r>
+      <w:r>
+        <w:rPr>
+          <w:rFonts w:ascii="Calibri" w:hAnsi="Calibri" w:cs="Calibri"/>
+          <w:color w:val="000000" w:themeColor="text1"/>
+        </w:rPr>
+        <w:t>3</w:t>
+      </w:r>
+      <w:r>
+        <w:rPr>
+          <w:rFonts w:ascii="Calibri" w:hAnsi="Calibri" w:cs="Calibri"/>
+          <w:color w:val="000000" w:themeColor="text1"/>
+        </w:rPr>
+        <w:t xml:space="preserve">). </w:t>
+      </w:r>
+      <w:r>
+        <w:rPr>
+          <w:rFonts w:ascii="Calibri" w:hAnsi="Calibri" w:cs="Calibri"/>
+          <w:color w:val="000000" w:themeColor="text1"/>
+          <w:lang w:val="en-US"/>
+        </w:rPr>
+        <w:t xml:space="preserve">A System Core Ontology for Capability Emergence Modeling. In H. A. Proper, L. Pufahl, D. Karastoyanova, M. Van Sinderen, &amp; J. Moreira (A c. Di), </w:t>
       </w:r>
       <w:r>
         <w:rPr>
           <w:rFonts w:ascii="Calibri" w:hAnsi="Calibri" w:cs="Calibri"/>
           <w:i/>
           <w:iCs/>
-          <w:lang w:val="en-US"/>
-        </w:rPr>
-        <w:t>Int Conf Concept Model</w:t>
-      </w:r>
-      <w:r>
-        <w:rPr>
-          <w:rFonts w:ascii="Calibri" w:hAnsi="Calibri" w:cs="Calibri"/>
-          <w:lang w:val="en-US"/>
-        </w:rPr>
-        <w:t>.</w:t>
-      </w:r>
+          <w:color w:val="000000" w:themeColor="text1"/>
+          <w:lang w:val="en-US"/>
+        </w:rPr>
+        <w:t>Enterprise Design, Operations, and Computing</w:t>
+      </w:r>
+      <w:r>
+        <w:rPr>
+          <w:rFonts w:ascii="Calibri" w:hAnsi="Calibri" w:cs="Calibri"/>
+          <w:color w:val="000000" w:themeColor="text1"/>
+          <w:lang w:val="en-US"/>
+        </w:rPr>
+        <w:t xml:space="preserve"> (Vol. 14367, pp. 3–20). Springer Nature Switzerland. </w:t>
+      </w:r>
+      <w:hyperlink r:id="rId40" w:history="1">
+        <w:r>
+          <w:rPr>
+            <w:rStyle w:val="Collegamentoipertestuale"/>
+            <w:rFonts w:ascii="Calibri" w:hAnsi="Calibri" w:cs="Calibri"/>
+            <w:color w:val="000000" w:themeColor="text1"/>
+            <w:lang w:val="en-US"/>
+          </w:rPr>
+          <w:t>https://doi.org/10.1007/978-3-031-46587-1_1</w:t>
+        </w:r>
+      </w:hyperlink>
     </w:p>
     <w:p>
       <w:pPr>
-        <w:pStyle w:val="Bibliography"/>
+        <w:pStyle w:val="Bibliografia"/>
         <w:numPr>
           <w:ilvl w:val="0"/>
           <w:numId w:val="10"/>
         </w:numPr>
+        <w:spacing w:line="360" w:lineRule="auto"/>
         <w:ind w:left="360"/>
         <w:jc w:val="both"/>
         <w:rPr>
           <w:rFonts w:ascii="Calibri" w:hAnsi="Calibri" w:cs="Calibri"/>
-          <w:lang w:val="en-US"/>
-        </w:rPr>
-      </w:pPr>
-      <w:r>
-        <w:rPr>
-          <w:rFonts w:ascii="Calibri" w:hAnsi="Calibri" w:cs="Calibri"/>
-        </w:rPr>
-        <w:t>Calhau, R. F., Prince Sales, T., Oliveira, Í., Kokkula, S., Ferreira Pires, L., Cameron, D., Guizzardi, G., &amp; Almeida, J. P. A. (202</w:t>
-      </w:r>
-      <w:r>
-        <w:rPr>
-          <w:rFonts w:ascii="Calibri" w:hAnsi="Calibri" w:cs="Calibri"/>
-        </w:rPr>
-        <w:t>3</w:t>
-      </w:r>
-      <w:r>
-        <w:rPr>
-          <w:rFonts w:ascii="Calibri" w:hAnsi="Calibri" w:cs="Calibri"/>
-        </w:rPr>
-        <w:t xml:space="preserve">). </w:t>
-      </w:r>
-      <w:r>
-        <w:rPr>
-          <w:rFonts w:ascii="Calibri" w:hAnsi="Calibri" w:cs="Calibri"/>
-          <w:lang w:val="en-US"/>
-        </w:rPr>
-        <w:t xml:space="preserve">A System Core Ontology for Capability Emergence Modeling. In H. A. Proper, L. Pufahl, D. Karastoyanova, M. Van Sinderen, &amp; J. Moreira (A c. Di), </w:t>
+          <w:color w:val="000000" w:themeColor="text1"/>
+          <w:lang w:val="en-US"/>
+        </w:rPr>
+      </w:pPr>
+      <w:r>
+        <w:rPr>
+          <w:rFonts w:ascii="Calibri" w:hAnsi="Calibri" w:cs="Calibri"/>
+          <w:color w:val="000000" w:themeColor="text1"/>
+        </w:rPr>
+        <w:t xml:space="preserve">Guizzardi, G., Botti Benevides, A., Fonseca, C. M., Porello, D., Almeida, J. P. A., &amp; Prince Sales, T. (2022). </w:t>
+      </w:r>
+      <w:r>
+        <w:rPr>
+          <w:rFonts w:ascii="Calibri" w:hAnsi="Calibri" w:cs="Calibri"/>
+          <w:color w:val="000000" w:themeColor="text1"/>
+          <w:lang w:val="en-US"/>
+        </w:rPr>
+        <w:t xml:space="preserve">UFO: Unified Foundational Ontology. </w:t>
       </w:r>
       <w:r>
         <w:rPr>
           <w:rFonts w:ascii="Calibri" w:hAnsi="Calibri" w:cs="Calibri"/>
           <w:i/>
           <w:iCs/>
-          <w:lang w:val="en-US"/>
-        </w:rPr>
-        <w:t>Enterprise Design, Operations, and Computing</w:t>
-      </w:r>
-      <w:r>
-        <w:rPr>
-          <w:rFonts w:ascii="Calibri" w:hAnsi="Calibri" w:cs="Calibri"/>
-          <w:lang w:val="en-US"/>
-        </w:rPr>
-        <w:t xml:space="preserve"> (Vol. 14367, pp. 3–20). Springer Nature Switzerland. https://doi.org/10.1007/978-3-031-46587-1_1</w:t>
-      </w:r>
+          <w:color w:val="000000" w:themeColor="text1"/>
+          <w:lang w:val="en-US"/>
+        </w:rPr>
+        <w:t>Applied Ontology</w:t>
+      </w:r>
+      <w:r>
+        <w:rPr>
+          <w:rFonts w:ascii="Calibri" w:hAnsi="Calibri" w:cs="Calibri"/>
+          <w:color w:val="000000" w:themeColor="text1"/>
+          <w:lang w:val="en-US"/>
+        </w:rPr>
+        <w:t xml:space="preserve">, </w:t>
+      </w:r>
+      <w:r>
+        <w:rPr>
+          <w:rFonts w:ascii="Calibri" w:hAnsi="Calibri" w:cs="Calibri"/>
+          <w:i/>
+          <w:iCs/>
+          <w:color w:val="000000" w:themeColor="text1"/>
+          <w:lang w:val="en-US"/>
+        </w:rPr>
+        <w:t>17</w:t>
+      </w:r>
+      <w:r>
+        <w:rPr>
+          <w:rFonts w:ascii="Calibri" w:hAnsi="Calibri" w:cs="Calibri"/>
+          <w:color w:val="000000" w:themeColor="text1"/>
+          <w:lang w:val="en-US"/>
+        </w:rPr>
+        <w:t xml:space="preserve">(1), 167–210. </w:t>
+      </w:r>
+      <w:hyperlink r:id="rId41" w:history="1">
+        <w:r>
+          <w:rPr>
+            <w:rStyle w:val="Collegamentoipertestuale"/>
+            <w:rFonts w:ascii="Calibri" w:hAnsi="Calibri" w:cs="Calibri"/>
+            <w:color w:val="000000" w:themeColor="text1"/>
+            <w:lang w:val="en-US"/>
+          </w:rPr>
+          <w:t>https://doi.org/10.3233/AO-210256</w:t>
+        </w:r>
+      </w:hyperlink>
     </w:p>
     <w:p>
       <w:pPr>
-        <w:pStyle w:val="Bibliography"/>
+        <w:pStyle w:val="Bibliografia"/>
         <w:numPr>
           <w:ilvl w:val="0"/>
           <w:numId w:val="10"/>
         </w:numPr>
+        <w:spacing w:line="360" w:lineRule="auto"/>
         <w:ind w:left="360"/>
         <w:jc w:val="both"/>
         <w:rPr>
           <w:rFonts w:ascii="Calibri" w:hAnsi="Calibri" w:cs="Calibri"/>
-          <w:lang w:val="en-US"/>
-        </w:rPr>
-      </w:pPr>
-      <w:r>
-        <w:rPr>
-          <w:rFonts w:ascii="Calibri" w:hAnsi="Calibri" w:cs="Calibri"/>
-        </w:rPr>
-        <w:t xml:space="preserve">Guizzardi, G., Botti Benevides, A., Fonseca, C. M., Porello, D., Almeida, J. P. A., &amp; Prince Sales, T. (2022). </w:t>
-      </w:r>
-      <w:r>
-        <w:rPr>
-          <w:rFonts w:ascii="Calibri" w:hAnsi="Calibri" w:cs="Calibri"/>
-          <w:lang w:val="en-US"/>
-        </w:rPr>
-        <w:t xml:space="preserve">UFO: Unified Foundational Ontology. </w:t>
+          <w:color w:val="000000" w:themeColor="text1"/>
+          <w:lang w:val="en-US"/>
+        </w:rPr>
+      </w:pPr>
+      <w:r>
+        <w:rPr>
+          <w:rFonts w:ascii="Calibri" w:hAnsi="Calibri" w:cs="Calibri"/>
+          <w:color w:val="000000" w:themeColor="text1"/>
+        </w:rPr>
+        <w:t xml:space="preserve">Sales, T. P., Baião, F., Guizzardi, G., Almeida, J. P. A., Guarino, N., &amp; Mylopoulos, J. (2018). </w:t>
+      </w:r>
+      <w:r>
+        <w:rPr>
+          <w:rFonts w:ascii="Calibri" w:hAnsi="Calibri" w:cs="Calibri"/>
+          <w:color w:val="000000" w:themeColor="text1"/>
+          <w:lang w:val="en-US"/>
+        </w:rPr>
+        <w:t xml:space="preserve">The Common Ontology of Value and Risk. In J. C. Trujillo, K. C. Davis, X. Du, Z. Li, T. W. Ling, G. Li, &amp; M. L. Lee (A c. Di), </w:t>
       </w:r>
       <w:r>
         <w:rPr>
           <w:rFonts w:ascii="Calibri" w:hAnsi="Calibri" w:cs="Calibri"/>
           <w:i/>
           <w:iCs/>
-          <w:lang w:val="en-US"/>
-        </w:rPr>
-        <w:t>Applied Ontology</w:t>
-      </w:r>
-      <w:r>
-        <w:rPr>
-          <w:rFonts w:ascii="Calibri" w:hAnsi="Calibri" w:cs="Calibri"/>
-          <w:lang w:val="en-US"/>
-        </w:rPr>
-        <w:t xml:space="preserve">, </w:t>
-      </w:r>
-      <w:r>
-        <w:rPr>
-          <w:rFonts w:ascii="Calibri" w:hAnsi="Calibri" w:cs="Calibri"/>
-          <w:i/>
-          <w:iCs/>
-          <w:lang w:val="en-US"/>
-        </w:rPr>
-        <w:t>17</w:t>
-      </w:r>
-      <w:r>
-        <w:rPr>
-          <w:rFonts w:ascii="Calibri" w:hAnsi="Calibri" w:cs="Calibri"/>
-          <w:lang w:val="en-US"/>
-        </w:rPr>
-        <w:t>(1), 167–210. https://doi.org/10.3233/AO-210256</w:t>
-      </w:r>
+          <w:color w:val="000000" w:themeColor="text1"/>
+          <w:lang w:val="en-US"/>
+        </w:rPr>
+        <w:t>Conceptual Modeling</w:t>
+      </w:r>
+      <w:r>
+        <w:rPr>
+          <w:rFonts w:ascii="Calibri" w:hAnsi="Calibri" w:cs="Calibri"/>
+          <w:color w:val="000000" w:themeColor="text1"/>
+          <w:lang w:val="en-US"/>
+        </w:rPr>
+        <w:t xml:space="preserve"> (Vol. 11157, pp. 121–135). Springer International Publishing. </w:t>
+      </w:r>
+      <w:hyperlink r:id="rId42" w:history="1">
+        <w:r>
+          <w:rPr>
+            <w:rStyle w:val="Collegamentoipertestuale"/>
+            <w:rFonts w:ascii="Calibri" w:hAnsi="Calibri" w:cs="Calibri"/>
+            <w:color w:val="000000" w:themeColor="text1"/>
+            <w:lang w:val="en-US"/>
+          </w:rPr>
+          <w:t>https://doi.org/10.1007/978-3-030-00847-5_11</w:t>
+        </w:r>
+      </w:hyperlink>
     </w:p>
     <w:p>
       <w:pPr>
-        <w:pStyle w:val="Bibliography"/>
+        <w:pStyle w:val="Bibliografia"/>
         <w:numPr>
           <w:ilvl w:val="0"/>
           <w:numId w:val="10"/>
         </w:numPr>
+        <w:spacing w:line="360" w:lineRule="auto"/>
         <w:ind w:left="360"/>
         <w:jc w:val="both"/>
         <w:rPr>
           <w:rFonts w:ascii="Calibri" w:hAnsi="Calibri" w:cs="Calibri"/>
-          <w:lang w:val="en-US"/>
-        </w:rPr>
-      </w:pPr>
-      <w:r>
-        <w:rPr>
-          <w:rFonts w:ascii="Calibri" w:hAnsi="Calibri" w:cs="Calibri"/>
-        </w:rPr>
-        <w:t xml:space="preserve">Sales, T. P., Baião, F., Guizzardi, G., Almeida, J. P. A., Guarino, N., &amp; Mylopoulos, J. (2018). </w:t>
-      </w:r>
-      <w:r>
-        <w:rPr>
-          <w:rFonts w:ascii="Calibri" w:hAnsi="Calibri" w:cs="Calibri"/>
-          <w:lang w:val="en-US"/>
-        </w:rPr>
-        <w:t xml:space="preserve">The Common Ontology of Value and Risk. In J. C. Trujillo, K. C. Davis, X. Du, Z. Li, T. W. Ling, G. Li, &amp; M. L. Lee (A c. Di), </w:t>
+          <w:color w:val="000000" w:themeColor="text1"/>
+          <w:lang w:val="en-US"/>
+        </w:rPr>
+      </w:pPr>
+      <w:r>
+        <w:rPr>
+          <w:rFonts w:ascii="Calibri" w:hAnsi="Calibri" w:cs="Calibri"/>
+          <w:color w:val="000000" w:themeColor="text1"/>
+          <w:lang w:val="en-US"/>
+        </w:rPr>
+        <w:t xml:space="preserve">Smith, B. (2013). </w:t>
       </w:r>
       <w:r>
         <w:rPr>
           <w:rFonts w:ascii="Calibri" w:hAnsi="Calibri" w:cs="Calibri"/>
           <w:i/>
           <w:iCs/>
-          <w:lang w:val="en-US"/>
-        </w:rPr>
-        <w:lastRenderedPageBreak/>
-        <w:t>Conceptual Modeling</w:t>
-      </w:r>
-      <w:r>
-        <w:rPr>
-          <w:rFonts w:ascii="Calibri" w:hAnsi="Calibri" w:cs="Calibri"/>
-          <w:lang w:val="en-US"/>
-        </w:rPr>
-        <w:t xml:space="preserve"> (Vol. 11157, pp. 121–135). Springer International Publishing. https://doi.org/10.1007/978-3-030-00847-5_11</w:t>
+          <w:color w:val="000000" w:themeColor="text1"/>
+          <w:lang w:val="en-US"/>
+        </w:rPr>
+        <w:t>Introduction to the logic of definitions</w:t>
+      </w:r>
+      <w:r>
+        <w:rPr>
+          <w:rFonts w:ascii="Calibri" w:hAnsi="Calibri" w:cs="Calibri"/>
+          <w:color w:val="000000" w:themeColor="text1"/>
+          <w:lang w:val="en-US"/>
+        </w:rPr>
+        <w:t>.</w:t>
+      </w:r>
+      <w:r>
+        <w:rPr>
+          <w:rFonts w:ascii="Calibri" w:hAnsi="Calibri" w:cs="Calibri"/>
+          <w:color w:val="000000" w:themeColor="text1"/>
+          <w:lang w:val="en-US"/>
+        </w:rPr>
+        <w:t xml:space="preserve"> </w:t>
+      </w:r>
+      <w:hyperlink r:id="rId43" w:history="1">
+        <w:r>
+          <w:rPr>
+            <w:rStyle w:val="Collegamentoipertestuale"/>
+            <w:rFonts w:ascii="Calibri" w:hAnsi="Calibri" w:cs="Calibri"/>
+            <w:color w:val="000000" w:themeColor="text1"/>
+            <w:lang w:val="en-US"/>
+          </w:rPr>
+          <w:t>https://ceur-ws.org/Vol-1061/Paper5_DO2013.pdf</w:t>
+        </w:r>
+      </w:hyperlink>
+      <w:r>
+        <w:rPr>
+          <w:rFonts w:ascii="Calibri" w:hAnsi="Calibri" w:cs="Calibri"/>
+          <w:color w:val="000000" w:themeColor="text1"/>
+          <w:lang w:val="en-US"/>
+        </w:rPr>
+        <w:t xml:space="preserve"> </w:t>
       </w:r>
     </w:p>
     <w:p>
       <w:pPr>
-        <w:pStyle w:val="Bibliography"/>
+        <w:pStyle w:val="Bibliografia"/>
         <w:numPr>
           <w:ilvl w:val="0"/>
           <w:numId w:val="10"/>
         </w:numPr>
+        <w:spacing w:line="360" w:lineRule="auto"/>
         <w:ind w:left="360"/>
         <w:jc w:val="both"/>
         <w:rPr>
           <w:rFonts w:ascii="Calibri" w:hAnsi="Calibri" w:cs="Calibri"/>
-          <w:lang w:val="en-US"/>
-        </w:rPr>
-      </w:pPr>
-      <w:r>
-        <w:rPr>
-          <w:rFonts w:ascii="Calibri" w:hAnsi="Calibri" w:cs="Calibri"/>
-          <w:lang w:val="en-US"/>
-        </w:rPr>
-        <w:t xml:space="preserve">Smith, B. (2013). </w:t>
+          <w:color w:val="000000" w:themeColor="text1"/>
+          <w:lang w:val="en-US"/>
+        </w:rPr>
+      </w:pPr>
+      <w:r>
+        <w:rPr>
+          <w:rFonts w:ascii="Calibri" w:hAnsi="Calibri" w:cs="Calibri"/>
+          <w:color w:val="000000" w:themeColor="text1"/>
+        </w:rPr>
+        <w:t xml:space="preserve">Ubbiali, G. A., Borghini, A., &amp; Lange, M. C. (2024). </w:t>
       </w:r>
       <w:r>
         <w:rPr>
           <w:rFonts w:ascii="Calibri" w:hAnsi="Calibri" w:cs="Calibri"/>
           <w:i/>
           <w:iCs/>
-          <w:lang w:val="en-US"/>
-        </w:rPr>
-        <w:t>Introduction to the logic of definitions</w:t>
-      </w:r>
-      <w:r>
-        <w:rPr>
-          <w:rFonts w:ascii="Calibri" w:hAnsi="Calibri" w:cs="Calibri"/>
+          <w:color w:val="000000" w:themeColor="text1"/>
+          <w:lang w:val="en-US"/>
+        </w:rPr>
+        <w:t>Ontologies for Sustainability: Theoretical Challenges</w:t>
+      </w:r>
+      <w:r>
+        <w:rPr>
+          <w:rFonts w:ascii="Calibri" w:hAnsi="Calibri" w:cs="Calibri"/>
+          <w:color w:val="000000" w:themeColor="text1"/>
           <w:lang w:val="en-US"/>
         </w:rPr>
         <w:t>.</w:t>
       </w:r>
+      <w:r>
+        <w:rPr>
+          <w:rFonts w:ascii="Calibri" w:hAnsi="Calibri" w:cs="Calibri"/>
+          <w:color w:val="000000" w:themeColor="text1"/>
+          <w:lang w:val="en-US"/>
+        </w:rPr>
+        <w:t xml:space="preserve"> </w:t>
+      </w:r>
+      <w:hyperlink r:id="rId44" w:tgtFrame="_self" w:history="1">
+        <w:r>
+          <w:rPr>
+            <w:rStyle w:val="Collegamentoipertestuale"/>
+            <w:rFonts w:ascii="Calibri" w:hAnsi="Calibri" w:cs="Calibri"/>
+            <w:color w:val="000000" w:themeColor="text1"/>
+          </w:rPr>
+          <w:t>https://doi.org/10.31219/osf.io/z8uqr</w:t>
+        </w:r>
+      </w:hyperlink>
     </w:p>
     <w:p>
       <w:pPr>
-        <w:pStyle w:val="Bibliography"/>
-        <w:numPr>
-          <w:ilvl w:val="0"/>
-          <w:numId w:val="10"/>
-        </w:numPr>
-        <w:ind w:left="360"/>
+        <w:spacing w:line="360" w:lineRule="auto"/>
         <w:jc w:val="both"/>
         <w:rPr>
           <w:rFonts w:ascii="Calibri" w:hAnsi="Calibri" w:cs="Calibri"/>
@@ -4014,86 +4902,7 @@
       <w:r>
         <w:rPr>
           <w:rFonts w:ascii="Calibri" w:hAnsi="Calibri" w:cs="Calibri"/>
-          <w:lang w:val="en-US"/>
-        </w:rPr>
-        <w:t xml:space="preserve">Smith, B., &amp; Ceusters, W. (2010). Ontological realism: A methodology for coordinated evolution of scientific ontologies. </w:t>
-      </w:r>
-      <w:r>
-        <w:rPr>
-          <w:rFonts w:ascii="Calibri" w:hAnsi="Calibri" w:cs="Calibri"/>
-          <w:i/>
-          <w:iCs/>
-        </w:rPr>
-        <w:t>Appl. Ontol.</w:t>
-      </w:r>
-      <w:r>
-        <w:rPr>
-          <w:rFonts w:ascii="Calibri" w:hAnsi="Calibri" w:cs="Calibri"/>
-        </w:rPr>
-        <w:t xml:space="preserve">, </w:t>
-      </w:r>
-      <w:r>
-        <w:rPr>
-          <w:rFonts w:ascii="Calibri" w:hAnsi="Calibri" w:cs="Calibri"/>
-          <w:i/>
-          <w:iCs/>
-        </w:rPr>
-        <w:t>5</w:t>
-      </w:r>
-      <w:r>
-        <w:rPr>
-          <w:rFonts w:ascii="Calibri" w:hAnsi="Calibri" w:cs="Calibri"/>
-        </w:rPr>
-        <w:t>(3–4), 139–188.</w:t>
-      </w:r>
-    </w:p>
-    <w:p>
-      <w:pPr>
-        <w:pStyle w:val="Bibliography"/>
-        <w:numPr>
-          <w:ilvl w:val="0"/>
-          <w:numId w:val="10"/>
-        </w:numPr>
-        <w:ind w:left="360"/>
-        <w:jc w:val="both"/>
-        <w:rPr>
-          <w:rFonts w:ascii="Calibri" w:hAnsi="Calibri" w:cs="Calibri"/>
-          <w:lang w:val="en-US"/>
-        </w:rPr>
-      </w:pPr>
-      <w:r>
-        <w:rPr>
-          <w:rFonts w:ascii="Calibri" w:hAnsi="Calibri" w:cs="Calibri"/>
-        </w:rPr>
-        <w:t xml:space="preserve">Ubbiali, G. A., Borghini, A., &amp; Lange, M. C. (2024). </w:t>
-      </w:r>
-      <w:r>
-        <w:rPr>
-          <w:rFonts w:ascii="Calibri" w:hAnsi="Calibri" w:cs="Calibri"/>
-          <w:i/>
-          <w:iCs/>
-          <w:lang w:val="en-US"/>
-        </w:rPr>
-        <w:t>Ontologies for Sustainability: Theoretical Challenges</w:t>
-      </w:r>
-      <w:r>
-        <w:rPr>
-          <w:rFonts w:ascii="Calibri" w:hAnsi="Calibri" w:cs="Calibri"/>
-          <w:lang w:val="en-US"/>
-        </w:rPr>
-        <w:t>.</w:t>
-      </w:r>
-    </w:p>
-    <w:p>
-      <w:pPr>
-        <w:jc w:val="both"/>
-        <w:rPr>
-          <w:rFonts w:ascii="Calibri" w:hAnsi="Calibri" w:cs="Calibri"/>
-        </w:rPr>
-      </w:pPr>
-      <w:r>
-        <w:rPr>
-          <w:rFonts w:ascii="Calibri" w:hAnsi="Calibri" w:cs="Calibri"/>
+          <w:color w:val="000000" w:themeColor="text1"/>
         </w:rPr>
         <w:fldChar w:fldCharType="end"/>
       </w:r>
@@ -4106,136 +4915,6 @@
     </w:sectPr>
   </w:body>
 </w:document>
-</file>
-
-<file path=word/comments.xml><?xml version="1.0" encoding="utf-8"?>
-<w:comments xmlns:wpc="http://schemas.microsoft.com/office/word/2010/wordprocessingCanvas" xmlns:cx="http://schemas.microsoft.com/office/drawing/2014/chartex" xmlns:cx1="http://schemas.microsoft.com/office/drawing/2015/9/8/chartex" xmlns:cx2="http://schemas.microsoft.com/office/drawing/2015/10/21/chartex" xmlns:cx3="http://schemas.microsoft.com/office/drawing/2016/5/9/chartex" xmlns:cx4="http://schemas.microsoft.com/office/drawing/2016/5/10/chartex" xmlns:cx5="http://schemas.microsoft.com/office/drawing/2016/5/11/chartex" xmlns:cx6="http://schemas.microsoft.com/office/drawing/2016/5/12/chartex" xmlns:cx7="http://schemas.microsoft.com/office/drawing/2016/5/13/chartex" xmlns:cx8="http://schemas.microsoft.com/office/drawing/2016/5/14/chartex" xmlns:mc="http://schemas.openxmlformats.org/markup-compatibility/2006" xmlns:aink="http://schemas.microsoft.com/office/drawing/2016/ink" xmlns:am3d="http://schemas.microsoft.com/office/drawing/2017/model3d" xmlns:o="urn:schemas-microsoft-com:office:office" xmlns:oel="http://schemas.microsoft.com/office/2019/extlst" xmlns:r="http://schemas.openxmlformats.org/officeDocument/2006/relationships" xmlns:m="http://schemas.openxmlformats.org/officeDocument/2006/math" xmlns:v="urn:schemas-microsoft-com:vml" xmlns:wp14="http://schemas.microsoft.com/office/word/2010/wordprocessingDrawing" xmlns:wp="http://schemas.openxmlformats.org/drawingml/2006/wordprocessingDrawing" xmlns:w10="urn:schemas-microsoft-com:office:word" xmlns:w="http://schemas.openxmlformats.org/wordprocessingml/2006/main" xmlns:w14="http://schemas.microsoft.com/office/word/2010/wordml" xmlns:w15="http://schemas.microsoft.com/office/word/2012/wordml" xmlns:w16cex="http://schemas.microsoft.com/office/word/2018/wordml/cex" xmlns:w16cid="http://schemas.microsoft.com/office/word/2016/wordml/cid" xmlns:w16="http://schemas.microsoft.com/office/word/2018/wordml" xmlns:w16du="http://schemas.microsoft.com/office/word/2023/wordml/word16du" xmlns:w16sdtdh="http://schemas.microsoft.com/office/word/2020/wordml/sdtdatahash" xmlns:w16sdtfl="http://schemas.microsoft.com/office/word/2024/wordml/sdtformatlock" xmlns:w16se="http://schemas.microsoft.com/office/word/2015/wordml/symex" xmlns:wpg="http://schemas.microsoft.com/office/word/2010/wordprocessingGroup" xmlns:wpi="http://schemas.microsoft.com/office/word/2010/wordprocessingInk" xmlns:wne="http://schemas.microsoft.com/office/word/2006/wordml" xmlns:wps="http://schemas.microsoft.com/office/word/2010/wordprocessingShape" mc:Ignorable="w14 w15 w16se w16cid w16 w16cex w16sdtdh w16sdtfl w16du wp14">
-  <w:comment w:id="0" w:author="Giorgio Alberto Ubbiali" w:date="2025-03-18T11:14:00Z" w:initials="GU">
-    <w:p>
-      <w:pPr>
-        <w:pStyle w:val="CommentText"/>
-      </w:pPr>
-      <w:r>
-        <w:rPr>
-          <w:rStyle w:val="CommentReference"/>
-        </w:rPr>
-        <w:annotationRef/>
-      </w:r>
-      <w:r>
-        <w:rPr>
-          <w:lang w:val="en-US"/>
-        </w:rPr>
-        <w:t>Add link.</w:t>
-      </w:r>
-    </w:p>
-  </w:comment>
-  <w:comment w:id="2" w:author="Giorgio Alberto Ubbiali" w:date="2025-03-18T14:50:00Z" w:initials="GU">
-    <w:p>
-      <w:pPr>
-        <w:pStyle w:val="CommentText"/>
-      </w:pPr>
-      <w:r>
-        <w:rPr>
-          <w:rStyle w:val="CommentReference"/>
-        </w:rPr>
-        <w:annotationRef/>
-      </w:r>
-      <w:r>
-        <w:rPr>
-          <w:lang w:val="en-US"/>
-        </w:rPr>
-        <w:t>Add link.</w:t>
-      </w:r>
-    </w:p>
-  </w:comment>
-  <w:comment w:id="3" w:author="Giorgio Alberto Ubbiali" w:date="2025-03-18T14:50:00Z" w:initials="GU">
-    <w:p>
-      <w:pPr>
-        <w:pStyle w:val="CommentText"/>
-      </w:pPr>
-      <w:r>
-        <w:rPr>
-          <w:rStyle w:val="CommentReference"/>
-        </w:rPr>
-        <w:annotationRef/>
-      </w:r>
-      <w:r>
-        <w:rPr>
-          <w:lang w:val="en-US"/>
-        </w:rPr>
-        <w:t>Add link.</w:t>
-      </w:r>
-    </w:p>
-  </w:comment>
-  <w:comment w:id="5" w:author="Giorgio Alberto Ubbiali" w:date="2025-03-18T14:50:00Z" w:initials="GU">
-    <w:p>
-      <w:pPr>
-        <w:pStyle w:val="CommentText"/>
-      </w:pPr>
-      <w:r>
-        <w:rPr>
-          <w:rStyle w:val="CommentReference"/>
-        </w:rPr>
-        <w:annotationRef/>
-      </w:r>
-      <w:r>
-        <w:rPr>
-          <w:lang w:val="en-US"/>
-        </w:rPr>
-        <w:t>Add link.</w:t>
-      </w:r>
-    </w:p>
-  </w:comment>
-  <w:comment w:id="6" w:author="Giorgio Alberto Ubbiali" w:date="2025-03-18T12:16:00Z" w:initials="GU">
-    <w:p>
-      <w:pPr>
-        <w:pStyle w:val="CommentText"/>
-      </w:pPr>
-      <w:r>
-        <w:rPr>
-          <w:rStyle w:val="CommentReference"/>
-        </w:rPr>
-        <w:annotationRef/>
-      </w:r>
-      <w:r>
-        <w:rPr>
-          <w:lang w:val="en-US"/>
-        </w:rPr>
-        <w:t>Add links.</w:t>
-      </w:r>
-    </w:p>
-  </w:comment>
-</w:comments>
-</file>
-
-<file path=word/commentsExtended.xml><?xml version="1.0" encoding="utf-8"?>
-<w15:commentsEx xmlns:wpc="http://schemas.microsoft.com/office/word/2010/wordprocessingCanvas" xmlns:cx="http://schemas.microsoft.com/office/drawing/2014/chartex" xmlns:cx1="http://schemas.microsoft.com/office/drawing/2015/9/8/chartex" xmlns:cx2="http://schemas.microsoft.com/office/drawing/2015/10/21/chartex" xmlns:cx3="http://schemas.microsoft.com/office/drawing/2016/5/9/chartex" xmlns:cx4="http://schemas.microsoft.com/office/drawing/2016/5/10/chartex" xmlns:cx5="http://schemas.microsoft.com/office/drawing/2016/5/11/chartex" xmlns:cx6="http://schemas.microsoft.com/office/drawing/2016/5/12/chartex" xmlns:cx7="http://schemas.microsoft.com/office/drawing/2016/5/13/chartex" xmlns:cx8="http://schemas.microsoft.com/office/drawing/2016/5/14/chartex" xmlns:mc="http://schemas.openxmlformats.org/markup-compatibility/2006" xmlns:aink="http://schemas.microsoft.com/office/drawing/2016/ink" xmlns:am3d="http://schemas.microsoft.com/office/drawing/2017/model3d" xmlns:o="urn:schemas-microsoft-com:office:office" xmlns:oel="http://schemas.microsoft.com/office/2019/extlst" xmlns:r="http://schemas.openxmlformats.org/officeDocument/2006/relationships" xmlns:m="http://schemas.openxmlformats.org/officeDocument/2006/math" xmlns:v="urn:schemas-microsoft-com:vml" xmlns:wp14="http://schemas.microsoft.com/office/word/2010/wordprocessingDrawing" xmlns:wp="http://schemas.openxmlformats.org/drawingml/2006/wordprocessingDrawing" xmlns:w10="urn:schemas-microsoft-com:office:word" xmlns:w="http://schemas.openxmlformats.org/wordprocessingml/2006/main" xmlns:w14="http://schemas.microsoft.com/office/word/2010/wordml" xmlns:w15="http://schemas.microsoft.com/office/word/2012/wordml" xmlns:w16cex="http://schemas.microsoft.com/office/word/2018/wordml/cex" xmlns:w16cid="http://schemas.microsoft.com/office/word/2016/wordml/cid" xmlns:w16="http://schemas.microsoft.com/office/word/2018/wordml" xmlns:w16du="http://schemas.microsoft.com/office/word/2023/wordml/word16du" xmlns:w16sdtdh="http://schemas.microsoft.com/office/word/2020/wordml/sdtdatahash" xmlns:w16sdtfl="http://schemas.microsoft.com/office/word/2024/wordml/sdtformatlock" xmlns:w16se="http://schemas.microsoft.com/office/word/2015/wordml/symex" xmlns:wpg="http://schemas.microsoft.com/office/word/2010/wordprocessingGroup" xmlns:wpi="http://schemas.microsoft.com/office/word/2010/wordprocessingInk" xmlns:wne="http://schemas.microsoft.com/office/word/2006/wordml" xmlns:wps="http://schemas.microsoft.com/office/word/2010/wordprocessingShape" mc:Ignorable="w14 w15 w16se w16cid w16 w16cex w16sdtdh w16sdtfl w16du wp14">
-  <w15:commentEx w15:paraId="188A7662" w15:done="0"/>
-  <w15:commentEx w15:paraId="6B73DEB3" w15:done="0"/>
-  <w15:commentEx w15:paraId="0FE8BE68" w15:done="0"/>
-  <w15:commentEx w15:paraId="674FB9F8" w15:done="0"/>
-  <w15:commentEx w15:paraId="534B4AB0" w15:done="0"/>
-</w15:commentsEx>
-</file>
-
-<file path=word/commentsExtensible.xml><?xml version="1.0" encoding="utf-8"?>
-<w16cex:commentsExtensible xmlns:wpc="http://schemas.microsoft.com/office/word/2010/wordprocessingCanvas" xmlns:cx="http://schemas.microsoft.com/office/drawing/2014/chartex" xmlns:cx1="http://schemas.microsoft.com/office/drawing/2015/9/8/chartex" xmlns:cx2="http://schemas.microsoft.com/office/drawing/2015/10/21/chartex" xmlns:cx3="http://schemas.microsoft.com/office/drawing/2016/5/9/chartex" xmlns:cx4="http://schemas.microsoft.com/office/drawing/2016/5/10/chartex" xmlns:cx5="http://schemas.microsoft.com/office/drawing/2016/5/11/chartex" xmlns:cx6="http://schemas.microsoft.com/office/drawing/2016/5/12/chartex" xmlns:cx7="http://schemas.microsoft.com/office/drawing/2016/5/13/chartex" xmlns:cx8="http://schemas.microsoft.com/office/drawing/2016/5/14/chartex" xmlns:cr="http://schemas.microsoft.com/office/comments/2020/reactions" xmlns:mc="http://schemas.openxmlformats.org/markup-compatibility/2006" xmlns:aink="http://schemas.microsoft.com/office/drawing/2016/ink" xmlns:am3d="http://schemas.microsoft.com/office/drawing/2017/model3d" xmlns:o="urn:schemas-microsoft-com:office:office" xmlns:oel="http://schemas.microsoft.com/office/2019/extlst" xmlns:r="http://schemas.openxmlformats.org/officeDocument/2006/relationships" xmlns:m="http://schemas.openxmlformats.org/officeDocument/2006/math" xmlns:v="urn:schemas-microsoft-com:vml" xmlns:wp14="http://schemas.microsoft.com/office/word/2010/wordprocessingDrawing" xmlns:wp="http://schemas.openxmlformats.org/drawingml/2006/wordprocessingDrawing" xmlns:w10="urn:schemas-microsoft-com:office:word" xmlns:w="http://schemas.openxmlformats.org/wordprocessingml/2006/main" xmlns:w14="http://schemas.microsoft.com/office/word/2010/wordml" xmlns:w15="http://schemas.microsoft.com/office/word/2012/wordml" xmlns:w16cex="http://schemas.microsoft.com/office/word/2018/wordml/cex" xmlns:w16cid="http://schemas.microsoft.com/office/word/2016/wordml/cid" xmlns:w16="http://schemas.microsoft.com/office/word/2018/wordml" xmlns:w16du="http://schemas.microsoft.com/office/word/2023/wordml/word16du" xmlns:w16sdtdh="http://schemas.microsoft.com/office/word/2020/wordml/sdtdatahash" xmlns:w16sdtfl="http://schemas.microsoft.com/office/word/2024/wordml/sdtformatlock" xmlns:w16se="http://schemas.microsoft.com/office/word/2015/wordml/symex" xmlns:wpg="http://schemas.microsoft.com/office/word/2010/wordprocessingGroup" xmlns:wpi="http://schemas.microsoft.com/office/word/2010/wordprocessingInk" xmlns:wne="http://schemas.microsoft.com/office/word/2006/wordml" xmlns:wps="http://schemas.microsoft.com/office/word/2010/wordprocessingShape" mc:Ignorable="w14 w15 w16se w16cid w16 w16cex w16sdtdh w16sdtfl cr w16du wp14">
-  <w16cex:commentExtensible w16cex:durableId="78629CB2" w16cex:dateUtc="2025-03-18T10:14:00Z"/>
-  <w16cex:commentExtensible w16cex:durableId="12C7777A" w16cex:dateUtc="2025-03-18T13:50:00Z"/>
-  <w16cex:commentExtensible w16cex:durableId="34C90991" w16cex:dateUtc="2025-03-18T13:50:00Z"/>
-  <w16cex:commentExtensible w16cex:durableId="2CC9A358" w16cex:dateUtc="2025-03-18T13:50:00Z"/>
-  <w16cex:commentExtensible w16cex:durableId="14299C75" w16cex:dateUtc="2025-03-18T11:16:00Z"/>
-</w16cex:commentsExtensible>
-</file>
-
-<file path=word/commentsIds.xml><?xml version="1.0" encoding="utf-8"?>
-<w16cid:commentsIds xmlns:wpc="http://schemas.microsoft.com/office/word/2010/wordprocessingCanvas" xmlns:cx="http://schemas.microsoft.com/office/drawing/2014/chartex" xmlns:cx1="http://schemas.microsoft.com/office/drawing/2015/9/8/chartex" xmlns:cx2="http://schemas.microsoft.com/office/drawing/2015/10/21/chartex" xmlns:cx3="http://schemas.microsoft.com/office/drawing/2016/5/9/chartex" xmlns:cx4="http://schemas.microsoft.com/office/drawing/2016/5/10/chartex" xmlns:cx5="http://schemas.microsoft.com/office/drawing/2016/5/11/chartex" xmlns:cx6="http://schemas.microsoft.com/office/drawing/2016/5/12/chartex" xmlns:cx7="http://schemas.microsoft.com/office/drawing/2016/5/13/chartex" xmlns:cx8="http://schemas.microsoft.com/office/drawing/2016/5/14/chartex" xmlns:mc="http://schemas.openxmlformats.org/markup-compatibility/2006" xmlns:aink="http://schemas.microsoft.com/office/drawing/2016/ink" xmlns:am3d="http://schemas.microsoft.com/office/drawing/2017/model3d" xmlns:o="urn:schemas-microsoft-com:office:office" xmlns:oel="http://schemas.microsoft.com/office/2019/extlst" xmlns:r="http://schemas.openxmlformats.org/officeDocument/2006/relationships" xmlns:m="http://schemas.openxmlformats.org/officeDocument/2006/math" xmlns:v="urn:schemas-microsoft-com:vml" xmlns:wp14="http://schemas.microsoft.com/office/word/2010/wordprocessingDrawing" xmlns:wp="http://schemas.openxmlformats.org/drawingml/2006/wordprocessingDrawing" xmlns:w10="urn:schemas-microsoft-com:office:word" xmlns:w="http://schemas.openxmlformats.org/wordprocessingml/2006/main" xmlns:w14="http://schemas.microsoft.com/office/word/2010/wordml" xmlns:w15="http://schemas.microsoft.com/office/word/2012/wordml" xmlns:w16cex="http://schemas.microsoft.com/office/word/2018/wordml/cex" xmlns:w16cid="http://schemas.microsoft.com/office/word/2016/wordml/cid" xmlns:w16="http://schemas.microsoft.com/office/word/2018/wordml" xmlns:w16du="http://schemas.microsoft.com/office/word/2023/wordml/word16du" xmlns:w16sdtdh="http://schemas.microsoft.com/office/word/2020/wordml/sdtdatahash" xmlns:w16sdtfl="http://schemas.microsoft.com/office/word/2024/wordml/sdtformatlock" xmlns:w16se="http://schemas.microsoft.com/office/word/2015/wordml/symex" xmlns:wpg="http://schemas.microsoft.com/office/word/2010/wordprocessingGroup" xmlns:wpi="http://schemas.microsoft.com/office/word/2010/wordprocessingInk" xmlns:wne="http://schemas.microsoft.com/office/word/2006/wordml" xmlns:wps="http://schemas.microsoft.com/office/word/2010/wordprocessingShape" mc:Ignorable="w14 w15 w16se w16cid w16 w16cex w16sdtdh w16sdtfl w16du wp14">
-  <w16cid:commentId w16cid:paraId="188A7662" w16cid:durableId="78629CB2"/>
-  <w16cid:commentId w16cid:paraId="6B73DEB3" w16cid:durableId="12C7777A"/>
-  <w16cid:commentId w16cid:paraId="0FE8BE68" w16cid:durableId="34C90991"/>
-  <w16cid:commentId w16cid:paraId="674FB9F8" w16cid:durableId="2CC9A358"/>
-  <w16cid:commentId w16cid:paraId="534B4AB0" w16cid:durableId="14299C75"/>
-</w16cid:commentsIds>
 </file>
 
 <file path=word/numbering.xml><?xml version="1.0" encoding="utf-8"?>
@@ -5406,14 +6085,6 @@
     <w:abstractNumId w:val="7"/>
   </w:num>
 </w:numbering>
-</file>
-
-<file path=word/people.xml><?xml version="1.0" encoding="utf-8"?>
-<w15:people xmlns:wpc="http://schemas.microsoft.com/office/word/2010/wordprocessingCanvas" xmlns:cx="http://schemas.microsoft.com/office/drawing/2014/chartex" xmlns:cx1="http://schemas.microsoft.com/office/drawing/2015/9/8/chartex" xmlns:cx2="http://schemas.microsoft.com/office/drawing/2015/10/21/chartex" xmlns:cx3="http://schemas.microsoft.com/office/drawing/2016/5/9/chartex" xmlns:cx4="http://schemas.microsoft.com/office/drawing/2016/5/10/chartex" xmlns:cx5="http://schemas.microsoft.com/office/drawing/2016/5/11/chartex" xmlns:cx6="http://schemas.microsoft.com/office/drawing/2016/5/12/chartex" xmlns:cx7="http://schemas.microsoft.com/office/drawing/2016/5/13/chartex" xmlns:cx8="http://schemas.microsoft.com/office/drawing/2016/5/14/chartex" xmlns:mc="http://schemas.openxmlformats.org/markup-compatibility/2006" xmlns:aink="http://schemas.microsoft.com/office/drawing/2016/ink" xmlns:am3d="http://schemas.microsoft.com/office/drawing/2017/model3d" xmlns:o="urn:schemas-microsoft-com:office:office" xmlns:oel="http://schemas.microsoft.com/office/2019/extlst" xmlns:r="http://schemas.openxmlformats.org/officeDocument/2006/relationships" xmlns:m="http://schemas.openxmlformats.org/officeDocument/2006/math" xmlns:v="urn:schemas-microsoft-com:vml" xmlns:wp14="http://schemas.microsoft.com/office/word/2010/wordprocessingDrawing" xmlns:wp="http://schemas.openxmlformats.org/drawingml/2006/wordprocessingDrawing" xmlns:w10="urn:schemas-microsoft-com:office:word" xmlns:w="http://schemas.openxmlformats.org/wordprocessingml/2006/main" xmlns:w14="http://schemas.microsoft.com/office/word/2010/wordml" xmlns:w15="http://schemas.microsoft.com/office/word/2012/wordml" xmlns:w16cex="http://schemas.microsoft.com/office/word/2018/wordml/cex" xmlns:w16cid="http://schemas.microsoft.com/office/word/2016/wordml/cid" xmlns:w16="http://schemas.microsoft.com/office/word/2018/wordml" xmlns:w16du="http://schemas.microsoft.com/office/word/2023/wordml/word16du" xmlns:w16sdtdh="http://schemas.microsoft.com/office/word/2020/wordml/sdtdatahash" xmlns:w16sdtfl="http://schemas.microsoft.com/office/word/2024/wordml/sdtformatlock" xmlns:w16se="http://schemas.microsoft.com/office/word/2015/wordml/symex" xmlns:wpg="http://schemas.microsoft.com/office/word/2010/wordprocessingGroup" xmlns:wpi="http://schemas.microsoft.com/office/word/2010/wordprocessingInk" xmlns:wne="http://schemas.microsoft.com/office/word/2006/wordml" xmlns:wps="http://schemas.microsoft.com/office/word/2010/wordprocessingShape" mc:Ignorable="w14 w15 w16se w16cid w16 w16cex w16sdtdh w16sdtfl w16du wp14">
-  <w15:person w15:author="Giorgio Alberto Ubbiali">
-    <w15:presenceInfo w15:providerId="AD" w15:userId="S::giorgio.ubbiali@unimi.it::98cd51e1-85a8-4254-8a78-75df2af85e2d"/>
-  </w15:person>
-</w15:people>
 </file>
 
 <file path=word/styles.xml><?xml version="1.0" encoding="utf-8"?>
@@ -5813,16 +6484,16 @@
     <w:lsdException w:name="Unresolved Mention" w:semiHidden="1" w:unhideWhenUsed="1"/>
     <w:lsdException w:name="Smart Link" w:semiHidden="1" w:unhideWhenUsed="1"/>
   </w:latentStyles>
-  <w:style w:type="paragraph" w:default="1" w:styleId="Normal">
+  <w:style w:type="paragraph" w:default="1" w:styleId="Normale">
     <w:name w:val="Normal"/>
     <w:qFormat/>
     <w:rsid w:val="008359E6"/>
   </w:style>
-  <w:style w:type="paragraph" w:styleId="Heading1">
+  <w:style w:type="paragraph" w:styleId="Titolo1">
     <w:name w:val="heading 1"/>
-    <w:basedOn w:val="Normal"/>
-    <w:next w:val="Normal"/>
-    <w:link w:val="Heading1Char"/>
+    <w:basedOn w:val="Normale"/>
+    <w:next w:val="Normale"/>
+    <w:link w:val="Titolo1Carattere"/>
     <w:uiPriority w:val="9"/>
     <w:qFormat/>
     <w:rsid w:val="00EA41D4"/>
@@ -5839,11 +6510,11 @@
       <w:szCs w:val="40"/>
     </w:rPr>
   </w:style>
-  <w:style w:type="paragraph" w:styleId="Heading2">
+  <w:style w:type="paragraph" w:styleId="Titolo2">
     <w:name w:val="heading 2"/>
-    <w:basedOn w:val="Normal"/>
-    <w:next w:val="Normal"/>
-    <w:link w:val="Heading2Char"/>
+    <w:basedOn w:val="Normale"/>
+    <w:next w:val="Normale"/>
+    <w:link w:val="Titolo2Carattere"/>
     <w:uiPriority w:val="9"/>
     <w:semiHidden/>
     <w:unhideWhenUsed/>
@@ -5862,11 +6533,11 @@
       <w:szCs w:val="32"/>
     </w:rPr>
   </w:style>
-  <w:style w:type="paragraph" w:styleId="Heading3">
+  <w:style w:type="paragraph" w:styleId="Titolo3">
     <w:name w:val="heading 3"/>
-    <w:basedOn w:val="Normal"/>
-    <w:next w:val="Normal"/>
-    <w:link w:val="Heading3Char"/>
+    <w:basedOn w:val="Normale"/>
+    <w:next w:val="Normale"/>
+    <w:link w:val="Titolo3Carattere"/>
     <w:uiPriority w:val="9"/>
     <w:semiHidden/>
     <w:unhideWhenUsed/>
@@ -5885,11 +6556,11 @@
       <w:szCs w:val="28"/>
     </w:rPr>
   </w:style>
-  <w:style w:type="paragraph" w:styleId="Heading4">
+  <w:style w:type="paragraph" w:styleId="Titolo4">
     <w:name w:val="heading 4"/>
-    <w:basedOn w:val="Normal"/>
-    <w:next w:val="Normal"/>
-    <w:link w:val="Heading4Char"/>
+    <w:basedOn w:val="Normale"/>
+    <w:next w:val="Normale"/>
+    <w:link w:val="Titolo4Carattere"/>
     <w:uiPriority w:val="9"/>
     <w:semiHidden/>
     <w:unhideWhenUsed/>
@@ -5908,11 +6579,11 @@
       <w:color w:val="0F4761" w:themeColor="accent1" w:themeShade="BF"/>
     </w:rPr>
   </w:style>
-  <w:style w:type="paragraph" w:styleId="Heading5">
+  <w:style w:type="paragraph" w:styleId="Titolo5">
     <w:name w:val="heading 5"/>
-    <w:basedOn w:val="Normal"/>
-    <w:next w:val="Normal"/>
-    <w:link w:val="Heading5Char"/>
+    <w:basedOn w:val="Normale"/>
+    <w:next w:val="Normale"/>
+    <w:link w:val="Titolo5Carattere"/>
     <w:uiPriority w:val="9"/>
     <w:semiHidden/>
     <w:unhideWhenUsed/>
@@ -5929,11 +6600,11 @@
       <w:color w:val="0F4761" w:themeColor="accent1" w:themeShade="BF"/>
     </w:rPr>
   </w:style>
-  <w:style w:type="paragraph" w:styleId="Heading6">
+  <w:style w:type="paragraph" w:styleId="Titolo6">
     <w:name w:val="heading 6"/>
-    <w:basedOn w:val="Normal"/>
-    <w:next w:val="Normal"/>
-    <w:link w:val="Heading6Char"/>
+    <w:basedOn w:val="Normale"/>
+    <w:next w:val="Normale"/>
+    <w:link w:val="Titolo6Carattere"/>
     <w:uiPriority w:val="9"/>
     <w:semiHidden/>
     <w:unhideWhenUsed/>
@@ -5952,11 +6623,11 @@
       <w:color w:val="595959" w:themeColor="text1" w:themeTint="A6"/>
     </w:rPr>
   </w:style>
-  <w:style w:type="paragraph" w:styleId="Heading7">
+  <w:style w:type="paragraph" w:styleId="Titolo7">
     <w:name w:val="heading 7"/>
-    <w:basedOn w:val="Normal"/>
-    <w:next w:val="Normal"/>
-    <w:link w:val="Heading7Char"/>
+    <w:basedOn w:val="Normale"/>
+    <w:next w:val="Normale"/>
+    <w:link w:val="Titolo7Carattere"/>
     <w:uiPriority w:val="9"/>
     <w:semiHidden/>
     <w:unhideWhenUsed/>
@@ -5973,11 +6644,11 @@
       <w:color w:val="595959" w:themeColor="text1" w:themeTint="A6"/>
     </w:rPr>
   </w:style>
-  <w:style w:type="paragraph" w:styleId="Heading8">
+  <w:style w:type="paragraph" w:styleId="Titolo8">
     <w:name w:val="heading 8"/>
-    <w:basedOn w:val="Normal"/>
-    <w:next w:val="Normal"/>
-    <w:link w:val="Heading8Char"/>
+    <w:basedOn w:val="Normale"/>
+    <w:next w:val="Normale"/>
+    <w:link w:val="Titolo8Carattere"/>
     <w:uiPriority w:val="9"/>
     <w:semiHidden/>
     <w:unhideWhenUsed/>
@@ -5996,11 +6667,11 @@
       <w:color w:val="272727" w:themeColor="text1" w:themeTint="D8"/>
     </w:rPr>
   </w:style>
-  <w:style w:type="paragraph" w:styleId="Heading9">
+  <w:style w:type="paragraph" w:styleId="Titolo9">
     <w:name w:val="heading 9"/>
-    <w:basedOn w:val="Normal"/>
-    <w:next w:val="Normal"/>
-    <w:link w:val="Heading9Char"/>
+    <w:basedOn w:val="Normale"/>
+    <w:next w:val="Normale"/>
+    <w:link w:val="Titolo9Carattere"/>
     <w:uiPriority w:val="9"/>
     <w:semiHidden/>
     <w:unhideWhenUsed/>
@@ -6017,13 +6688,12 @@
       <w:color w:val="272727" w:themeColor="text1" w:themeTint="D8"/>
     </w:rPr>
   </w:style>
-  <w:style w:type="character" w:default="1" w:styleId="DefaultParagraphFont">
+  <w:style w:type="character" w:default="1" w:styleId="Carpredefinitoparagrafo">
     <w:name w:val="Default Paragraph Font"/>
     <w:uiPriority w:val="1"/>
-    <w:semiHidden/>
     <w:unhideWhenUsed/>
   </w:style>
-  <w:style w:type="table" w:default="1" w:styleId="TableNormal">
+  <w:style w:type="table" w:default="1" w:styleId="Tabellanormale">
     <w:name w:val="Normal Table"/>
     <w:uiPriority w:val="99"/>
     <w:semiHidden/>
@@ -6038,16 +6708,16 @@
       </w:tblCellMar>
     </w:tblPr>
   </w:style>
-  <w:style w:type="numbering" w:default="1" w:styleId="NoList">
+  <w:style w:type="numbering" w:default="1" w:styleId="Nessunelenco">
     <w:name w:val="No List"/>
     <w:uiPriority w:val="99"/>
     <w:semiHidden/>
     <w:unhideWhenUsed/>
   </w:style>
-  <w:style w:type="character" w:customStyle="1" w:styleId="Heading1Char">
-    <w:name w:val="Heading 1 Char"/>
-    <w:basedOn w:val="DefaultParagraphFont"/>
-    <w:link w:val="Heading1"/>
+  <w:style w:type="character" w:customStyle="1" w:styleId="Titolo1Carattere">
+    <w:name w:val="Titolo 1 Carattere"/>
+    <w:basedOn w:val="Carpredefinitoparagrafo"/>
+    <w:link w:val="Titolo1"/>
     <w:uiPriority w:val="9"/>
     <w:rsid w:val="00EA41D4"/>
     <w:rPr>
@@ -6057,10 +6727,10 @@
       <w:szCs w:val="40"/>
     </w:rPr>
   </w:style>
-  <w:style w:type="character" w:customStyle="1" w:styleId="Heading2Char">
-    <w:name w:val="Heading 2 Char"/>
-    <w:basedOn w:val="DefaultParagraphFont"/>
-    <w:link w:val="Heading2"/>
+  <w:style w:type="character" w:customStyle="1" w:styleId="Titolo2Carattere">
+    <w:name w:val="Titolo 2 Carattere"/>
+    <w:basedOn w:val="Carpredefinitoparagrafo"/>
+    <w:link w:val="Titolo2"/>
     <w:uiPriority w:val="9"/>
     <w:semiHidden/>
     <w:rsid w:val="00EA41D4"/>
@@ -6071,10 +6741,10 @@
       <w:szCs w:val="32"/>
     </w:rPr>
   </w:style>
-  <w:style w:type="character" w:customStyle="1" w:styleId="Heading3Char">
-    <w:name w:val="Heading 3 Char"/>
-    <w:basedOn w:val="DefaultParagraphFont"/>
-    <w:link w:val="Heading3"/>
+  <w:style w:type="character" w:customStyle="1" w:styleId="Titolo3Carattere">
+    <w:name w:val="Titolo 3 Carattere"/>
+    <w:basedOn w:val="Carpredefinitoparagrafo"/>
+    <w:link w:val="Titolo3"/>
     <w:uiPriority w:val="9"/>
     <w:semiHidden/>
     <w:rsid w:val="00EA41D4"/>
@@ -6085,10 +6755,10 @@
       <w:szCs w:val="28"/>
     </w:rPr>
   </w:style>
-  <w:style w:type="character" w:customStyle="1" w:styleId="Heading4Char">
-    <w:name w:val="Heading 4 Char"/>
-    <w:basedOn w:val="DefaultParagraphFont"/>
-    <w:link w:val="Heading4"/>
+  <w:style w:type="character" w:customStyle="1" w:styleId="Titolo4Carattere">
+    <w:name w:val="Titolo 4 Carattere"/>
+    <w:basedOn w:val="Carpredefinitoparagrafo"/>
+    <w:link w:val="Titolo4"/>
     <w:uiPriority w:val="9"/>
     <w:semiHidden/>
     <w:rsid w:val="00EA41D4"/>
@@ -6099,10 +6769,10 @@
       <w:color w:val="0F4761" w:themeColor="accent1" w:themeShade="BF"/>
     </w:rPr>
   </w:style>
-  <w:style w:type="character" w:customStyle="1" w:styleId="Heading5Char">
-    <w:name w:val="Heading 5 Char"/>
-    <w:basedOn w:val="DefaultParagraphFont"/>
-    <w:link w:val="Heading5"/>
+  <w:style w:type="character" w:customStyle="1" w:styleId="Titolo5Carattere">
+    <w:name w:val="Titolo 5 Carattere"/>
+    <w:basedOn w:val="Carpredefinitoparagrafo"/>
+    <w:link w:val="Titolo5"/>
     <w:uiPriority w:val="9"/>
     <w:semiHidden/>
     <w:rsid w:val="00EA41D4"/>
@@ -6111,10 +6781,10 @@
       <w:color w:val="0F4761" w:themeColor="accent1" w:themeShade="BF"/>
     </w:rPr>
   </w:style>
-  <w:style w:type="character" w:customStyle="1" w:styleId="Heading6Char">
-    <w:name w:val="Heading 6 Char"/>
-    <w:basedOn w:val="DefaultParagraphFont"/>
-    <w:link w:val="Heading6"/>
+  <w:style w:type="character" w:customStyle="1" w:styleId="Titolo6Carattere">
+    <w:name w:val="Titolo 6 Carattere"/>
+    <w:basedOn w:val="Carpredefinitoparagrafo"/>
+    <w:link w:val="Titolo6"/>
     <w:uiPriority w:val="9"/>
     <w:semiHidden/>
     <w:rsid w:val="00EA41D4"/>
@@ -6125,10 +6795,10 @@
       <w:color w:val="595959" w:themeColor="text1" w:themeTint="A6"/>
     </w:rPr>
   </w:style>
-  <w:style w:type="character" w:customStyle="1" w:styleId="Heading7Char">
-    <w:name w:val="Heading 7 Char"/>
-    <w:basedOn w:val="DefaultParagraphFont"/>
-    <w:link w:val="Heading7"/>
+  <w:style w:type="character" w:customStyle="1" w:styleId="Titolo7Carattere">
+    <w:name w:val="Titolo 7 Carattere"/>
+    <w:basedOn w:val="Carpredefinitoparagrafo"/>
+    <w:link w:val="Titolo7"/>
     <w:uiPriority w:val="9"/>
     <w:semiHidden/>
     <w:rsid w:val="00EA41D4"/>
@@ -6137,10 +6807,10 @@
       <w:color w:val="595959" w:themeColor="text1" w:themeTint="A6"/>
     </w:rPr>
   </w:style>
-  <w:style w:type="character" w:customStyle="1" w:styleId="Heading8Char">
-    <w:name w:val="Heading 8 Char"/>
-    <w:basedOn w:val="DefaultParagraphFont"/>
-    <w:link w:val="Heading8"/>
+  <w:style w:type="character" w:customStyle="1" w:styleId="Titolo8Carattere">
+    <w:name w:val="Titolo 8 Carattere"/>
+    <w:basedOn w:val="Carpredefinitoparagrafo"/>
+    <w:link w:val="Titolo8"/>
     <w:uiPriority w:val="9"/>
     <w:semiHidden/>
     <w:rsid w:val="00EA41D4"/>
@@ -6151,10 +6821,10 @@
       <w:color w:val="272727" w:themeColor="text1" w:themeTint="D8"/>
     </w:rPr>
   </w:style>
-  <w:style w:type="character" w:customStyle="1" w:styleId="Heading9Char">
-    <w:name w:val="Heading 9 Char"/>
-    <w:basedOn w:val="DefaultParagraphFont"/>
-    <w:link w:val="Heading9"/>
+  <w:style w:type="character" w:customStyle="1" w:styleId="Titolo9Carattere">
+    <w:name w:val="Titolo 9 Carattere"/>
+    <w:basedOn w:val="Carpredefinitoparagrafo"/>
+    <w:link w:val="Titolo9"/>
     <w:uiPriority w:val="9"/>
     <w:semiHidden/>
     <w:rsid w:val="00EA41D4"/>
@@ -6163,11 +6833,11 @@
       <w:color w:val="272727" w:themeColor="text1" w:themeTint="D8"/>
     </w:rPr>
   </w:style>
-  <w:style w:type="paragraph" w:styleId="Title">
+  <w:style w:type="paragraph" w:styleId="Titolo">
     <w:name w:val="Title"/>
-    <w:basedOn w:val="Normal"/>
-    <w:next w:val="Normal"/>
-    <w:link w:val="TitleChar"/>
+    <w:basedOn w:val="Normale"/>
+    <w:next w:val="Normale"/>
+    <w:link w:val="TitoloCarattere"/>
     <w:uiPriority w:val="10"/>
     <w:qFormat/>
     <w:rsid w:val="00EA41D4"/>
@@ -6183,10 +6853,10 @@
       <w:szCs w:val="56"/>
     </w:rPr>
   </w:style>
-  <w:style w:type="character" w:customStyle="1" w:styleId="TitleChar">
-    <w:name w:val="Title Char"/>
-    <w:basedOn w:val="DefaultParagraphFont"/>
-    <w:link w:val="Title"/>
+  <w:style w:type="character" w:customStyle="1" w:styleId="TitoloCarattere">
+    <w:name w:val="Titolo Carattere"/>
+    <w:basedOn w:val="Carpredefinitoparagrafo"/>
+    <w:link w:val="Titolo"/>
     <w:uiPriority w:val="10"/>
     <w:rsid w:val="00EA41D4"/>
     <w:rPr>
@@ -6197,11 +6867,11 @@
       <w:szCs w:val="56"/>
     </w:rPr>
   </w:style>
-  <w:style w:type="paragraph" w:styleId="Subtitle">
+  <w:style w:type="paragraph" w:styleId="Sottotitolo">
     <w:name w:val="Subtitle"/>
-    <w:basedOn w:val="Normal"/>
-    <w:next w:val="Normal"/>
-    <w:link w:val="SubtitleChar"/>
+    <w:basedOn w:val="Normale"/>
+    <w:next w:val="Normale"/>
+    <w:link w:val="SottotitoloCarattere"/>
     <w:uiPriority w:val="11"/>
     <w:qFormat/>
     <w:rsid w:val="00EA41D4"/>
@@ -6218,10 +6888,10 @@
       <w:szCs w:val="28"/>
     </w:rPr>
   </w:style>
-  <w:style w:type="character" w:customStyle="1" w:styleId="SubtitleChar">
-    <w:name w:val="Subtitle Char"/>
-    <w:basedOn w:val="DefaultParagraphFont"/>
-    <w:link w:val="Subtitle"/>
+  <w:style w:type="character" w:customStyle="1" w:styleId="SottotitoloCarattere">
+    <w:name w:val="Sottotitolo Carattere"/>
+    <w:basedOn w:val="Carpredefinitoparagrafo"/>
+    <w:link w:val="Sottotitolo"/>
     <w:uiPriority w:val="11"/>
     <w:rsid w:val="00EA41D4"/>
     <w:rPr>
@@ -6232,11 +6902,11 @@
       <w:szCs w:val="28"/>
     </w:rPr>
   </w:style>
-  <w:style w:type="paragraph" w:styleId="Quote">
+  <w:style w:type="paragraph" w:styleId="Citazione">
     <w:name w:val="Quote"/>
-    <w:basedOn w:val="Normal"/>
-    <w:next w:val="Normal"/>
-    <w:link w:val="QuoteChar"/>
+    <w:basedOn w:val="Normale"/>
+    <w:next w:val="Normale"/>
+    <w:link w:val="CitazioneCarattere"/>
     <w:uiPriority w:val="29"/>
     <w:qFormat/>
     <w:rsid w:val="00EA41D4"/>
@@ -6250,10 +6920,10 @@
       <w:color w:val="404040" w:themeColor="text1" w:themeTint="BF"/>
     </w:rPr>
   </w:style>
-  <w:style w:type="character" w:customStyle="1" w:styleId="QuoteChar">
-    <w:name w:val="Quote Char"/>
-    <w:basedOn w:val="DefaultParagraphFont"/>
-    <w:link w:val="Quote"/>
+  <w:style w:type="character" w:customStyle="1" w:styleId="CitazioneCarattere">
+    <w:name w:val="Citazione Carattere"/>
+    <w:basedOn w:val="Carpredefinitoparagrafo"/>
+    <w:link w:val="Citazione"/>
     <w:uiPriority w:val="29"/>
     <w:rsid w:val="00EA41D4"/>
     <w:rPr>
@@ -6262,9 +6932,9 @@
       <w:color w:val="404040" w:themeColor="text1" w:themeTint="BF"/>
     </w:rPr>
   </w:style>
-  <w:style w:type="paragraph" w:styleId="ListParagraph">
+  <w:style w:type="paragraph" w:styleId="Paragrafoelenco">
     <w:name w:val="List Paragraph"/>
-    <w:basedOn w:val="Normal"/>
+    <w:basedOn w:val="Normale"/>
     <w:uiPriority w:val="34"/>
     <w:qFormat/>
     <w:rsid w:val="00EA41D4"/>
@@ -6273,9 +6943,9 @@
       <w:contextualSpacing/>
     </w:pPr>
   </w:style>
-  <w:style w:type="character" w:styleId="IntenseEmphasis">
+  <w:style w:type="character" w:styleId="Enfasiintensa">
     <w:name w:val="Intense Emphasis"/>
-    <w:basedOn w:val="DefaultParagraphFont"/>
+    <w:basedOn w:val="Carpredefinitoparagrafo"/>
     <w:uiPriority w:val="21"/>
     <w:qFormat/>
     <w:rsid w:val="00EA41D4"/>
@@ -6285,11 +6955,11 @@
       <w:color w:val="0F4761" w:themeColor="accent1" w:themeShade="BF"/>
     </w:rPr>
   </w:style>
-  <w:style w:type="paragraph" w:styleId="IntenseQuote">
+  <w:style w:type="paragraph" w:styleId="Citazioneintensa">
     <w:name w:val="Intense Quote"/>
-    <w:basedOn w:val="Normal"/>
-    <w:next w:val="Normal"/>
-    <w:link w:val="IntenseQuoteChar"/>
+    <w:basedOn w:val="Normale"/>
+    <w:next w:val="Normale"/>
+    <w:link w:val="CitazioneintensaCarattere"/>
     <w:uiPriority w:val="30"/>
     <w:qFormat/>
     <w:rsid w:val="00EA41D4"/>
@@ -6308,10 +6978,10 @@
       <w:color w:val="0F4761" w:themeColor="accent1" w:themeShade="BF"/>
     </w:rPr>
   </w:style>
-  <w:style w:type="character" w:customStyle="1" w:styleId="IntenseQuoteChar">
-    <w:name w:val="Intense Quote Char"/>
-    <w:basedOn w:val="DefaultParagraphFont"/>
-    <w:link w:val="IntenseQuote"/>
+  <w:style w:type="character" w:customStyle="1" w:styleId="CitazioneintensaCarattere">
+    <w:name w:val="Citazione intensa Carattere"/>
+    <w:basedOn w:val="Carpredefinitoparagrafo"/>
+    <w:link w:val="Citazioneintensa"/>
     <w:uiPriority w:val="30"/>
     <w:rsid w:val="00EA41D4"/>
     <w:rPr>
@@ -6320,9 +6990,9 @@
       <w:color w:val="0F4761" w:themeColor="accent1" w:themeShade="BF"/>
     </w:rPr>
   </w:style>
-  <w:style w:type="character" w:styleId="IntenseReference">
+  <w:style w:type="character" w:styleId="Riferimentointenso">
     <w:name w:val="Intense Reference"/>
-    <w:basedOn w:val="DefaultParagraphFont"/>
+    <w:basedOn w:val="Carpredefinitoparagrafo"/>
     <w:uiPriority w:val="32"/>
     <w:qFormat/>
     <w:rsid w:val="00EA41D4"/>
@@ -6334,9 +7004,9 @@
       <w:spacing w:val="5"/>
     </w:rPr>
   </w:style>
-  <w:style w:type="character" w:styleId="Hyperlink">
+  <w:style w:type="character" w:styleId="Collegamentoipertestuale">
     <w:name w:val="Hyperlink"/>
-    <w:basedOn w:val="DefaultParagraphFont"/>
+    <w:basedOn w:val="Carpredefinitoparagrafo"/>
     <w:uiPriority w:val="99"/>
     <w:unhideWhenUsed/>
     <w:rsid w:val="00422A97"/>
@@ -6345,17 +7015,17 @@
       <w:u w:val="single"/>
     </w:rPr>
   </w:style>
-  <w:style w:type="paragraph" w:styleId="Bibliography">
+  <w:style w:type="paragraph" w:styleId="Bibliografia">
     <w:name w:val="Bibliography"/>
-    <w:basedOn w:val="Normal"/>
-    <w:next w:val="Normal"/>
+    <w:basedOn w:val="Normale"/>
+    <w:next w:val="Normale"/>
     <w:uiPriority w:val="37"/>
     <w:unhideWhenUsed/>
     <w:rsid w:val="00F57EC9"/>
   </w:style>
-  <w:style w:type="character" w:styleId="UnresolvedMention">
+  <w:style w:type="character" w:styleId="Menzionenonrisolta">
     <w:name w:val="Unresolved Mention"/>
-    <w:basedOn w:val="DefaultParagraphFont"/>
+    <w:basedOn w:val="Carpredefinitoparagrafo"/>
     <w:uiPriority w:val="99"/>
     <w:semiHidden/>
     <w:unhideWhenUsed/>
@@ -6365,9 +7035,9 @@
       <w:shd w:val="clear" w:color="auto" w:fill="E1DFDD"/>
     </w:rPr>
   </w:style>
-  <w:style w:type="character" w:styleId="CommentReference">
+  <w:style w:type="character" w:styleId="Rimandocommento">
     <w:name w:val="annotation reference"/>
-    <w:basedOn w:val="DefaultParagraphFont"/>
+    <w:basedOn w:val="Carpredefinitoparagrafo"/>
     <w:uiPriority w:val="99"/>
     <w:semiHidden/>
     <w:unhideWhenUsed/>
@@ -6377,10 +7047,10 @@
       <w:szCs w:val="16"/>
     </w:rPr>
   </w:style>
-  <w:style w:type="paragraph" w:styleId="CommentText">
+  <w:style w:type="paragraph" w:styleId="Testocommento">
     <w:name w:val="annotation text"/>
-    <w:basedOn w:val="Normal"/>
-    <w:link w:val="CommentTextChar"/>
+    <w:basedOn w:val="Normale"/>
+    <w:link w:val="TestocommentoCarattere"/>
     <w:uiPriority w:val="99"/>
     <w:unhideWhenUsed/>
     <w:rsid w:val="007147BA"/>
@@ -6392,10 +7062,10 @@
       <w:szCs w:val="20"/>
     </w:rPr>
   </w:style>
-  <w:style w:type="character" w:customStyle="1" w:styleId="CommentTextChar">
-    <w:name w:val="Comment Text Char"/>
-    <w:basedOn w:val="DefaultParagraphFont"/>
-    <w:link w:val="CommentText"/>
+  <w:style w:type="character" w:customStyle="1" w:styleId="TestocommentoCarattere">
+    <w:name w:val="Testo commento Carattere"/>
+    <w:basedOn w:val="Carpredefinitoparagrafo"/>
+    <w:link w:val="Testocommento"/>
     <w:uiPriority w:val="99"/>
     <w:rsid w:val="007147BA"/>
     <w:rPr>
@@ -6403,11 +7073,11 @@
       <w:szCs w:val="20"/>
     </w:rPr>
   </w:style>
-  <w:style w:type="paragraph" w:styleId="CommentSubject">
+  <w:style w:type="paragraph" w:styleId="Soggettocommento">
     <w:name w:val="annotation subject"/>
-    <w:basedOn w:val="CommentText"/>
-    <w:next w:val="CommentText"/>
-    <w:link w:val="CommentSubjectChar"/>
+    <w:basedOn w:val="Testocommento"/>
+    <w:next w:val="Testocommento"/>
+    <w:link w:val="SoggettocommentoCarattere"/>
     <w:uiPriority w:val="99"/>
     <w:semiHidden/>
     <w:unhideWhenUsed/>
@@ -6417,10 +7087,10 @@
       <w:bCs/>
     </w:rPr>
   </w:style>
-  <w:style w:type="character" w:customStyle="1" w:styleId="CommentSubjectChar">
-    <w:name w:val="Comment Subject Char"/>
-    <w:basedOn w:val="CommentTextChar"/>
-    <w:link w:val="CommentSubject"/>
+  <w:style w:type="character" w:customStyle="1" w:styleId="SoggettocommentoCarattere">
+    <w:name w:val="Soggetto commento Carattere"/>
+    <w:basedOn w:val="TestocommentoCarattere"/>
+    <w:link w:val="Soggettocommento"/>
     <w:uiPriority w:val="99"/>
     <w:semiHidden/>
     <w:rsid w:val="007147BA"/>

--- a/SCO material/SCO development protocol/SCO V1.1.0. development protocol.docx
+++ b/SCO material/SCO development protocol/SCO V1.1.0. development protocol.docx
@@ -375,67 +375,7 @@
           <w:lang w:eastAsia="it-IT"/>
           <w14:ligatures w14:val="none"/>
         </w:rPr>
-        <w:t xml:space="preserve">The </w:t>
-      </w:r>
-      <w:proofErr w:type="spellStart"/>
-      <w:r>
-        <w:rPr>
-          <w:rFonts w:ascii="Calibri" w:eastAsia="Times New Roman" w:hAnsi="Calibri" w:cs="Calibri"/>
-          <w:kern w:val="0"/>
-          <w:lang w:eastAsia="it-IT"/>
-          <w14:ligatures w14:val="none"/>
-        </w:rPr>
-        <w:t>complexity</w:t>
-      </w:r>
-      <w:proofErr w:type="spellEnd"/>
-      <w:r>
-        <w:rPr>
-          <w:rFonts w:ascii="Calibri" w:eastAsia="Times New Roman" w:hAnsi="Calibri" w:cs="Calibri"/>
-          <w:kern w:val="0"/>
-          <w:lang w:eastAsia="it-IT"/>
-          <w14:ligatures w14:val="none"/>
-        </w:rPr>
-        <w:t xml:space="preserve"> </w:t>
-      </w:r>
-      <w:proofErr w:type="spellStart"/>
-      <w:r>
-        <w:rPr>
-          <w:rFonts w:ascii="Calibri" w:eastAsia="Times New Roman" w:hAnsi="Calibri" w:cs="Calibri"/>
-          <w:kern w:val="0"/>
-          <w:lang w:eastAsia="it-IT"/>
-          <w14:ligatures w14:val="none"/>
-        </w:rPr>
-        <w:t>underlying</w:t>
-      </w:r>
-      <w:proofErr w:type="spellEnd"/>
-      <w:r>
-        <w:rPr>
-          <w:rFonts w:ascii="Calibri" w:eastAsia="Times New Roman" w:hAnsi="Calibri" w:cs="Calibri"/>
-          <w:kern w:val="0"/>
-          <w:lang w:eastAsia="it-IT"/>
-          <w14:ligatures w14:val="none"/>
-        </w:rPr>
-        <w:t xml:space="preserve"> </w:t>
-      </w:r>
-      <w:proofErr w:type="spellStart"/>
-      <w:r>
-        <w:rPr>
-          <w:rFonts w:ascii="Calibri" w:eastAsia="Times New Roman" w:hAnsi="Calibri" w:cs="Calibri"/>
-          <w:kern w:val="0"/>
-          <w:lang w:eastAsia="it-IT"/>
-          <w14:ligatures w14:val="none"/>
-        </w:rPr>
-        <w:t>sustainability</w:t>
-      </w:r>
-      <w:proofErr w:type="spellEnd"/>
-      <w:r>
-        <w:rPr>
-          <w:rFonts w:ascii="Calibri" w:eastAsia="Times New Roman" w:hAnsi="Calibri" w:cs="Calibri"/>
-          <w:kern w:val="0"/>
-          <w:lang w:eastAsia="it-IT"/>
-          <w14:ligatures w14:val="none"/>
-        </w:rPr>
-        <w:t>.</w:t>
+        <w:t>The complexity underlying sustainability.</w:t>
       </w:r>
     </w:p>
     <w:p>
@@ -447,7 +387,6 @@
           <w:lang w:val="en-US"/>
         </w:rPr>
       </w:pPr>
-      <w:proofErr w:type="gramStart"/>
       <w:r>
         <w:rPr>
           <w:rFonts w:ascii="Calibri" w:hAnsi="Calibri" w:cs="Calibri"/>
@@ -462,7 +401,6 @@
         </w:rPr>
         <w:t>Sustainability</w:t>
       </w:r>
-      <w:proofErr w:type="gramEnd"/>
       <w:r>
         <w:rPr>
           <w:rFonts w:ascii="Calibri" w:hAnsi="Calibri" w:cs="Calibri"/>
@@ -1402,25 +1340,7 @@
           <w:color w:val="000000" w:themeColor="text1"/>
           <w:lang w:val="en-US" w:eastAsia="it-IT"/>
         </w:rPr>
-        <w:t xml:space="preserve">CO-U aligns the SCO vocabulary with </w:t>
-      </w:r>
-      <w:proofErr w:type="spellStart"/>
-      <w:r>
-        <w:rPr>
-          <w:rFonts w:ascii="Calibri" w:hAnsi="Calibri" w:cs="Calibri"/>
-          <w:color w:val="000000" w:themeColor="text1"/>
-          <w:lang w:val="en-US" w:eastAsia="it-IT"/>
-        </w:rPr>
-        <w:t>gUFO</w:t>
-      </w:r>
-      <w:proofErr w:type="spellEnd"/>
-      <w:r>
-        <w:rPr>
-          <w:rFonts w:ascii="Calibri" w:hAnsi="Calibri" w:cs="Calibri"/>
-          <w:color w:val="000000" w:themeColor="text1"/>
-          <w:lang w:val="en-US" w:eastAsia="it-IT"/>
-        </w:rPr>
-        <w:t xml:space="preserve"> (</w:t>
+        <w:t>CO-U aligns the SCO vocabulary with gUFO (</w:t>
       </w:r>
       <w:hyperlink r:id="rId13" w:history="1">
         <w:r>
@@ -1456,23 +1376,7 @@
           <w:color w:val="000000" w:themeColor="text1"/>
           <w:lang w:val="en-GB" w:eastAsia="it-IT"/>
         </w:rPr>
-        <w:t xml:space="preserve">SCO V1.1.0 also </w:t>
-      </w:r>
-      <w:r>
-        <w:rPr>
-          <w:rFonts w:ascii="Calibri" w:hAnsi="Calibri" w:cs="Calibri"/>
-          <w:color w:val="000000" w:themeColor="text1"/>
-          <w:lang w:val="en-GB" w:eastAsia="it-IT"/>
-        </w:rPr>
-        <w:t>provides</w:t>
-      </w:r>
-      <w:r>
-        <w:rPr>
-          <w:rFonts w:ascii="Calibri" w:hAnsi="Calibri" w:cs="Calibri"/>
-          <w:color w:val="000000" w:themeColor="text1"/>
-          <w:lang w:val="en-GB" w:eastAsia="it-IT"/>
-        </w:rPr>
-        <w:t xml:space="preserve"> a </w:t>
+        <w:t>SCO V1.1.0 also provides a </w:t>
       </w:r>
       <w:hyperlink r:id="rId14" w:history="1">
         <w:r>
@@ -1848,27 +1752,39 @@
         </w:rPr>
         <w:t xml:space="preserve">revised </w:t>
       </w:r>
-      <w:r>
-        <w:rPr>
-          <w:rFonts w:ascii="Calibri" w:hAnsi="Calibri" w:cs="Calibri"/>
-          <w:lang w:val="en-US"/>
-        </w:rPr>
-        <w:t>SCO V1.0. IRI</w:t>
-      </w:r>
-      <w:r>
-        <w:rPr>
-          <w:rFonts w:ascii="Calibri" w:hAnsi="Calibri" w:cs="Calibri"/>
-          <w:lang w:val="en-US"/>
-        </w:rPr>
-        <w:t xml:space="preserve">s </w:t>
-      </w:r>
-      <w:proofErr w:type="gramStart"/>
-      <w:r>
-        <w:rPr>
-          <w:rFonts w:ascii="Calibri" w:hAnsi="Calibri" w:cs="Calibri"/>
-          <w:lang w:val="en-US"/>
-        </w:rPr>
-        <w:t xml:space="preserve">to </w:t>
+      <w:hyperlink r:id="rId22" w:history="1">
+        <w:r>
+          <w:rPr>
+            <w:rStyle w:val="Collegamentoipertestuale"/>
+            <w:rFonts w:ascii="Calibri" w:hAnsi="Calibri" w:cs="Calibri"/>
+            <w:color w:val="auto"/>
+            <w:lang w:val="en-US"/>
+          </w:rPr>
+          <w:t>SCO V1.0</w:t>
+        </w:r>
+        <w:r>
+          <w:rPr>
+            <w:rStyle w:val="Collegamentoipertestuale"/>
+            <w:rFonts w:ascii="Calibri" w:hAnsi="Calibri" w:cs="Calibri"/>
+            <w:color w:val="auto"/>
+            <w:lang w:val="en-US"/>
+          </w:rPr>
+          <w:t>.1</w:t>
+        </w:r>
+      </w:hyperlink>
+      <w:r>
+        <w:rPr>
+          <w:rFonts w:ascii="Calibri" w:hAnsi="Calibri" w:cs="Calibri"/>
+          <w:lang w:val="en-US"/>
+        </w:rPr>
+        <w:t xml:space="preserve"> IRI</w:t>
+      </w:r>
+      <w:r>
+        <w:rPr>
+          <w:rFonts w:ascii="Calibri" w:hAnsi="Calibri" w:cs="Calibri"/>
+          <w:lang w:val="en-US"/>
+        </w:rPr>
+        <w:t xml:space="preserve">s to </w:t>
       </w:r>
       <w:r>
         <w:rPr>
@@ -1877,7 +1793,6 @@
         </w:rPr>
         <w:t>correspond</w:t>
       </w:r>
-      <w:proofErr w:type="gramEnd"/>
       <w:r>
         <w:rPr>
           <w:rFonts w:ascii="Calibri" w:hAnsi="Calibri" w:cs="Calibri"/>
@@ -1924,7 +1839,7 @@
         </w:rPr>
         <w:t xml:space="preserve">ase see the </w:t>
       </w:r>
-      <w:hyperlink r:id="rId22" w:history="1">
+      <w:hyperlink r:id="rId23" w:history="1">
         <w:r>
           <w:rPr>
             <w:rStyle w:val="Collegamentoipertestuale"/>
@@ -2338,8 +2253,7 @@
         </w:rPr>
         <w:t xml:space="preserve">We imported </w:t>
       </w:r>
-      <w:hyperlink r:id="rId23" w:history="1">
-        <w:proofErr w:type="spellStart"/>
+      <w:hyperlink r:id="rId24" w:history="1">
         <w:r>
           <w:rPr>
             <w:rStyle w:val="Collegamentoipertestuale"/>
@@ -2349,7 +2263,6 @@
           </w:rPr>
           <w:t>gUFO.ttl</w:t>
         </w:r>
-        <w:proofErr w:type="spellEnd"/>
       </w:hyperlink>
       <w:r>
         <w:rPr>
@@ -2449,7 +2362,7 @@
         </w:rPr>
         <w:t xml:space="preserve"> from the </w:t>
       </w:r>
-      <w:hyperlink r:id="rId24" w:history="1">
+      <w:hyperlink r:id="rId25" w:history="1">
         <w:r>
           <w:rPr>
             <w:rStyle w:val="Collegamentoipertestuale"/>
@@ -2482,7 +2395,7 @@
         </w:rPr>
         <w:t xml:space="preserve">the </w:t>
       </w:r>
-      <w:hyperlink r:id="rId25" w:history="1">
+      <w:hyperlink r:id="rId26" w:history="1">
         <w:r>
           <w:rPr>
             <w:rStyle w:val="Collegamentoipertestuale"/>
@@ -2541,23 +2454,7 @@
           <w:rFonts w:ascii="Calibri" w:hAnsi="Calibri" w:cs="Calibri"/>
           <w:lang w:val="en-US"/>
         </w:rPr>
-        <w:t xml:space="preserve"> but </w:t>
-      </w:r>
-      <w:proofErr w:type="spellStart"/>
-      <w:r>
-        <w:rPr>
-          <w:rFonts w:ascii="Calibri" w:hAnsi="Calibri" w:cs="Calibri"/>
-          <w:lang w:val="en-US"/>
-        </w:rPr>
-        <w:t>gUFO</w:t>
-      </w:r>
-      <w:proofErr w:type="spellEnd"/>
-      <w:r>
-        <w:rPr>
-          <w:rFonts w:ascii="Calibri" w:hAnsi="Calibri" w:cs="Calibri"/>
-          <w:lang w:val="en-US"/>
-        </w:rPr>
-        <w:t xml:space="preserve"> does not provide </w:t>
+        <w:t xml:space="preserve"> but gUFO does not provide </w:t>
       </w:r>
       <w:r>
         <w:rPr>
@@ -2695,7 +2592,6 @@
         </w:rPr>
         <w:t xml:space="preserve">Subsequently, we constructed the SCO-U taxonomical hierarchy, extending </w:t>
       </w:r>
-      <w:proofErr w:type="spellStart"/>
       <w:r>
         <w:rPr>
           <w:rFonts w:ascii="Calibri" w:hAnsi="Calibri" w:cs="Calibri"/>
@@ -2703,7 +2599,7 @@
         </w:rPr>
         <w:t>g</w:t>
       </w:r>
-      <w:hyperlink r:id="rId26" w:history="1">
+      <w:hyperlink r:id="rId27" w:history="1">
         <w:r>
           <w:rPr>
             <w:rStyle w:val="Collegamentoipertestuale"/>
@@ -2713,7 +2609,6 @@
           </w:rPr>
           <w:t>UFO</w:t>
         </w:r>
-        <w:proofErr w:type="spellEnd"/>
       </w:hyperlink>
       <w:r>
         <w:rPr>
@@ -2759,7 +2654,7 @@
         </w:rPr>
         <w:t>listed in the “</w:t>
       </w:r>
-      <w:hyperlink r:id="rId27" w:history="1">
+      <w:hyperlink r:id="rId28" w:history="1">
         <w:r>
           <w:rPr>
             <w:rStyle w:val="Collegamentoipertestuale"/>
@@ -2785,48 +2680,14 @@
           <w:color w:val="000000" w:themeColor="text1"/>
           <w:lang w:val="en-US"/>
         </w:rPr>
-        <w:t xml:space="preserve"> We evaluated the SCO </w:t>
-      </w:r>
-      <w:proofErr w:type="spellStart"/>
-      <w:r>
-        <w:rPr>
-          <w:rFonts w:ascii="Calibri" w:hAnsi="Calibri" w:cs="Calibri"/>
-          <w:color w:val="000000" w:themeColor="text1"/>
-          <w:lang w:val="en-US"/>
-        </w:rPr>
-        <w:t>is_A</w:t>
-      </w:r>
-      <w:proofErr w:type="spellEnd"/>
-      <w:r>
-        <w:rPr>
-          <w:rFonts w:ascii="Calibri" w:hAnsi="Calibri" w:cs="Calibri"/>
-          <w:color w:val="000000" w:themeColor="text1"/>
-          <w:lang w:val="en-US"/>
-        </w:rPr>
-        <w:t xml:space="preserve"> (specialization) hierarchy extending BFO. W</w:t>
-      </w:r>
-      <w:r>
-        <w:rPr>
-          <w:rFonts w:ascii="Calibri" w:hAnsi="Calibri" w:cs="Calibri"/>
-          <w:lang w:val="en-US"/>
-        </w:rPr>
-        <w:t xml:space="preserve">e identified the adequate and most corresponding position for SCO classes within the </w:t>
-      </w:r>
-      <w:proofErr w:type="spellStart"/>
-      <w:r>
-        <w:rPr>
-          <w:rFonts w:ascii="Calibri" w:hAnsi="Calibri" w:cs="Calibri"/>
-          <w:lang w:val="en-US"/>
-        </w:rPr>
-        <w:t>gUFO</w:t>
-      </w:r>
-      <w:proofErr w:type="spellEnd"/>
-      <w:r>
-        <w:rPr>
-          <w:rFonts w:ascii="Calibri" w:hAnsi="Calibri" w:cs="Calibri"/>
-          <w:lang w:val="en-US"/>
-        </w:rPr>
-        <w:t xml:space="preserve"> “individual” class hierarchy</w:t>
+        <w:t xml:space="preserve"> We evaluated the SCO is_A (specialization) hierarchy extending BFO. W</w:t>
+      </w:r>
+      <w:r>
+        <w:rPr>
+          <w:rFonts w:ascii="Calibri" w:hAnsi="Calibri" w:cs="Calibri"/>
+          <w:lang w:val="en-US"/>
+        </w:rPr>
+        <w:t>e identified the adequate and most corresponding position for SCO classes within the gUFO “individual” class hierarchy</w:t>
       </w:r>
       <w:r>
         <w:rPr>
@@ -2878,7 +2739,7 @@
         </w:rPr>
         <w:t xml:space="preserve"> classes (</w:t>
       </w:r>
-      <w:hyperlink r:id="rId28" w:history="1">
+      <w:hyperlink r:id="rId29" w:history="1">
         <w:r>
           <w:rPr>
             <w:rStyle w:val="Collegamentoipertestuale"/>
@@ -2963,7 +2824,7 @@
         </w:rPr>
         <w:t>the BFO-compliant representation of SCO as a starting guiding point, and we referred to the publication listed in the “</w:t>
       </w:r>
-      <w:hyperlink r:id="rId29" w:history="1">
+      <w:hyperlink r:id="rId30" w:history="1">
         <w:r>
           <w:rPr>
             <w:rStyle w:val="Collegamentoipertestuale"/>
@@ -3001,23 +2862,7 @@
           <w:rFonts w:ascii="Calibri" w:hAnsi="Calibri" w:cs="Calibri"/>
           <w:lang w:val="en-US"/>
         </w:rPr>
-        <w:t xml:space="preserve">. When </w:t>
-      </w:r>
-      <w:proofErr w:type="spellStart"/>
-      <w:r>
-        <w:rPr>
-          <w:rFonts w:ascii="Calibri" w:hAnsi="Calibri" w:cs="Calibri"/>
-          <w:lang w:val="en-US"/>
-        </w:rPr>
-        <w:t>gUFO</w:t>
-      </w:r>
-      <w:proofErr w:type="spellEnd"/>
-      <w:r>
-        <w:rPr>
-          <w:rFonts w:ascii="Calibri" w:hAnsi="Calibri" w:cs="Calibri"/>
-          <w:lang w:val="en-US"/>
-        </w:rPr>
-        <w:t xml:space="preserve"> object properties were sufficient, we employed them. If the need arose, we created new object properties. Similarly, to ensure a satisfactory representation, we also need</w:t>
+        <w:t>. When gUFO object properties were sufficient, we employed them. If the need arose, we created new object properties. Similarly, to ensure a satisfactory representation, we also need</w:t>
       </w:r>
       <w:r>
         <w:rPr>
@@ -3110,21 +2955,12 @@
         </w:rPr>
         <w:t xml:space="preserve">classes specifying the </w:t>
       </w:r>
-      <w:proofErr w:type="spellStart"/>
-      <w:r>
-        <w:rPr>
-          <w:rFonts w:ascii="Calibri" w:hAnsi="Calibri" w:cs="Calibri"/>
-          <w:lang w:val="en-US"/>
-        </w:rPr>
-        <w:t>gUFO</w:t>
-      </w:r>
-      <w:proofErr w:type="spellEnd"/>
-      <w:r>
-        <w:rPr>
-          <w:rFonts w:ascii="Calibri" w:hAnsi="Calibri" w:cs="Calibri"/>
-          <w:lang w:val="en-US"/>
-        </w:rPr>
-        <w:t xml:space="preserve"> “situation” class</w:t>
+      <w:r>
+        <w:rPr>
+          <w:rFonts w:ascii="Calibri" w:hAnsi="Calibri" w:cs="Calibri"/>
+          <w:lang w:val="en-US"/>
+        </w:rPr>
+        <w:t>gUFO “situation” class</w:t>
       </w:r>
       <w:r>
         <w:rPr>
@@ -3148,7 +2984,7 @@
         </w:rPr>
         <w:t xml:space="preserve">See the </w:t>
       </w:r>
-      <w:hyperlink r:id="rId30" w:history="1">
+      <w:hyperlink r:id="rId31" w:history="1">
         <w:r>
           <w:rPr>
             <w:rStyle w:val="Collegamentoipertestuale"/>
@@ -3355,7 +3191,7 @@
         </w:rPr>
         <w:t xml:space="preserve">directly </w:t>
       </w:r>
-      <w:hyperlink r:id="rId31" w:history="1">
+      <w:hyperlink r:id="rId32" w:history="1">
         <w:r>
           <w:rPr>
             <w:rStyle w:val="Collegamentoipertestuale"/>
@@ -3451,30 +3287,35 @@
           <w:rFonts w:ascii="Calibri" w:hAnsi="Calibri" w:cs="Calibri"/>
           <w:lang w:val="en-US"/>
         </w:rPr>
-        <w:t xml:space="preserve">automatic reasoners ELK 0.5.0 and </w:t>
-      </w:r>
-      <w:proofErr w:type="spellStart"/>
-      <w:r>
-        <w:rPr>
-          <w:rFonts w:ascii="Calibri" w:hAnsi="Calibri" w:cs="Calibri"/>
-          <w:lang w:val="en-US"/>
-        </w:rPr>
-        <w:t>HermiT</w:t>
-      </w:r>
-      <w:proofErr w:type="spellEnd"/>
-      <w:r>
-        <w:rPr>
-          <w:rFonts w:ascii="Calibri" w:hAnsi="Calibri" w:cs="Calibri"/>
-          <w:lang w:val="en-US"/>
-        </w:rPr>
-        <w:t xml:space="preserve"> 1.4.3.456</w:t>
-      </w:r>
-      <w:r>
-        <w:rPr>
-          <w:rFonts w:ascii="Calibri" w:hAnsi="Calibri" w:cs="Calibri"/>
-          <w:lang w:val="en-US"/>
-        </w:rPr>
-        <w:t xml:space="preserve"> </w:t>
+        <w:t>automatic reasoners ELK 0.5.0 and HermiT 1.4.3.456</w:t>
+      </w:r>
+      <w:r>
+        <w:rPr>
+          <w:rFonts w:ascii="Calibri" w:hAnsi="Calibri" w:cs="Calibri"/>
+          <w:lang w:val="en-US"/>
+        </w:rPr>
+        <w:t xml:space="preserve"> through </w:t>
+      </w:r>
+      <w:r>
+        <w:rPr>
+          <w:rFonts w:ascii="Calibri" w:hAnsi="Calibri" w:cs="Calibri"/>
+          <w:lang w:val="en-US"/>
+        </w:rPr>
+        <w:t>Protégé</w:t>
+      </w:r>
+      <w:r>
+        <w:rPr>
+          <w:rFonts w:ascii="Calibri" w:hAnsi="Calibri" w:cs="Calibri"/>
+          <w:lang w:val="en-US"/>
+        </w:rPr>
+        <w:t xml:space="preserve"> plugging in</w:t>
+      </w:r>
+      <w:r>
+        <w:rPr>
+          <w:rFonts w:ascii="Calibri" w:hAnsi="Calibri" w:cs="Calibri"/>
+          <w:lang w:val="en-US"/>
+        </w:rPr>
+        <w:t xml:space="preserve">. No logic inconsistencies were detected. We further verify SCO-U </w:t>
       </w:r>
       <w:r>
         <w:rPr>
@@ -3483,49 +3324,7 @@
         </w:rPr>
         <w:t xml:space="preserve">through </w:t>
       </w:r>
-      <w:r>
-        <w:rPr>
-          <w:rFonts w:ascii="Calibri" w:hAnsi="Calibri" w:cs="Calibri"/>
-          <w:lang w:val="en-US"/>
-        </w:rPr>
-        <w:t>Protégé</w:t>
-      </w:r>
-      <w:r>
-        <w:rPr>
-          <w:rFonts w:ascii="Calibri" w:hAnsi="Calibri" w:cs="Calibri"/>
-          <w:lang w:val="en-US"/>
-        </w:rPr>
-        <w:t xml:space="preserve"> plug</w:t>
-      </w:r>
-      <w:r>
-        <w:rPr>
-          <w:rFonts w:ascii="Calibri" w:hAnsi="Calibri" w:cs="Calibri"/>
-          <w:lang w:val="en-US"/>
-        </w:rPr>
-        <w:t xml:space="preserve">ging </w:t>
-      </w:r>
-      <w:r>
-        <w:rPr>
-          <w:rFonts w:ascii="Calibri" w:hAnsi="Calibri" w:cs="Calibri"/>
-          <w:lang w:val="en-US"/>
-        </w:rPr>
-        <w:t>in</w:t>
-      </w:r>
-      <w:r>
-        <w:rPr>
-          <w:rFonts w:ascii="Calibri" w:hAnsi="Calibri" w:cs="Calibri"/>
-          <w:lang w:val="en-US"/>
-        </w:rPr>
-        <w:t xml:space="preserve">. No logic inconsistencies were detected. We further verify SCO-U </w:t>
-      </w:r>
-      <w:r>
-        <w:rPr>
-          <w:rFonts w:ascii="Calibri" w:hAnsi="Calibri" w:cs="Calibri"/>
-          <w:lang w:val="en-US"/>
-        </w:rPr>
-        <w:t xml:space="preserve">through </w:t>
-      </w:r>
-      <w:hyperlink r:id="rId32" w:history="1">
+      <w:hyperlink r:id="rId33" w:history="1">
         <w:r>
           <w:rPr>
             <w:rStyle w:val="Collegamentoipertestuale"/>
@@ -3576,7 +3375,7 @@
         </w:rPr>
         <w:t xml:space="preserve">U in the </w:t>
       </w:r>
-      <w:hyperlink r:id="rId33" w:history="1">
+      <w:hyperlink r:id="rId34" w:history="1">
         <w:r>
           <w:rPr>
             <w:rStyle w:val="Collegamentoipertestuale"/>
@@ -3769,7 +3568,7 @@
         </w:rPr>
         <w:t xml:space="preserve">constructed the mapping between SCO-U and SCO-B using the </w:t>
       </w:r>
-      <w:hyperlink r:id="rId34" w:history="1">
+      <w:hyperlink r:id="rId35" w:history="1">
         <w:r>
           <w:rPr>
             <w:rStyle w:val="Collegamentoipertestuale"/>
@@ -3820,7 +3619,7 @@
         </w:rPr>
         <w:t xml:space="preserve"> listed in the “</w:t>
       </w:r>
-      <w:hyperlink r:id="rId35" w:history="1">
+      <w:hyperlink r:id="rId36" w:history="1">
         <w:r>
           <w:rPr>
             <w:rStyle w:val="Collegamentoipertestuale"/>
@@ -4105,7 +3904,7 @@
         </w:rPr>
         <w:t xml:space="preserve">may include additional segments, aligning with other TLOs, such as the </w:t>
       </w:r>
-      <w:hyperlink r:id="rId36" w:history="1">
+      <w:hyperlink r:id="rId37" w:history="1">
         <w:r>
           <w:rPr>
             <w:rStyle w:val="Collegamentoipertestuale"/>
@@ -4333,7 +4132,7 @@
         </w:rPr>
         <w:t xml:space="preserve">Please contact </w:t>
       </w:r>
-      <w:hyperlink r:id="rId37" w:history="1">
+      <w:hyperlink r:id="rId38" w:history="1">
         <w:r>
           <w:rPr>
             <w:rStyle w:val="Collegamentoipertestuale"/>
@@ -4458,7 +4257,7 @@
         </w:rPr>
         <w:t xml:space="preserve"> (Vol. 15238, pp. 396–416). Springer Nature Switzerland. </w:t>
       </w:r>
-      <w:hyperlink r:id="rId38" w:history="1">
+      <w:hyperlink r:id="rId39" w:history="1">
         <w:r>
           <w:rPr>
             <w:rStyle w:val="Collegamentoipertestuale"/>
@@ -4486,21 +4285,12 @@
           <w:lang w:val="en-US"/>
         </w:rPr>
       </w:pPr>
-      <w:proofErr w:type="spellStart"/>
-      <w:r>
-        <w:rPr>
-          <w:rFonts w:ascii="Calibri" w:hAnsi="Calibri" w:cs="Calibri"/>
-          <w:color w:val="000000" w:themeColor="text1"/>
-        </w:rPr>
-        <w:t>Calhau</w:t>
-      </w:r>
-      <w:proofErr w:type="spellEnd"/>
-      <w:r>
-        <w:rPr>
-          <w:rFonts w:ascii="Calibri" w:hAnsi="Calibri" w:cs="Calibri"/>
-          <w:color w:val="000000" w:themeColor="text1"/>
-        </w:rPr>
-        <w:t xml:space="preserve">, R., Sales, T. P., Almeida, J. P. A., &amp; Guizzardi, G. (2023). </w:t>
+      <w:r>
+        <w:rPr>
+          <w:rFonts w:ascii="Calibri" w:hAnsi="Calibri" w:cs="Calibri"/>
+          <w:color w:val="000000" w:themeColor="text1"/>
+        </w:rPr>
+        <w:t xml:space="preserve">Calhau, R., Sales, T. P., Almeida, J. P. A., &amp; Guizzardi, G. (2023). </w:t>
       </w:r>
       <w:r>
         <w:rPr>
@@ -4531,10 +4321,11 @@
       <w:r>
         <w:rPr>
           <w:color w:val="000000" w:themeColor="text1"/>
+          <w:lang w:val="en-GB"/>
         </w:rPr>
         <w:t xml:space="preserve"> </w:t>
       </w:r>
-      <w:hyperlink r:id="rId39" w:history="1">
+      <w:hyperlink r:id="rId40" w:history="1">
         <w:r>
           <w:rPr>
             <w:rStyle w:val="Collegamentoipertestuale"/>
@@ -4609,7 +4400,7 @@
         </w:rPr>
         <w:t xml:space="preserve"> (Vol. 14367, pp. 3–20). Springer Nature Switzerland. </w:t>
       </w:r>
-      <w:hyperlink r:id="rId40" w:history="1">
+      <w:hyperlink r:id="rId41" w:history="1">
         <w:r>
           <w:rPr>
             <w:rStyle w:val="Collegamentoipertestuale"/>
@@ -4688,7 +4479,7 @@
         </w:rPr>
         <w:t xml:space="preserve">(1), 167–210. </w:t>
       </w:r>
-      <w:hyperlink r:id="rId41" w:history="1">
+      <w:hyperlink r:id="rId42" w:history="1">
         <w:r>
           <w:rPr>
             <w:rStyle w:val="Collegamentoipertestuale"/>
@@ -4749,7 +4540,7 @@
         </w:rPr>
         <w:t xml:space="preserve"> (Vol. 11157, pp. 121–135). Springer International Publishing. </w:t>
       </w:r>
-      <w:hyperlink r:id="rId42" w:history="1">
+      <w:hyperlink r:id="rId43" w:history="1">
         <w:r>
           <w:rPr>
             <w:rStyle w:val="Collegamentoipertestuale"/>
@@ -4811,7 +4602,7 @@
         </w:rPr>
         <w:t xml:space="preserve"> </w:t>
       </w:r>
-      <w:hyperlink r:id="rId43" w:history="1">
+      <w:hyperlink r:id="rId44" w:history="1">
         <w:r>
           <w:rPr>
             <w:rStyle w:val="Collegamentoipertestuale"/>
@@ -4880,12 +4671,13 @@
         </w:rPr>
         <w:t xml:space="preserve"> </w:t>
       </w:r>
-      <w:hyperlink r:id="rId44" w:tgtFrame="_self" w:history="1">
+      <w:hyperlink r:id="rId45" w:tgtFrame="_self" w:history="1">
         <w:r>
           <w:rPr>
             <w:rStyle w:val="Collegamentoipertestuale"/>
             <w:rFonts w:ascii="Calibri" w:hAnsi="Calibri" w:cs="Calibri"/>
             <w:color w:val="000000" w:themeColor="text1"/>
+            <w:lang w:val="en-GB"/>
           </w:rPr>
           <w:t>https://doi.org/10.31219/osf.io/z8uqr</w:t>
         </w:r>
@@ -6691,6 +6483,7 @@
   <w:style w:type="character" w:default="1" w:styleId="Carpredefinitoparagrafo">
     <w:name w:val="Default Paragraph Font"/>
     <w:uiPriority w:val="1"/>
+    <w:semiHidden/>
     <w:unhideWhenUsed/>
   </w:style>
   <w:style w:type="table" w:default="1" w:styleId="Tabellanormale">
